--- a/2021-11-11 manuscript SIG.docx
+++ b/2021-11-11 manuscript SIG.docx
@@ -61,14 +61,7 @@
         <w:rPr>
           <w:lang w:val="en-GB"/>
         </w:rPr>
-        <w:t xml:space="preserve">Nijman </w:t>
-      </w:r>
-      <w:proofErr w:type="spellStart"/>
-      <w:r>
-        <w:rPr>
-          <w:lang w:val="en-GB"/>
-        </w:rPr>
-        <w:t>SWJ</w:t>
+        <w:t>Nijman SWJ</w:t>
       </w:r>
       <w:r>
         <w:rPr>
@@ -77,7 +70,6 @@
         </w:rPr>
         <w:t>a</w:t>
       </w:r>
-      <w:proofErr w:type="spellEnd"/>
       <w:r>
         <w:rPr>
           <w:vertAlign w:val="superscript"/>
@@ -89,14 +81,7 @@
         <w:rPr>
           <w:lang w:val="en-GB"/>
         </w:rPr>
-        <w:t xml:space="preserve">, Oberman </w:t>
-      </w:r>
-      <w:proofErr w:type="spellStart"/>
-      <w:r>
-        <w:rPr>
-          <w:lang w:val="en-GB"/>
-        </w:rPr>
-        <w:t>HI</w:t>
+        <w:t>, Oberman HI</w:t>
       </w:r>
       <w:r>
         <w:rPr>
@@ -105,7 +90,6 @@
         </w:rPr>
         <w:t>b</w:t>
       </w:r>
-      <w:proofErr w:type="spellEnd"/>
       <w:r>
         <w:rPr>
           <w:vertAlign w:val="superscript"/>
@@ -117,21 +101,7 @@
         <w:rPr>
           <w:lang w:val="en-GB"/>
         </w:rPr>
-        <w:t xml:space="preserve">, </w:t>
-      </w:r>
-      <w:proofErr w:type="spellStart"/>
-      <w:r>
-        <w:rPr>
-          <w:lang w:val="en-GB"/>
-        </w:rPr>
-        <w:t>Brandjes</w:t>
-      </w:r>
-      <w:proofErr w:type="spellEnd"/>
-      <w:r>
-        <w:rPr>
-          <w:lang w:val="en-GB"/>
-        </w:rPr>
-        <w:t xml:space="preserve"> M</w:t>
+        <w:t>, Brandjes M</w:t>
       </w:r>
       <w:r>
         <w:rPr>
@@ -144,14 +114,7 @@
         <w:rPr>
           <w:lang w:val="en-GB"/>
         </w:rPr>
-        <w:t xml:space="preserve">, Jacobs </w:t>
-      </w:r>
-      <w:proofErr w:type="spellStart"/>
-      <w:r>
-        <w:rPr>
-          <w:lang w:val="en-GB"/>
-        </w:rPr>
-        <w:t>JJL</w:t>
+        <w:t>, Jacobs JJL</w:t>
       </w:r>
       <w:r>
         <w:rPr>
@@ -160,19 +123,11 @@
         </w:rPr>
         <w:t>c</w:t>
       </w:r>
-      <w:proofErr w:type="spellEnd"/>
-      <w:r>
-        <w:rPr>
-          <w:lang w:val="en-GB"/>
-        </w:rPr>
-        <w:t xml:space="preserve">, Bots </w:t>
-      </w:r>
-      <w:proofErr w:type="spellStart"/>
-      <w:r>
-        <w:rPr>
-          <w:lang w:val="en-GB"/>
-        </w:rPr>
-        <w:t>ML</w:t>
+      <w:r>
+        <w:rPr>
+          <w:lang w:val="en-GB"/>
+        </w:rPr>
+        <w:t>, Bots ML</w:t>
       </w:r>
       <w:r>
         <w:rPr>
@@ -181,33 +136,11 @@
         </w:rPr>
         <w:t>a</w:t>
       </w:r>
-      <w:proofErr w:type="spellEnd"/>
-      <w:r>
-        <w:rPr>
-          <w:lang w:val="en-GB"/>
-        </w:rPr>
-        <w:t xml:space="preserve">, </w:t>
-      </w:r>
-      <w:proofErr w:type="spellStart"/>
-      <w:r>
-        <w:rPr>
-          <w:lang w:val="en-GB"/>
-        </w:rPr>
-        <w:t>Asselbergs</w:t>
-      </w:r>
-      <w:proofErr w:type="spellEnd"/>
-      <w:r>
-        <w:rPr>
-          <w:lang w:val="en-GB"/>
-        </w:rPr>
-        <w:t xml:space="preserve"> </w:t>
-      </w:r>
-      <w:proofErr w:type="spellStart"/>
-      <w:r>
-        <w:rPr>
-          <w:lang w:val="en-GB"/>
-        </w:rPr>
-        <w:t>FW</w:t>
+      <w:r>
+        <w:rPr>
+          <w:lang w:val="en-GB"/>
+        </w:rPr>
+        <w:t>, Asselbergs FW</w:t>
       </w:r>
       <w:r>
         <w:rPr>
@@ -216,19 +149,11 @@
         </w:rPr>
         <w:t>def</w:t>
       </w:r>
-      <w:proofErr w:type="spellEnd"/>
-      <w:r>
-        <w:rPr>
-          <w:lang w:val="en-GB"/>
-        </w:rPr>
-        <w:t xml:space="preserve">, Moons </w:t>
-      </w:r>
-      <w:proofErr w:type="spellStart"/>
-      <w:r>
-        <w:rPr>
-          <w:lang w:val="en-GB"/>
-        </w:rPr>
-        <w:t>KGM</w:t>
+      <w:r>
+        <w:rPr>
+          <w:lang w:val="en-GB"/>
+        </w:rPr>
+        <w:t>, Moons KGM</w:t>
       </w:r>
       <w:r>
         <w:rPr>
@@ -237,7 +162,6 @@
         </w:rPr>
         <w:t>a</w:t>
       </w:r>
-      <w:proofErr w:type="spellEnd"/>
       <w:r>
         <w:rPr>
           <w:lang w:val="en-GB"/>
@@ -253,33 +177,18 @@
       </w:r>
       <w:r>
         <w:rPr>
+          <w:lang w:val="en-GB"/>
+        </w:rPr>
+        <w:t>, Debray TPA</w:t>
+      </w:r>
+      <w:r>
+        <w:rPr>
           <w:vertAlign w:val="superscript"/>
           <w:lang w:val="en-GB"/>
         </w:rPr>
-        <w:t>*</w:t>
-      </w:r>
-      <w:r>
-        <w:rPr>
-          <w:lang w:val="en-GB"/>
-        </w:rPr>
-        <w:t xml:space="preserve">, Debray </w:t>
-      </w:r>
-      <w:proofErr w:type="spellStart"/>
-      <w:r>
-        <w:rPr>
-          <w:lang w:val="en-GB"/>
-        </w:rPr>
-        <w:t>TPA</w:t>
-      </w:r>
-      <w:r>
-        <w:rPr>
-          <w:vertAlign w:val="superscript"/>
-          <w:lang w:val="en-GB"/>
-        </w:rPr>
         <w:t>af</w:t>
       </w:r>
       <w:commentRangeEnd w:id="1"/>
-      <w:proofErr w:type="spellEnd"/>
       <w:r>
         <w:rPr>
           <w:rStyle w:val="CommentReference"/>
@@ -290,36 +199,22 @@
       </w:r>
       <w:r>
         <w:rPr>
+          <w:lang w:val="en-GB"/>
+        </w:rPr>
+        <w:t xml:space="preserve">, </w:t>
+      </w:r>
+      <w:r>
+        <w:rPr>
+          <w:lang w:val="en-GB"/>
+        </w:rPr>
+        <w:t>Smeden van M</w:t>
+      </w:r>
+      <w:r>
+        <w:rPr>
           <w:vertAlign w:val="superscript"/>
           <w:lang w:val="en-GB"/>
         </w:rPr>
-        <w:t>*</w:t>
-      </w:r>
-      <w:r>
-        <w:rPr>
-          <w:lang w:val="en-GB"/>
-        </w:rPr>
-        <w:t xml:space="preserve">, </w:t>
-      </w:r>
-      <w:r>
-        <w:rPr>
-          <w:lang w:val="en-GB"/>
-        </w:rPr>
-        <w:t>Smeden van M</w:t>
-      </w:r>
-      <w:r>
-        <w:rPr>
-          <w:vertAlign w:val="superscript"/>
-          <w:lang w:val="en-GB"/>
-        </w:rPr>
         <w:t>a</w:t>
-      </w:r>
-      <w:r>
-        <w:rPr>
-          <w:vertAlign w:val="superscript"/>
-          <w:lang w:val="en-GB"/>
-        </w:rPr>
-        <w:t>*</w:t>
       </w:r>
     </w:p>
     <w:p>
@@ -332,35 +227,7 @@
         <w:rPr>
           <w:lang w:val="en-GB"/>
         </w:rPr>
-        <w:t xml:space="preserve">a Julius </w:t>
-      </w:r>
-      <w:proofErr w:type="spellStart"/>
-      <w:r>
-        <w:rPr>
-          <w:lang w:val="en-GB"/>
-        </w:rPr>
-        <w:t>Center</w:t>
-      </w:r>
-      <w:proofErr w:type="spellEnd"/>
-      <w:r>
-        <w:rPr>
-          <w:lang w:val="en-GB"/>
-        </w:rPr>
-        <w:t xml:space="preserve"> for Health Sciences and Primary Care, University Medical </w:t>
-      </w:r>
-      <w:proofErr w:type="spellStart"/>
-      <w:r>
-        <w:rPr>
-          <w:lang w:val="en-GB"/>
-        </w:rPr>
-        <w:t>Center</w:t>
-      </w:r>
-      <w:proofErr w:type="spellEnd"/>
-      <w:r>
-        <w:rPr>
-          <w:lang w:val="en-GB"/>
-        </w:rPr>
-        <w:t xml:space="preserve"> Utrecht, Utrecht University, Utrecht, The Netherlands;</w:t>
+        <w:t>a Julius Center for Health Sciences and Primary Care, University Medical Center Utrecht, Utrecht University, Utrecht, The Netherlands;</w:t>
       </w:r>
     </w:p>
     <w:p>
@@ -392,21 +259,7 @@
         <w:rPr>
           <w:lang w:val="en-GB"/>
         </w:rPr>
-        <w:t xml:space="preserve">c Department of Health, </w:t>
-      </w:r>
-      <w:proofErr w:type="spellStart"/>
-      <w:r>
-        <w:rPr>
-          <w:lang w:val="en-GB"/>
-        </w:rPr>
-        <w:t>Ortec</w:t>
-      </w:r>
-      <w:proofErr w:type="spellEnd"/>
-      <w:r>
-        <w:rPr>
-          <w:lang w:val="en-GB"/>
-        </w:rPr>
-        <w:t xml:space="preserve"> B.V. Zoetermeer, The Netherlands;</w:t>
+        <w:t>c Department of Health, Ortec B.V. Zoetermeer, The Netherlands;</w:t>
       </w:r>
     </w:p>
     <w:p>
@@ -419,21 +272,7 @@
         <w:rPr>
           <w:lang w:val="en-GB"/>
         </w:rPr>
-        <w:t xml:space="preserve">d Department of Cardiology, University Medical </w:t>
-      </w:r>
-      <w:proofErr w:type="spellStart"/>
-      <w:r>
-        <w:rPr>
-          <w:lang w:val="en-GB"/>
-        </w:rPr>
-        <w:t>Center</w:t>
-      </w:r>
-      <w:proofErr w:type="spellEnd"/>
-      <w:r>
-        <w:rPr>
-          <w:lang w:val="en-GB"/>
-        </w:rPr>
-        <w:t xml:space="preserve"> Utrecht, Utrecht University, The Netherlands; </w:t>
+        <w:t xml:space="preserve">d Department of Cardiology, University Medical Center Utrecht, Utrecht University, The Netherlands; </w:t>
       </w:r>
     </w:p>
     <w:p>
@@ -506,49 +345,7 @@
         <w:rPr>
           <w:lang w:val="en-GB"/>
         </w:rPr>
-        <w:t xml:space="preserve">Corresponding author: Steven WJ Nijman, Julius </w:t>
-      </w:r>
-      <w:proofErr w:type="spellStart"/>
-      <w:r>
-        <w:rPr>
-          <w:lang w:val="en-GB"/>
-        </w:rPr>
-        <w:t>Center</w:t>
-      </w:r>
-      <w:proofErr w:type="spellEnd"/>
-      <w:r>
-        <w:rPr>
-          <w:lang w:val="en-GB"/>
-        </w:rPr>
-        <w:t xml:space="preserve"> for Health Sciences and Primary Care, University Medical </w:t>
-      </w:r>
-      <w:proofErr w:type="spellStart"/>
-      <w:r>
-        <w:rPr>
-          <w:lang w:val="en-GB"/>
-        </w:rPr>
-        <w:t>Center</w:t>
-      </w:r>
-      <w:proofErr w:type="spellEnd"/>
-      <w:r>
-        <w:rPr>
-          <w:lang w:val="en-GB"/>
-        </w:rPr>
-        <w:t xml:space="preserve"> Utrecht, </w:t>
-      </w:r>
-      <w:proofErr w:type="spellStart"/>
-      <w:r>
-        <w:rPr>
-          <w:lang w:val="en-GB"/>
-        </w:rPr>
-        <w:t>Heidelberglaan</w:t>
-      </w:r>
-      <w:proofErr w:type="spellEnd"/>
-      <w:r>
-        <w:rPr>
-          <w:lang w:val="en-GB"/>
-        </w:rPr>
-        <w:t xml:space="preserve"> 100, 3584 CX, Utrecht, the Netherlands. E-mail: s.w.j.nijman@umcutrecht.nl. Telephone: +31-(0)88-75 6801</w:t>
+        <w:t>Corresponding author: Steven WJ Nijman, Julius Center for Health Sciences and Primary Care, University Medical Center Utrecht, Heidelberglaan 100, 3584 CX, Utrecht, the Netherlands. E-mail: s.w.j.nijman@umcutrecht.nl. Telephone: +31-(0)88-75 6801</w:t>
       </w:r>
     </w:p>
     <w:p>
@@ -2110,23 +1907,7 @@
           <w:shd w:val="clear" w:color="auto" w:fill="FFFFFF"/>
           <w:lang w:val="en-GB" w:eastAsia="en-GB"/>
         </w:rPr>
-        <w:t xml:space="preserve">, (ii) prediction models that adopt random forests with surrogate splits and (iii) prediction models that adopt a </w:t>
-      </w:r>
-      <w:proofErr w:type="spellStart"/>
-      <w:r>
-        <w:rPr>
-          <w:shd w:val="clear" w:color="auto" w:fill="FFFFFF"/>
-          <w:lang w:val="en-GB" w:eastAsia="en-GB"/>
-        </w:rPr>
-        <w:t>submodel</w:t>
-      </w:r>
-      <w:proofErr w:type="spellEnd"/>
-      <w:r>
-        <w:rPr>
-          <w:shd w:val="clear" w:color="auto" w:fill="FFFFFF"/>
-          <w:lang w:val="en-GB" w:eastAsia="en-GB"/>
-        </w:rPr>
-        <w:t xml:space="preserve"> approach</w:t>
+        <w:t>, (ii) prediction models that adopt random forests with surrogate splits and (iii) prediction models that adopt a submodel approach</w:t>
       </w:r>
       <w:r>
         <w:rPr>
@@ -3147,18 +2928,8 @@
           <w:shd w:val="clear" w:color="auto" w:fill="FFFFFF"/>
           <w:lang w:val="en-GB" w:eastAsia="en-GB"/>
         </w:rPr>
-        <w:t xml:space="preserve"> </w:t>
-      </w:r>
-      <w:proofErr w:type="spellStart"/>
-      <w:r>
-        <w:rPr>
-          <w:u w:val="single"/>
-          <w:shd w:val="clear" w:color="auto" w:fill="FFFFFF"/>
-          <w:lang w:val="en-GB" w:eastAsia="en-GB"/>
-        </w:rPr>
-        <w:t>submodels</w:t>
-      </w:r>
-      <w:proofErr w:type="spellEnd"/>
+        <w:t xml:space="preserve"> submodels</w:t>
+      </w:r>
     </w:p>
     <w:p>
       <w:pPr>
@@ -3176,183 +2947,133 @@
         <w:rPr>
           <w:bCs/>
         </w:rPr>
-        <w:t xml:space="preserve"> address missing data without requiring imputation is to develop separate </w:t>
-      </w:r>
-      <w:proofErr w:type="spellStart"/>
+        <w:t xml:space="preserve"> address missing data without requiring imputation is to develop separate submodels for each missing data pattern</w:t>
+      </w:r>
       <w:r>
         <w:rPr>
           <w:bCs/>
         </w:rPr>
-        <w:t>submodels</w:t>
-      </w:r>
-      <w:proofErr w:type="spellEnd"/>
+        <w:t xml:space="preserve"> </w:t>
+      </w:r>
       <w:r>
         <w:rPr>
           <w:bCs/>
         </w:rPr>
-        <w:t xml:space="preserve"> for each missing data pattern</w:t>
+        <w:fldChar w:fldCharType="begin"/>
       </w:r>
       <w:r>
         <w:rPr>
           <w:bCs/>
         </w:rPr>
-        <w:t xml:space="preserve"> </w:t>
+        <w:instrText xml:space="preserve"> ADDIN ZOTERO_ITEM CSL_CITATION {"citationID":"8kQoT4tL","properties":{"formattedCitation":"(11)","plainCitation":"(11)","noteIndex":0},"citationItems":[{"id":810,"uris":["http://zotero.org/users/6411374/items/9P8T8885"],"uri":["http://zotero.org/users/6411374/items/9P8T8885"],"itemData":{"id":810,"type":"article-journal","abstract":"Missing data are a common problem for both the construction and implementation of a prediction algorithm. Pattern submodels (PS)—a set of submodels for every missing data pattern that are ﬁt using only data from that pattern—are a computationally efﬁcient remedy for handling missing data at both stages. Here, we show that PS (i) retain their predictive accuracy even when the missing data mechanism is not missing at random (MAR) and (ii) yield an algorithm that is the most predictive among all standard missing data strategies. Speciﬁcally, we show that the expected loss of a forecasting algorithm is minimized when each pattern-speciﬁc loss is minimized. Simulations and a re-analysis of the SUPPORT study conﬁrms that PS generally outperforms zero-imputation, mean-imputation, complete-case analysis, complete-case submodels, and even multiple imputation (MI). The degree of improvement is highly dependent on the missingness mechanism and the effect size of missing predictors. When the data are MAR, MI can yield comparable forecasting performance but generally requires a larger computational cost. We also show that predictions from the PS approach are equivalent to the limiting predictions for a MI procedure that is dependent on missingness indicators (the MIMI model). The focus of this article is on out-of-sample prediction; implications for model inference are only brieﬂy explored.","container-title":"Biostatistics","DOI":"10.1093/biostatistics/kxy040","ISSN":"1465-4644, 1468-4357","issue":"2","language":"en","page":"236-252","source":"DOI.org (Crossref)","title":"Missing data and prediction: the pattern submodel","title-short":"Missing data and prediction","volume":"21","author":[{"family":"Fletcher Mercaldo","given":"Sarah"},{"family":"Blume","given":"Jeffrey D"}],"issued":{"date-parts":[["2020",4,1]]}}}],"schema":"https://github.com/citation-style-language/schema/raw/master/csl-citation.json"} </w:instrText>
       </w:r>
       <w:r>
         <w:rPr>
           <w:bCs/>
         </w:rPr>
-        <w:fldChar w:fldCharType="begin"/>
+        <w:fldChar w:fldCharType="separate"/>
+      </w:r>
+      <w:r>
+        <w:rPr>
+          <w:rFonts w:ascii="Calibri Light" w:hAnsi="Calibri Light" w:cs="Calibri Light"/>
+        </w:rPr>
+        <w:t>(11)</w:t>
       </w:r>
       <w:r>
         <w:rPr>
           <w:bCs/>
         </w:rPr>
-        <w:instrText xml:space="preserve"> ADDIN ZOTERO_ITEM CSL_CITATION {"citationID":"8kQoT4tL","properties":{"formattedCitation":"(11)","plainCitation":"(11)","noteIndex":0},"citationItems":[{"id":810,"uris":["http://zotero.org/users/6411374/items/9P8T8885"],"uri":["http://zotero.org/users/6411374/items/9P8T8885"],"itemData":{"id":810,"type":"article-journal","abstract":"Missing data are a common problem for both the construction and implementation of a prediction algorithm. Pattern submodels (PS)—a set of submodels for every missing data pattern that are ﬁt using only data from that pattern—are a computationally efﬁcient remedy for handling missing data at both stages. Here, we show that PS (i) retain their predictive accuracy even when the missing data mechanism is not missing at random (MAR) and (ii) yield an algorithm that is the most predictive among all standard missing data strategies. Speciﬁcally, we show that the expected loss of a forecasting algorithm is minimized when each pattern-speciﬁc loss is minimized. Simulations and a re-analysis of the SUPPORT study conﬁrms that PS generally outperforms zero-imputation, mean-imputation, complete-case analysis, complete-case submodels, and even multiple imputation (MI). The degree of improvement is highly dependent on the missingness mechanism and the effect size of missing predictors. When the data are MAR, MI can yield comparable forecasting performance but generally requires a larger computational cost. We also show that predictions from the PS approach are equivalent to the limiting predictions for a MI procedure that is dependent on missingness indicators (the MIMI model). The focus of this article is on out-of-sample prediction; implications for model inference are only brieﬂy explored.","container-title":"Biostatistics","DOI":"10.1093/biostatistics/kxy040","ISSN":"1465-4644, 1468-4357","issue":"2","language":"en","page":"236-252","source":"DOI.org (Crossref)","title":"Missing data and prediction: the pattern submodel","title-short":"Missing data and prediction","volume":"21","author":[{"family":"Fletcher Mercaldo","given":"Sarah"},{"family":"Blume","given":"Jeffrey D"}],"issued":{"date-parts":[["2020",4,1]]}}}],"schema":"https://github.com/citation-style-language/schema/raw/master/csl-citation.json"} </w:instrText>
+        <w:fldChar w:fldCharType="end"/>
       </w:r>
       <w:r>
         <w:rPr>
           <w:bCs/>
         </w:rPr>
-        <w:fldChar w:fldCharType="separate"/>
-      </w:r>
-      <w:r>
-        <w:rPr>
-          <w:rFonts w:ascii="Calibri Light" w:hAnsi="Calibri Light" w:cs="Calibri Light"/>
-        </w:rPr>
-        <w:t>(11)</w:t>
+        <w:t>. Each</w:t>
       </w:r>
       <w:r>
         <w:rPr>
           <w:bCs/>
         </w:rPr>
-        <w:fldChar w:fldCharType="end"/>
+        <w:t xml:space="preserve"> submodel</w:t>
       </w:r>
       <w:r>
         <w:rPr>
           <w:bCs/>
         </w:rPr>
-        <w:t>. Each</w:t>
+        <w:t xml:space="preserve"> is to be made specifically for </w:t>
       </w:r>
       <w:r>
         <w:rPr>
           <w:bCs/>
         </w:rPr>
-        <w:t xml:space="preserve"> </w:t>
-      </w:r>
-      <w:proofErr w:type="spellStart"/>
+        <w:t>one of the</w:t>
+      </w:r>
       <w:r>
         <w:rPr>
           <w:bCs/>
         </w:rPr>
-        <w:t>submodel</w:t>
-      </w:r>
-      <w:proofErr w:type="spellEnd"/>
+        <w:t xml:space="preserve"> identified missing data pattern</w:t>
+      </w:r>
       <w:r>
         <w:rPr>
           <w:bCs/>
         </w:rPr>
-        <w:t xml:space="preserve"> is to be made specifically for </w:t>
+        <w:t>s</w:t>
       </w:r>
       <w:r>
         <w:rPr>
           <w:bCs/>
         </w:rPr>
-        <w:t>one of the</w:t>
+        <w:t xml:space="preserve"> in the training data</w:t>
       </w:r>
       <w:r>
         <w:rPr>
           <w:bCs/>
         </w:rPr>
-        <w:t xml:space="preserve"> identified missing data pattern</w:t>
+        <w:t xml:space="preserve"> and the missing data patterns that are encountered in real-time clinical practice</w:t>
       </w:r>
       <w:r>
         <w:rPr>
           <w:bCs/>
         </w:rPr>
-        <w:t>s</w:t>
+        <w:t xml:space="preserve">. When </w:t>
       </w:r>
       <w:r>
         <w:rPr>
           <w:bCs/>
         </w:rPr>
-        <w:t xml:space="preserve"> in the training data</w:t>
+        <w:t xml:space="preserve">applied to a new, out-of-sample, individual, </w:t>
       </w:r>
       <w:r>
         <w:rPr>
           <w:bCs/>
         </w:rPr>
-        <w:t xml:space="preserve"> and the missing data patterns that are encountered in real-time clinical practice</w:t>
+        <w:t xml:space="preserve">the collection of submodels </w:t>
       </w:r>
       <w:r>
         <w:rPr>
           <w:bCs/>
         </w:rPr>
-        <w:t xml:space="preserve">. When </w:t>
+        <w:t>uses</w:t>
       </w:r>
       <w:r>
         <w:rPr>
           <w:bCs/>
         </w:rPr>
-        <w:t xml:space="preserve">applied to a new, out-of-sample, individual, </w:t>
+        <w:t xml:space="preserve"> the </w:t>
       </w:r>
       <w:r>
         <w:rPr>
           <w:bCs/>
         </w:rPr>
-        <w:t xml:space="preserve">the collection of </w:t>
-      </w:r>
-      <w:proofErr w:type="spellStart"/>
+        <w:t>corresponding (i.e., matching the missing data pattern at hand) prediction model.</w:t>
+      </w:r>
       <w:r>
         <w:rPr>
           <w:bCs/>
         </w:rPr>
-        <w:t>submodels</w:t>
-      </w:r>
-      <w:proofErr w:type="spellEnd"/>
-      <w:r>
-        <w:rPr>
-          <w:bCs/>
-        </w:rPr>
-        <w:t xml:space="preserve"> </w:t>
-      </w:r>
-      <w:r>
-        <w:rPr>
-          <w:bCs/>
-        </w:rPr>
-        <w:t>uses</w:t>
-      </w:r>
-      <w:r>
-        <w:rPr>
-          <w:bCs/>
-        </w:rPr>
-        <w:t xml:space="preserve"> the </w:t>
-      </w:r>
-      <w:r>
-        <w:rPr>
-          <w:bCs/>
-        </w:rPr>
-        <w:t>corresponding (i.e., matching the missing data pattern at hand) prediction model.</w:t>
-      </w:r>
-      <w:r>
-        <w:rPr>
-          <w:bCs/>
-        </w:rPr>
-        <w:t xml:space="preserve"> A recent study has shown that the use of </w:t>
-      </w:r>
-      <w:proofErr w:type="spellStart"/>
-      <w:r>
-        <w:rPr>
-          <w:bCs/>
-        </w:rPr>
-        <w:t>submodels</w:t>
-      </w:r>
-      <w:proofErr w:type="spellEnd"/>
-      <w:r>
-        <w:rPr>
-          <w:bCs/>
-        </w:rPr>
-        <w:t xml:space="preserve"> for prediction perform</w:t>
+        <w:t xml:space="preserve"> A recent study has shown that the use of submodels for prediction perform</w:t>
       </w:r>
       <w:r>
         <w:rPr>
@@ -3433,54 +3154,32 @@
         <w:rPr>
           <w:bCs/>
         </w:rPr>
-        <w:t xml:space="preserve"> As such, </w:t>
-      </w:r>
-      <w:proofErr w:type="spellStart"/>
+        <w:t xml:space="preserve"> As such, submodels may</w:t>
+      </w:r>
       <w:r>
         <w:rPr>
           <w:bCs/>
         </w:rPr>
-        <w:t>submodels</w:t>
-      </w:r>
-      <w:proofErr w:type="spellEnd"/>
+        <w:t xml:space="preserve"> provide an elegant and intuitive to understand method for handling missing data when implementing prediction models. </w:t>
+      </w:r>
       <w:r>
         <w:rPr>
           <w:bCs/>
         </w:rPr>
-        <w:t xml:space="preserve"> may</w:t>
+        <w:t xml:space="preserve">See figure x for a </w:t>
       </w:r>
       <w:r>
         <w:rPr>
           <w:bCs/>
         </w:rPr>
-        <w:t xml:space="preserve"> provide an elegant and intuitive to understand method for handling missing data when implementing prediction models. </w:t>
+        <w:t xml:space="preserve">schematic </w:t>
       </w:r>
       <w:r>
         <w:rPr>
           <w:bCs/>
         </w:rPr>
-        <w:t xml:space="preserve">See figure x for a </w:t>
-      </w:r>
-      <w:r>
-        <w:rPr>
-          <w:bCs/>
-        </w:rPr>
-        <w:t xml:space="preserve">schematic </w:t>
-      </w:r>
-      <w:r>
-        <w:rPr>
-          <w:bCs/>
-        </w:rPr>
-        <w:t xml:space="preserve">depiction of pattern </w:t>
-      </w:r>
-      <w:proofErr w:type="spellStart"/>
-      <w:r>
-        <w:rPr>
-          <w:bCs/>
-        </w:rPr>
-        <w:t>submodels</w:t>
-      </w:r>
-      <w:proofErr w:type="spellEnd"/>
+        <w:t>depiction of pattern submodels</w:t>
+      </w:r>
     </w:p>
     <w:p>
       <w:pPr>
@@ -3572,7 +3271,6 @@
         </w:rPr>
         <w:t xml:space="preserve">attern </w:t>
       </w:r>
-      <w:proofErr w:type="spellStart"/>
       <w:r>
         <w:rPr>
           <w:i/>
@@ -3581,7 +3279,6 @@
         </w:rPr>
         <w:t>submodels</w:t>
       </w:r>
-      <w:proofErr w:type="spellEnd"/>
     </w:p>
     <w:p>
       <w:pPr>
@@ -4383,7 +4080,21 @@
           <w:shd w:val="clear" w:color="auto" w:fill="FFFFFF"/>
           <w:lang w:val="en-GB" w:eastAsia="en-GB"/>
         </w:rPr>
-        <w:t xml:space="preserve">. The covariance matrix </w:t>
+        <w:t>. The covariance matrix</w:t>
+      </w:r>
+      <w:r>
+        <w:rPr>
+          <w:shd w:val="clear" w:color="auto" w:fill="FFFFFF"/>
+          <w:lang w:val="en-GB" w:eastAsia="en-GB"/>
+        </w:rPr>
+        <w:t>,</w:t>
+      </w:r>
+      <w:r>
+        <w:rPr>
+          <w:shd w:val="clear" w:color="auto" w:fill="FFFFFF"/>
+          <w:lang w:val="en-GB" w:eastAsia="en-GB"/>
+        </w:rPr>
+        <w:t xml:space="preserve"> </w:t>
       </w:r>
     </w:p>
     <w:p>
@@ -4393,1362 +4104,1363 @@
           <w:lang w:val="en-GB" w:eastAsia="en-GB"/>
         </w:rPr>
       </w:pPr>
-      <m:oMathPara>
-        <m:oMath>
-          <m:r>
-            <w:rPr>
-              <w:rFonts w:ascii="Cambria Math" w:hAnsi="Cambria Math"/>
-            </w:rPr>
-            <m:t>Σ</m:t>
-          </m:r>
-          <m:r>
-            <m:rPr>
-              <m:sty m:val="p"/>
-            </m:rPr>
-            <w:rPr>
-              <w:rFonts w:ascii="Cambria Math" w:hAnsi="Cambria Math"/>
-            </w:rPr>
-            <m:t>=</m:t>
-          </m:r>
-          <m:d>
-            <m:dPr>
-              <m:begChr m:val="["/>
-              <m:endChr m:val="]"/>
-              <m:ctrlPr>
-                <w:rPr>
-                  <w:rFonts w:ascii="Cambria Math" w:hAnsi="Cambria Math"/>
-                </w:rPr>
-              </m:ctrlPr>
-            </m:dPr>
-            <m:e>
-              <m:m>
-                <m:mPr>
-                  <m:plcHide m:val="1"/>
-                  <m:mcs>
-                    <m:mc>
-                      <m:mcPr>
-                        <m:count m:val="10"/>
-                        <m:mcJc m:val="center"/>
-                      </m:mcPr>
-                    </m:mc>
-                  </m:mcs>
-                  <m:ctrlPr>
+      <m:oMath>
+        <m:r>
+          <w:rPr>
+            <w:rFonts w:ascii="Cambria Math" w:hAnsi="Cambria Math"/>
+          </w:rPr>
+          <m:t>Σ</m:t>
+        </m:r>
+        <m:r>
+          <m:rPr>
+            <m:sty m:val="p"/>
+          </m:rPr>
+          <w:rPr>
+            <w:rFonts w:ascii="Cambria Math" w:hAnsi="Cambria Math"/>
+          </w:rPr>
+          <m:t>=</m:t>
+        </m:r>
+        <m:d>
+          <m:dPr>
+            <m:begChr m:val="["/>
+            <m:endChr m:val="]"/>
+            <m:ctrlPr>
+              <w:rPr>
+                <w:rFonts w:ascii="Cambria Math" w:hAnsi="Cambria Math"/>
+              </w:rPr>
+            </m:ctrlPr>
+          </m:dPr>
+          <m:e>
+            <m:m>
+              <m:mPr>
+                <m:plcHide m:val="1"/>
+                <m:mcs>
+                  <m:mc>
+                    <m:mcPr>
+                      <m:count m:val="10"/>
+                      <m:mcJc m:val="center"/>
+                    </m:mcPr>
+                  </m:mc>
+                </m:mcs>
+                <m:ctrlPr>
+                  <w:rPr>
+                    <w:rFonts w:ascii="Cambria Math" w:hAnsi="Cambria Math"/>
+                  </w:rPr>
+                </m:ctrlPr>
+              </m:mPr>
+              <m:mr>
+                <m:e>
+                  <m:r>
                     <w:rPr>
                       <w:rFonts w:ascii="Cambria Math" w:hAnsi="Cambria Math"/>
                     </w:rPr>
-                  </m:ctrlPr>
-                </m:mPr>
-                <m:mr>
-                  <m:e>
-                    <m:r>
-                      <w:rPr>
-                        <w:rFonts w:ascii="Cambria Math" w:hAnsi="Cambria Math"/>
-                      </w:rPr>
-                      <m:t>1.05</m:t>
-                    </m:r>
-                  </m:e>
-                  <m:e>
-                    <m:r>
-                      <m:rPr>
-                        <m:sty m:val="p"/>
-                      </m:rPr>
-                      <w:rPr>
-                        <w:rFonts w:ascii="Cambria Math" w:hAnsi="Cambria Math"/>
-                      </w:rPr>
-                      <m:t>-</m:t>
-                    </m:r>
-                    <m:r>
-                      <w:rPr>
-                        <w:rFonts w:ascii="Cambria Math" w:hAnsi="Cambria Math"/>
-                      </w:rPr>
-                      <m:t>0.12</m:t>
-                    </m:r>
-                  </m:e>
-                  <m:e>
-                    <m:r>
-                      <w:rPr>
-                        <w:rFonts w:ascii="Cambria Math" w:hAnsi="Cambria Math"/>
-                      </w:rPr>
-                      <m:t>0.04</m:t>
-                    </m:r>
-                  </m:e>
-                  <m:e>
-                    <m:r>
-                      <m:rPr>
-                        <m:sty m:val="p"/>
-                      </m:rPr>
-                      <w:rPr>
-                        <w:rFonts w:ascii="Cambria Math" w:hAnsi="Cambria Math"/>
-                      </w:rPr>
-                      <m:t>-</m:t>
-                    </m:r>
-                    <m:r>
-                      <w:rPr>
-                        <w:rFonts w:ascii="Cambria Math" w:hAnsi="Cambria Math"/>
-                      </w:rPr>
-                      <m:t>0.29</m:t>
-                    </m:r>
-                  </m:e>
-                  <m:e>
-                    <m:r>
-                      <w:rPr>
-                        <w:rFonts w:ascii="Cambria Math" w:hAnsi="Cambria Math"/>
-                      </w:rPr>
-                      <m:t>0.29</m:t>
-                    </m:r>
-                  </m:e>
-                  <m:e>
-                    <m:r>
-                      <m:rPr>
-                        <m:sty m:val="p"/>
-                      </m:rPr>
-                      <w:rPr>
-                        <w:rFonts w:ascii="Cambria Math" w:hAnsi="Cambria Math"/>
-                      </w:rPr>
-                      <m:t>-</m:t>
-                    </m:r>
-                    <m:r>
-                      <w:rPr>
-                        <w:rFonts w:ascii="Cambria Math" w:hAnsi="Cambria Math"/>
-                      </w:rPr>
-                      <m:t>0.17</m:t>
-                    </m:r>
-                  </m:e>
-                  <m:e>
-                    <m:r>
-                      <w:rPr>
-                        <w:rFonts w:ascii="Cambria Math" w:hAnsi="Cambria Math"/>
-                      </w:rPr>
-                      <m:t>0.01</m:t>
-                    </m:r>
-                  </m:e>
-                  <m:e>
-                    <m:r>
-                      <w:rPr>
-                        <w:rFonts w:ascii="Cambria Math" w:hAnsi="Cambria Math"/>
-                      </w:rPr>
-                      <m:t>0</m:t>
-                    </m:r>
-                  </m:e>
-                  <m:e>
-                    <m:r>
-                      <m:rPr>
-                        <m:sty m:val="p"/>
-                      </m:rPr>
-                      <w:rPr>
-                        <w:rFonts w:ascii="Cambria Math" w:hAnsi="Cambria Math"/>
-                      </w:rPr>
-                      <m:t>-</m:t>
-                    </m:r>
-                    <m:r>
-                      <w:rPr>
-                        <w:rFonts w:ascii="Cambria Math" w:hAnsi="Cambria Math"/>
-                      </w:rPr>
-                      <m:t>0.01</m:t>
-                    </m:r>
-                  </m:e>
-                  <m:e>
-                    <m:r>
-                      <m:rPr>
-                        <m:sty m:val="p"/>
-                      </m:rPr>
-                      <w:rPr>
-                        <w:rFonts w:ascii="Cambria Math" w:hAnsi="Cambria Math"/>
-                      </w:rPr>
-                      <m:t>-</m:t>
-                    </m:r>
-                    <m:r>
-                      <w:rPr>
-                        <w:rFonts w:ascii="Cambria Math" w:hAnsi="Cambria Math"/>
-                      </w:rPr>
-                      <m:t>0.07</m:t>
-                    </m:r>
-                  </m:e>
-                </m:mr>
-                <m:mr>
-                  <m:e>
-                    <m:r>
-                      <m:rPr>
-                        <m:sty m:val="p"/>
-                      </m:rPr>
-                      <w:rPr>
-                        <w:rFonts w:ascii="Cambria Math" w:hAnsi="Cambria Math"/>
-                      </w:rPr>
-                      <m:t>-</m:t>
-                    </m:r>
-                    <m:r>
-                      <w:rPr>
-                        <w:rFonts w:ascii="Cambria Math" w:hAnsi="Cambria Math"/>
-                      </w:rPr>
-                      <m:t>0.12</m:t>
-                    </m:r>
-                  </m:e>
-                  <m:e>
-                    <m:r>
-                      <w:rPr>
-                        <w:rFonts w:ascii="Cambria Math" w:hAnsi="Cambria Math"/>
-                      </w:rPr>
-                      <m:t>1.08</m:t>
-                    </m:r>
-                  </m:e>
-                  <m:e>
-                    <m:r>
-                      <m:rPr>
-                        <m:sty m:val="p"/>
-                      </m:rPr>
-                      <w:rPr>
-                        <w:rFonts w:ascii="Cambria Math" w:hAnsi="Cambria Math"/>
-                      </w:rPr>
-                      <m:t>-</m:t>
-                    </m:r>
-                    <m:r>
-                      <w:rPr>
-                        <w:rFonts w:ascii="Cambria Math" w:hAnsi="Cambria Math"/>
-                      </w:rPr>
-                      <m:t>0.31</m:t>
-                    </m:r>
-                  </m:e>
-                  <m:e>
-                    <m:r>
-                      <w:rPr>
-                        <w:rFonts w:ascii="Cambria Math" w:hAnsi="Cambria Math"/>
-                      </w:rPr>
-                      <m:t>0.26</m:t>
-                    </m:r>
-                  </m:e>
-                  <m:e>
-                    <m:r>
-                      <w:rPr>
-                        <w:rFonts w:ascii="Cambria Math" w:hAnsi="Cambria Math"/>
-                      </w:rPr>
-                      <m:t>0.08</m:t>
-                    </m:r>
-                  </m:e>
-                  <m:e>
-                    <m:r>
-                      <m:rPr>
-                        <m:sty m:val="p"/>
-                      </m:rPr>
-                      <w:rPr>
-                        <w:rFonts w:ascii="Cambria Math" w:hAnsi="Cambria Math"/>
-                      </w:rPr>
-                      <m:t>-</m:t>
-                    </m:r>
-                    <m:r>
-                      <w:rPr>
-                        <w:rFonts w:ascii="Cambria Math" w:hAnsi="Cambria Math"/>
-                      </w:rPr>
-                      <m:t>0.03</m:t>
-                    </m:r>
-                  </m:e>
-                  <m:e>
-                    <m:r>
-                      <m:rPr>
-                        <m:sty m:val="p"/>
-                      </m:rPr>
-                      <w:rPr>
-                        <w:rFonts w:ascii="Cambria Math" w:hAnsi="Cambria Math"/>
-                      </w:rPr>
-                      <m:t>-</m:t>
-                    </m:r>
-                    <m:r>
-                      <w:rPr>
-                        <w:rFonts w:ascii="Cambria Math" w:hAnsi="Cambria Math"/>
-                      </w:rPr>
-                      <m:t>0.04</m:t>
-                    </m:r>
-                  </m:e>
-                  <m:e>
-                    <m:r>
-                      <m:rPr>
-                        <m:sty m:val="p"/>
-                      </m:rPr>
-                      <w:rPr>
-                        <w:rFonts w:ascii="Cambria Math" w:hAnsi="Cambria Math"/>
-                      </w:rPr>
-                      <m:t>-</m:t>
-                    </m:r>
-                    <m:r>
-                      <w:rPr>
-                        <w:rFonts w:ascii="Cambria Math" w:hAnsi="Cambria Math"/>
-                      </w:rPr>
-                      <m:t>0.11</m:t>
-                    </m:r>
-                  </m:e>
-                  <m:e>
-                    <m:r>
-                      <m:rPr>
-                        <m:sty m:val="p"/>
-                      </m:rPr>
-                      <w:rPr>
-                        <w:rFonts w:ascii="Cambria Math" w:hAnsi="Cambria Math"/>
-                      </w:rPr>
-                      <m:t>-</m:t>
-                    </m:r>
-                    <m:r>
-                      <w:rPr>
-                        <w:rFonts w:ascii="Cambria Math" w:hAnsi="Cambria Math"/>
-                      </w:rPr>
-                      <m:t>0.17</m:t>
-                    </m:r>
-                  </m:e>
-                  <m:e>
-                    <m:r>
-                      <w:rPr>
-                        <w:rFonts w:ascii="Cambria Math" w:hAnsi="Cambria Math"/>
-                      </w:rPr>
-                      <m:t>0.3</m:t>
-                    </m:r>
-                  </m:e>
-                </m:mr>
-                <m:mr>
-                  <m:e>
-                    <m:r>
-                      <w:rPr>
-                        <w:rFonts w:ascii="Cambria Math" w:hAnsi="Cambria Math"/>
-                      </w:rPr>
-                      <m:t>0.04</m:t>
-                    </m:r>
-                  </m:e>
-                  <m:e>
-                    <m:r>
-                      <m:rPr>
-                        <m:sty m:val="p"/>
-                      </m:rPr>
-                      <w:rPr>
-                        <w:rFonts w:ascii="Cambria Math" w:hAnsi="Cambria Math"/>
-                      </w:rPr>
-                      <m:t>-</m:t>
-                    </m:r>
-                    <m:r>
-                      <w:rPr>
-                        <w:rFonts w:ascii="Cambria Math" w:hAnsi="Cambria Math"/>
-                      </w:rPr>
-                      <m:t>0.31</m:t>
-                    </m:r>
-                  </m:e>
-                  <m:e>
-                    <m:r>
-                      <w:rPr>
-                        <w:rFonts w:ascii="Cambria Math" w:hAnsi="Cambria Math"/>
-                      </w:rPr>
-                      <m:t>1.08</m:t>
-                    </m:r>
-                  </m:e>
-                  <m:e>
-                    <m:r>
-                      <m:rPr>
-                        <m:sty m:val="p"/>
-                      </m:rPr>
-                      <w:rPr>
-                        <w:rFonts w:ascii="Cambria Math" w:hAnsi="Cambria Math"/>
-                      </w:rPr>
-                      <m:t>-</m:t>
-                    </m:r>
-                    <m:r>
-                      <w:rPr>
-                        <w:rFonts w:ascii="Cambria Math" w:hAnsi="Cambria Math"/>
-                      </w:rPr>
-                      <m:t>0.19</m:t>
-                    </m:r>
-                  </m:e>
-                  <m:e>
-                    <m:r>
-                      <w:rPr>
-                        <w:rFonts w:ascii="Cambria Math" w:hAnsi="Cambria Math"/>
-                      </w:rPr>
-                      <m:t>0.01</m:t>
-                    </m:r>
-                  </m:e>
-                  <m:e>
-                    <m:r>
-                      <m:rPr>
-                        <m:sty m:val="p"/>
-                      </m:rPr>
-                      <w:rPr>
-                        <w:rFonts w:ascii="Cambria Math" w:hAnsi="Cambria Math"/>
-                      </w:rPr>
-                      <m:t>-</m:t>
-                    </m:r>
-                    <m:r>
-                      <w:rPr>
-                        <w:rFonts w:ascii="Cambria Math" w:hAnsi="Cambria Math"/>
-                      </w:rPr>
-                      <m:t>0.29</m:t>
-                    </m:r>
-                  </m:e>
-                  <m:e>
-                    <m:r>
-                      <w:rPr>
-                        <w:rFonts w:ascii="Cambria Math" w:hAnsi="Cambria Math"/>
-                      </w:rPr>
-                      <m:t>0.2</m:t>
-                    </m:r>
-                  </m:e>
-                  <m:e>
-                    <m:r>
-                      <w:rPr>
-                        <w:rFonts w:ascii="Cambria Math" w:hAnsi="Cambria Math"/>
-                      </w:rPr>
-                      <m:t>0.07</m:t>
-                    </m:r>
-                  </m:e>
-                  <m:e>
-                    <m:r>
-                      <m:rPr>
-                        <m:sty m:val="p"/>
-                      </m:rPr>
-                      <w:rPr>
-                        <w:rFonts w:ascii="Cambria Math" w:hAnsi="Cambria Math"/>
-                      </w:rPr>
-                      <m:t>-</m:t>
-                    </m:r>
-                    <m:r>
-                      <w:rPr>
-                        <w:rFonts w:ascii="Cambria Math" w:hAnsi="Cambria Math"/>
-                      </w:rPr>
-                      <m:t>0.18</m:t>
-                    </m:r>
-                  </m:e>
-                  <m:e>
-                    <m:r>
-                      <m:rPr>
-                        <m:sty m:val="p"/>
-                      </m:rPr>
-                      <w:rPr>
-                        <w:rFonts w:ascii="Cambria Math" w:hAnsi="Cambria Math"/>
-                      </w:rPr>
-                      <m:t>-</m:t>
-                    </m:r>
-                    <m:r>
-                      <w:rPr>
-                        <w:rFonts w:ascii="Cambria Math" w:hAnsi="Cambria Math"/>
-                      </w:rPr>
-                      <m:t>0.15</m:t>
-                    </m:r>
-                  </m:e>
-                </m:mr>
-                <m:mr>
-                  <m:e>
-                    <m:r>
-                      <m:rPr>
-                        <m:sty m:val="p"/>
-                      </m:rPr>
-                      <w:rPr>
-                        <w:rFonts w:ascii="Cambria Math" w:hAnsi="Cambria Math"/>
-                      </w:rPr>
-                      <m:t>-</m:t>
-                    </m:r>
-                    <m:r>
-                      <w:rPr>
-                        <w:rFonts w:ascii="Cambria Math" w:hAnsi="Cambria Math"/>
-                      </w:rPr>
-                      <m:t>0.29</m:t>
-                    </m:r>
-                  </m:e>
-                  <m:e>
-                    <m:r>
-                      <w:rPr>
-                        <w:rFonts w:ascii="Cambria Math" w:hAnsi="Cambria Math"/>
-                      </w:rPr>
-                      <m:t>0.26</m:t>
-                    </m:r>
-                  </m:e>
-                  <m:e>
-                    <m:r>
-                      <m:rPr>
-                        <m:sty m:val="p"/>
-                      </m:rPr>
-                      <w:rPr>
-                        <w:rFonts w:ascii="Cambria Math" w:hAnsi="Cambria Math"/>
-                      </w:rPr>
-                      <m:t>-</m:t>
-                    </m:r>
-                    <m:r>
-                      <w:rPr>
-                        <w:rFonts w:ascii="Cambria Math" w:hAnsi="Cambria Math"/>
-                      </w:rPr>
-                      <m:t>0.19</m:t>
-                    </m:r>
-                  </m:e>
-                  <m:e>
-                    <m:r>
-                      <w:rPr>
-                        <w:rFonts w:ascii="Cambria Math" w:hAnsi="Cambria Math"/>
-                      </w:rPr>
-                      <m:t>1.07</m:t>
-                    </m:r>
-                  </m:e>
-                  <m:e>
-                    <m:r>
-                      <m:rPr>
-                        <m:sty m:val="p"/>
-                      </m:rPr>
-                      <w:rPr>
-                        <w:rFonts w:ascii="Cambria Math" w:hAnsi="Cambria Math"/>
-                      </w:rPr>
-                      <m:t>-</m:t>
-                    </m:r>
-                    <m:r>
-                      <w:rPr>
-                        <w:rFonts w:ascii="Cambria Math" w:hAnsi="Cambria Math"/>
-                      </w:rPr>
-                      <m:t>0.2</m:t>
-                    </m:r>
-                  </m:e>
-                  <m:e>
-                    <m:r>
-                      <w:rPr>
-                        <w:rFonts w:ascii="Cambria Math" w:hAnsi="Cambria Math"/>
-                      </w:rPr>
-                      <m:t>0</m:t>
-                    </m:r>
-                  </m:e>
-                  <m:e>
-                    <m:r>
-                      <m:rPr>
-                        <m:sty m:val="p"/>
-                      </m:rPr>
-                      <w:rPr>
-                        <w:rFonts w:ascii="Cambria Math" w:hAnsi="Cambria Math"/>
-                      </w:rPr>
-                      <m:t>-</m:t>
-                    </m:r>
-                    <m:r>
-                      <w:rPr>
-                        <w:rFonts w:ascii="Cambria Math" w:hAnsi="Cambria Math"/>
-                      </w:rPr>
-                      <m:t>0.12</m:t>
-                    </m:r>
-                  </m:e>
-                  <m:e>
-                    <m:r>
-                      <w:rPr>
-                        <w:rFonts w:ascii="Cambria Math" w:hAnsi="Cambria Math"/>
-                      </w:rPr>
-                      <m:t>0.01</m:t>
-                    </m:r>
-                  </m:e>
-                  <m:e>
-                    <m:r>
-                      <m:rPr>
-                        <m:sty m:val="p"/>
-                      </m:rPr>
-                      <w:rPr>
-                        <w:rFonts w:ascii="Cambria Math" w:hAnsi="Cambria Math"/>
-                      </w:rPr>
-                      <m:t>-</m:t>
-                    </m:r>
-                    <m:r>
-                      <w:rPr>
-                        <w:rFonts w:ascii="Cambria Math" w:hAnsi="Cambria Math"/>
-                      </w:rPr>
-                      <m:t>0.19</m:t>
-                    </m:r>
-                  </m:e>
-                  <m:e>
-                    <m:r>
-                      <m:rPr>
-                        <m:sty m:val="p"/>
-                      </m:rPr>
-                      <w:rPr>
-                        <w:rFonts w:ascii="Cambria Math" w:hAnsi="Cambria Math"/>
-                      </w:rPr>
-                      <m:t>-</m:t>
-                    </m:r>
-                    <m:r>
-                      <w:rPr>
-                        <w:rFonts w:ascii="Cambria Math" w:hAnsi="Cambria Math"/>
-                      </w:rPr>
-                      <m:t>0.04</m:t>
-                    </m:r>
-                  </m:e>
-                </m:mr>
-                <m:mr>
-                  <m:e>
-                    <m:r>
-                      <w:rPr>
-                        <w:rFonts w:ascii="Cambria Math" w:hAnsi="Cambria Math"/>
-                      </w:rPr>
-                      <m:t>0.29</m:t>
-                    </m:r>
-                  </m:e>
-                  <m:e>
-                    <m:r>
-                      <w:rPr>
-                        <w:rFonts w:ascii="Cambria Math" w:hAnsi="Cambria Math"/>
-                      </w:rPr>
-                      <m:t>0.08</m:t>
-                    </m:r>
-                  </m:e>
-                  <m:e>
-                    <m:r>
-                      <w:rPr>
-                        <w:rFonts w:ascii="Cambria Math" w:hAnsi="Cambria Math"/>
-                      </w:rPr>
-                      <m:t>0.01</m:t>
-                    </m:r>
-                  </m:e>
-                  <m:e>
-                    <m:r>
-                      <m:rPr>
-                        <m:sty m:val="p"/>
-                      </m:rPr>
-                      <w:rPr>
-                        <w:rFonts w:ascii="Cambria Math" w:hAnsi="Cambria Math"/>
-                      </w:rPr>
-                      <m:t>-</m:t>
-                    </m:r>
-                    <m:r>
-                      <w:rPr>
-                        <w:rFonts w:ascii="Cambria Math" w:hAnsi="Cambria Math"/>
-                      </w:rPr>
-                      <m:t>0.2</m:t>
-                    </m:r>
-                  </m:e>
-                  <m:e>
-                    <m:r>
-                      <w:rPr>
-                        <w:rFonts w:ascii="Cambria Math" w:hAnsi="Cambria Math"/>
-                      </w:rPr>
-                      <m:t>1.08</m:t>
-                    </m:r>
-                  </m:e>
-                  <m:e>
-                    <m:r>
-                      <m:rPr>
-                        <m:sty m:val="p"/>
-                      </m:rPr>
-                      <w:rPr>
-                        <w:rFonts w:ascii="Cambria Math" w:hAnsi="Cambria Math"/>
-                      </w:rPr>
-                      <m:t>-</m:t>
-                    </m:r>
-                    <m:r>
-                      <w:rPr>
-                        <w:rFonts w:ascii="Cambria Math" w:hAnsi="Cambria Math"/>
-                      </w:rPr>
-                      <m:t>0.25</m:t>
-                    </m:r>
-                  </m:e>
-                  <m:e>
-                    <m:r>
-                      <m:rPr>
-                        <m:sty m:val="p"/>
-                      </m:rPr>
-                      <w:rPr>
-                        <w:rFonts w:ascii="Cambria Math" w:hAnsi="Cambria Math"/>
-                      </w:rPr>
-                      <m:t>-</m:t>
-                    </m:r>
-                    <m:r>
-                      <w:rPr>
-                        <w:rFonts w:ascii="Cambria Math" w:hAnsi="Cambria Math"/>
-                      </w:rPr>
-                      <m:t>0.14</m:t>
-                    </m:r>
-                  </m:e>
-                  <m:e>
-                    <m:r>
-                      <w:rPr>
-                        <w:rFonts w:ascii="Cambria Math" w:hAnsi="Cambria Math"/>
-                      </w:rPr>
-                      <m:t>0.02</m:t>
-                    </m:r>
-                  </m:e>
-                  <m:e>
-                    <m:r>
-                      <w:rPr>
-                        <w:rFonts w:ascii="Cambria Math" w:hAnsi="Cambria Math"/>
-                      </w:rPr>
-                      <m:t>0.15</m:t>
-                    </m:r>
-                  </m:e>
-                  <m:e>
-                    <m:r>
-                      <m:rPr>
-                        <m:sty m:val="p"/>
-                      </m:rPr>
-                      <w:rPr>
-                        <w:rFonts w:ascii="Cambria Math" w:hAnsi="Cambria Math"/>
-                      </w:rPr>
-                      <m:t>-</m:t>
-                    </m:r>
-                    <m:r>
-                      <w:rPr>
-                        <w:rFonts w:ascii="Cambria Math" w:hAnsi="Cambria Math"/>
-                      </w:rPr>
-                      <m:t>0.32</m:t>
-                    </m:r>
-                  </m:e>
-                </m:mr>
-                <m:mr>
-                  <m:e>
-                    <m:r>
-                      <m:rPr>
-                        <m:sty m:val="p"/>
-                      </m:rPr>
-                      <w:rPr>
-                        <w:rFonts w:ascii="Cambria Math" w:hAnsi="Cambria Math"/>
-                      </w:rPr>
-                      <m:t>-</m:t>
-                    </m:r>
-                    <m:r>
-                      <w:rPr>
-                        <w:rFonts w:ascii="Cambria Math" w:hAnsi="Cambria Math"/>
-                      </w:rPr>
-                      <m:t>0.17</m:t>
-                    </m:r>
-                  </m:e>
-                  <m:e>
-                    <m:r>
-                      <m:rPr>
-                        <m:sty m:val="p"/>
-                      </m:rPr>
-                      <w:rPr>
-                        <w:rFonts w:ascii="Cambria Math" w:hAnsi="Cambria Math"/>
-                      </w:rPr>
-                      <m:t>-</m:t>
-                    </m:r>
-                    <m:r>
-                      <w:rPr>
-                        <w:rFonts w:ascii="Cambria Math" w:hAnsi="Cambria Math"/>
-                      </w:rPr>
-                      <m:t>0.03</m:t>
-                    </m:r>
-                  </m:e>
-                  <m:e>
-                    <m:r>
-                      <m:rPr>
-                        <m:sty m:val="p"/>
-                      </m:rPr>
-                      <w:rPr>
-                        <w:rFonts w:ascii="Cambria Math" w:hAnsi="Cambria Math"/>
-                      </w:rPr>
-                      <m:t>-</m:t>
-                    </m:r>
-                    <m:r>
-                      <w:rPr>
-                        <w:rFonts w:ascii="Cambria Math" w:hAnsi="Cambria Math"/>
-                      </w:rPr>
-                      <m:t>0.29</m:t>
-                    </m:r>
-                  </m:e>
-                  <m:e>
-                    <m:r>
-                      <w:rPr>
-                        <w:rFonts w:ascii="Cambria Math" w:hAnsi="Cambria Math"/>
-                      </w:rPr>
-                      <m:t>0</m:t>
-                    </m:r>
-                  </m:e>
-                  <m:e>
-                    <m:r>
-                      <m:rPr>
-                        <m:sty m:val="p"/>
-                      </m:rPr>
-                      <w:rPr>
-                        <w:rFonts w:ascii="Cambria Math" w:hAnsi="Cambria Math"/>
-                      </w:rPr>
-                      <m:t>-</m:t>
-                    </m:r>
-                    <m:r>
-                      <w:rPr>
-                        <w:rFonts w:ascii="Cambria Math" w:hAnsi="Cambria Math"/>
-                      </w:rPr>
-                      <m:t>0.25</m:t>
-                    </m:r>
-                  </m:e>
-                  <m:e>
-                    <m:r>
-                      <w:rPr>
-                        <w:rFonts w:ascii="Cambria Math" w:hAnsi="Cambria Math"/>
-                      </w:rPr>
-                      <m:t>1.08</m:t>
-                    </m:r>
-                  </m:e>
-                  <m:e>
-                    <m:r>
-                      <m:rPr>
-                        <m:sty m:val="p"/>
-                      </m:rPr>
-                      <w:rPr>
-                        <w:rFonts w:ascii="Cambria Math" w:hAnsi="Cambria Math"/>
-                      </w:rPr>
-                      <m:t>-</m:t>
-                    </m:r>
-                    <m:r>
-                      <w:rPr>
-                        <w:rFonts w:ascii="Cambria Math" w:hAnsi="Cambria Math"/>
-                      </w:rPr>
-                      <m:t>0.13</m:t>
-                    </m:r>
-                  </m:e>
-                  <m:e>
-                    <m:r>
-                      <m:rPr>
-                        <m:sty m:val="p"/>
-                      </m:rPr>
-                      <w:rPr>
-                        <w:rFonts w:ascii="Cambria Math" w:hAnsi="Cambria Math"/>
-                      </w:rPr>
-                      <m:t>-</m:t>
-                    </m:r>
-                    <m:r>
-                      <w:rPr>
-                        <w:rFonts w:ascii="Cambria Math" w:hAnsi="Cambria Math"/>
-                      </w:rPr>
-                      <m:t>0.04</m:t>
-                    </m:r>
-                  </m:e>
-                  <m:e>
-                    <m:r>
-                      <m:rPr>
-                        <m:sty m:val="p"/>
-                      </m:rPr>
-                      <w:rPr>
-                        <w:rFonts w:ascii="Cambria Math" w:hAnsi="Cambria Math"/>
-                      </w:rPr>
-                      <m:t>-</m:t>
-                    </m:r>
-                    <m:r>
-                      <w:rPr>
-                        <w:rFonts w:ascii="Cambria Math" w:hAnsi="Cambria Math"/>
-                      </w:rPr>
-                      <m:t>0.29</m:t>
-                    </m:r>
-                  </m:e>
-                  <m:e>
-                    <m:r>
-                      <w:rPr>
-                        <w:rFonts w:ascii="Cambria Math" w:hAnsi="Cambria Math"/>
-                      </w:rPr>
-                      <m:t>0.01</m:t>
-                    </m:r>
-                  </m:e>
-                </m:mr>
-                <m:mr>
-                  <m:e>
-                    <m:r>
-                      <w:rPr>
-                        <w:rFonts w:ascii="Cambria Math" w:hAnsi="Cambria Math"/>
-                      </w:rPr>
-                      <m:t>0.01</m:t>
-                    </m:r>
-                  </m:e>
-                  <m:e>
-                    <m:r>
-                      <m:rPr>
-                        <m:sty m:val="p"/>
-                      </m:rPr>
-                      <w:rPr>
-                        <w:rFonts w:ascii="Cambria Math" w:hAnsi="Cambria Math"/>
-                      </w:rPr>
-                      <m:t>-</m:t>
-                    </m:r>
-                    <m:r>
-                      <w:rPr>
-                        <w:rFonts w:ascii="Cambria Math" w:hAnsi="Cambria Math"/>
-                      </w:rPr>
-                      <m:t>0.04</m:t>
-                    </m:r>
-                  </m:e>
-                  <m:e>
-                    <m:r>
-                      <w:rPr>
-                        <w:rFonts w:ascii="Cambria Math" w:hAnsi="Cambria Math"/>
-                      </w:rPr>
-                      <m:t>0.2</m:t>
-                    </m:r>
-                  </m:e>
-                  <m:e>
-                    <m:r>
-                      <m:rPr>
-                        <m:sty m:val="p"/>
-                      </m:rPr>
-                      <w:rPr>
-                        <w:rFonts w:ascii="Cambria Math" w:hAnsi="Cambria Math"/>
-                      </w:rPr>
-                      <m:t>-</m:t>
-                    </m:r>
-                    <m:r>
-                      <w:rPr>
-                        <w:rFonts w:ascii="Cambria Math" w:hAnsi="Cambria Math"/>
-                      </w:rPr>
-                      <m:t>0.12</m:t>
-                    </m:r>
-                  </m:e>
-                  <m:e>
-                    <m:r>
-                      <m:rPr>
-                        <m:sty m:val="p"/>
-                      </m:rPr>
-                      <w:rPr>
-                        <w:rFonts w:ascii="Cambria Math" w:hAnsi="Cambria Math"/>
-                      </w:rPr>
-                      <m:t>-</m:t>
-                    </m:r>
-                    <m:r>
-                      <w:rPr>
-                        <w:rFonts w:ascii="Cambria Math" w:hAnsi="Cambria Math"/>
-                      </w:rPr>
-                      <m:t>0.14</m:t>
-                    </m:r>
-                  </m:e>
-                  <m:e>
-                    <m:r>
-                      <m:rPr>
-                        <m:sty m:val="p"/>
-                      </m:rPr>
-                      <w:rPr>
-                        <w:rFonts w:ascii="Cambria Math" w:hAnsi="Cambria Math"/>
-                      </w:rPr>
-                      <m:t>-</m:t>
-                    </m:r>
-                    <m:r>
-                      <w:rPr>
-                        <w:rFonts w:ascii="Cambria Math" w:hAnsi="Cambria Math"/>
-                      </w:rPr>
-                      <m:t>0.13</m:t>
-                    </m:r>
-                  </m:e>
-                  <m:e>
-                    <m:r>
-                      <w:rPr>
-                        <w:rFonts w:ascii="Cambria Math" w:hAnsi="Cambria Math"/>
-                      </w:rPr>
-                      <m:t>1.04</m:t>
-                    </m:r>
-                  </m:e>
-                  <m:e>
-                    <m:r>
-                      <m:rPr>
-                        <m:sty m:val="p"/>
-                      </m:rPr>
-                      <w:rPr>
-                        <w:rFonts w:ascii="Cambria Math" w:hAnsi="Cambria Math"/>
-                      </w:rPr>
-                      <m:t>-</m:t>
-                    </m:r>
-                    <m:r>
-                      <w:rPr>
-                        <w:rFonts w:ascii="Cambria Math" w:hAnsi="Cambria Math"/>
-                      </w:rPr>
-                      <m:t>0.16</m:t>
-                    </m:r>
-                  </m:e>
-                  <m:e>
-                    <m:r>
-                      <m:rPr>
-                        <m:sty m:val="p"/>
-                      </m:rPr>
-                      <w:rPr>
-                        <w:rFonts w:ascii="Cambria Math" w:hAnsi="Cambria Math"/>
-                      </w:rPr>
-                      <m:t>-</m:t>
-                    </m:r>
-                    <m:r>
-                      <w:rPr>
-                        <w:rFonts w:ascii="Cambria Math" w:hAnsi="Cambria Math"/>
-                      </w:rPr>
-                      <m:t>0.17</m:t>
-                    </m:r>
-                  </m:e>
-                  <m:e>
-                    <m:r>
-                      <w:rPr>
-                        <w:rFonts w:ascii="Cambria Math" w:hAnsi="Cambria Math"/>
-                      </w:rPr>
-                      <m:t>0.18</m:t>
-                    </m:r>
-                  </m:e>
-                </m:mr>
-                <m:mr>
-                  <m:e>
-                    <m:r>
-                      <w:rPr>
-                        <w:rFonts w:ascii="Cambria Math" w:hAnsi="Cambria Math"/>
-                      </w:rPr>
-                      <m:t>0</m:t>
-                    </m:r>
-                  </m:e>
-                  <m:e>
-                    <m:r>
-                      <m:rPr>
-                        <m:sty m:val="p"/>
-                      </m:rPr>
-                      <w:rPr>
-                        <w:rFonts w:ascii="Cambria Math" w:hAnsi="Cambria Math"/>
-                      </w:rPr>
-                      <m:t>-</m:t>
-                    </m:r>
-                    <m:r>
-                      <w:rPr>
-                        <w:rFonts w:ascii="Cambria Math" w:hAnsi="Cambria Math"/>
-                      </w:rPr>
-                      <m:t>0.11</m:t>
-                    </m:r>
-                  </m:e>
-                  <m:e>
-                    <m:r>
-                      <w:rPr>
-                        <w:rFonts w:ascii="Cambria Math" w:hAnsi="Cambria Math"/>
-                      </w:rPr>
-                      <m:t>0.07</m:t>
-                    </m:r>
-                  </m:e>
-                  <m:e>
-                    <m:r>
-                      <w:rPr>
-                        <w:rFonts w:ascii="Cambria Math" w:hAnsi="Cambria Math"/>
-                      </w:rPr>
-                      <m:t>0.01</m:t>
-                    </m:r>
-                  </m:e>
-                  <m:e>
-                    <m:r>
-                      <w:rPr>
-                        <w:rFonts w:ascii="Cambria Math" w:hAnsi="Cambria Math"/>
-                      </w:rPr>
-                      <m:t>0.02</m:t>
-                    </m:r>
-                  </m:e>
-                  <m:e>
-                    <m:r>
-                      <m:rPr>
-                        <m:sty m:val="p"/>
-                      </m:rPr>
-                      <w:rPr>
-                        <w:rFonts w:ascii="Cambria Math" w:hAnsi="Cambria Math"/>
-                      </w:rPr>
-                      <m:t>-</m:t>
-                    </m:r>
-                    <m:r>
-                      <w:rPr>
-                        <w:rFonts w:ascii="Cambria Math" w:hAnsi="Cambria Math"/>
-                      </w:rPr>
-                      <m:t>0.04</m:t>
-                    </m:r>
-                  </m:e>
-                  <m:e>
-                    <m:r>
-                      <m:rPr>
-                        <m:sty m:val="p"/>
-                      </m:rPr>
-                      <w:rPr>
-                        <w:rFonts w:ascii="Cambria Math" w:hAnsi="Cambria Math"/>
-                      </w:rPr>
-                      <m:t>-</m:t>
-                    </m:r>
-                    <m:r>
-                      <w:rPr>
-                        <w:rFonts w:ascii="Cambria Math" w:hAnsi="Cambria Math"/>
-                      </w:rPr>
-                      <m:t>0.16</m:t>
-                    </m:r>
-                  </m:e>
-                  <m:e>
-                    <m:r>
-                      <w:rPr>
-                        <w:rFonts w:ascii="Cambria Math" w:hAnsi="Cambria Math"/>
-                      </w:rPr>
-                      <m:t>1.02</m:t>
-                    </m:r>
-                  </m:e>
-                  <m:e>
-                    <m:r>
-                      <w:rPr>
-                        <w:rFonts w:ascii="Cambria Math" w:hAnsi="Cambria Math"/>
-                      </w:rPr>
-                      <m:t>0.1</m:t>
-                    </m:r>
-                  </m:e>
-                  <m:e>
-                    <m:r>
-                      <m:rPr>
-                        <m:sty m:val="p"/>
-                      </m:rPr>
-                      <w:rPr>
-                        <w:rFonts w:ascii="Cambria Math" w:hAnsi="Cambria Math"/>
-                      </w:rPr>
-                      <m:t>-</m:t>
-                    </m:r>
-                    <m:r>
-                      <w:rPr>
-                        <w:rFonts w:ascii="Cambria Math" w:hAnsi="Cambria Math"/>
-                      </w:rPr>
-                      <m:t>0.19</m:t>
-                    </m:r>
-                  </m:e>
-                </m:mr>
-                <m:mr>
-                  <m:e>
-                    <m:r>
-                      <m:rPr>
-                        <m:sty m:val="p"/>
-                      </m:rPr>
-                      <w:rPr>
-                        <w:rFonts w:ascii="Cambria Math" w:hAnsi="Cambria Math"/>
-                      </w:rPr>
-                      <m:t>-</m:t>
-                    </m:r>
-                    <m:r>
-                      <w:rPr>
-                        <w:rFonts w:ascii="Cambria Math" w:hAnsi="Cambria Math"/>
-                      </w:rPr>
-                      <m:t>0.01</m:t>
-                    </m:r>
-                  </m:e>
-                  <m:e>
-                    <m:r>
-                      <m:rPr>
-                        <m:sty m:val="p"/>
-                      </m:rPr>
-                      <w:rPr>
-                        <w:rFonts w:ascii="Cambria Math" w:hAnsi="Cambria Math"/>
-                      </w:rPr>
-                      <m:t>-</m:t>
-                    </m:r>
-                    <m:r>
-                      <w:rPr>
-                        <w:rFonts w:ascii="Cambria Math" w:hAnsi="Cambria Math"/>
-                      </w:rPr>
-                      <m:t>0.17</m:t>
-                    </m:r>
-                  </m:e>
-                  <m:e>
-                    <m:r>
-                      <m:rPr>
-                        <m:sty m:val="p"/>
-                      </m:rPr>
-                      <w:rPr>
-                        <w:rFonts w:ascii="Cambria Math" w:hAnsi="Cambria Math"/>
-                      </w:rPr>
-                      <m:t>-</m:t>
-                    </m:r>
-                    <m:r>
-                      <w:rPr>
-                        <w:rFonts w:ascii="Cambria Math" w:hAnsi="Cambria Math"/>
-                      </w:rPr>
-                      <m:t>0.18</m:t>
-                    </m:r>
-                  </m:e>
-                  <m:e>
-                    <m:r>
-                      <m:rPr>
-                        <m:sty m:val="p"/>
-                      </m:rPr>
-                      <w:rPr>
-                        <w:rFonts w:ascii="Cambria Math" w:hAnsi="Cambria Math"/>
-                      </w:rPr>
-                      <m:t>-</m:t>
-                    </m:r>
-                    <m:r>
-                      <w:rPr>
-                        <w:rFonts w:ascii="Cambria Math" w:hAnsi="Cambria Math"/>
-                      </w:rPr>
-                      <m:t>0.19</m:t>
-                    </m:r>
-                  </m:e>
-                  <m:e>
-                    <m:r>
-                      <w:rPr>
-                        <w:rFonts w:ascii="Cambria Math" w:hAnsi="Cambria Math"/>
-                      </w:rPr>
-                      <m:t>0.15</m:t>
-                    </m:r>
-                  </m:e>
-                  <m:e>
-                    <m:r>
-                      <m:rPr>
-                        <m:sty m:val="p"/>
-                      </m:rPr>
-                      <w:rPr>
-                        <w:rFonts w:ascii="Cambria Math" w:hAnsi="Cambria Math"/>
-                      </w:rPr>
-                      <m:t>-</m:t>
-                    </m:r>
-                    <m:r>
-                      <w:rPr>
-                        <w:rFonts w:ascii="Cambria Math" w:hAnsi="Cambria Math"/>
-                      </w:rPr>
-                      <m:t>0.29</m:t>
-                    </m:r>
-                  </m:e>
-                  <m:e>
-                    <m:r>
-                      <m:rPr>
-                        <m:sty m:val="p"/>
-                      </m:rPr>
-                      <w:rPr>
-                        <w:rFonts w:ascii="Cambria Math" w:hAnsi="Cambria Math"/>
-                      </w:rPr>
-                      <m:t>-</m:t>
-                    </m:r>
-                    <m:r>
-                      <w:rPr>
-                        <w:rFonts w:ascii="Cambria Math" w:hAnsi="Cambria Math"/>
-                      </w:rPr>
-                      <m:t>0.17</m:t>
-                    </m:r>
-                  </m:e>
-                  <m:e>
-                    <m:r>
-                      <w:rPr>
-                        <w:rFonts w:ascii="Cambria Math" w:hAnsi="Cambria Math"/>
-                      </w:rPr>
-                      <m:t>0.1</m:t>
-                    </m:r>
-                  </m:e>
-                  <m:e>
-                    <m:r>
-                      <w:rPr>
-                        <w:rFonts w:ascii="Cambria Math" w:hAnsi="Cambria Math"/>
-                      </w:rPr>
-                      <m:t>1.08</m:t>
-                    </m:r>
-                  </m:e>
-                  <m:e>
-                    <m:r>
-                      <w:rPr>
-                        <w:rFonts w:ascii="Cambria Math" w:hAnsi="Cambria Math"/>
-                      </w:rPr>
-                      <m:t>0.15</m:t>
-                    </m:r>
-                  </m:e>
-                </m:mr>
-                <m:mr>
-                  <m:e>
-                    <m:r>
-                      <m:rPr>
-                        <m:sty m:val="p"/>
-                      </m:rPr>
-                      <w:rPr>
-                        <w:rFonts w:ascii="Cambria Math" w:hAnsi="Cambria Math"/>
-                      </w:rPr>
-                      <m:t>-</m:t>
-                    </m:r>
-                    <m:r>
-                      <w:rPr>
-                        <w:rFonts w:ascii="Cambria Math" w:hAnsi="Cambria Math"/>
-                      </w:rPr>
-                      <m:t>0.07</m:t>
-                    </m:r>
-                  </m:e>
-                  <m:e>
-                    <m:r>
-                      <w:rPr>
-                        <w:rFonts w:ascii="Cambria Math" w:hAnsi="Cambria Math"/>
-                      </w:rPr>
-                      <m:t>0.3</m:t>
-                    </m:r>
-                  </m:e>
-                  <m:e>
-                    <m:r>
-                      <m:rPr>
-                        <m:sty m:val="p"/>
-                      </m:rPr>
-                      <w:rPr>
-                        <w:rFonts w:ascii="Cambria Math" w:hAnsi="Cambria Math"/>
-                      </w:rPr>
-                      <m:t>-</m:t>
-                    </m:r>
-                    <m:r>
-                      <w:rPr>
-                        <w:rFonts w:ascii="Cambria Math" w:hAnsi="Cambria Math"/>
-                      </w:rPr>
-                      <m:t>0.15</m:t>
-                    </m:r>
-                  </m:e>
-                  <m:e>
-                    <m:r>
-                      <m:rPr>
-                        <m:sty m:val="p"/>
-                      </m:rPr>
-                      <w:rPr>
-                        <w:rFonts w:ascii="Cambria Math" w:hAnsi="Cambria Math"/>
-                      </w:rPr>
-                      <m:t>-</m:t>
-                    </m:r>
-                    <m:r>
-                      <w:rPr>
-                        <w:rFonts w:ascii="Cambria Math" w:hAnsi="Cambria Math"/>
-                      </w:rPr>
-                      <m:t>0.04</m:t>
-                    </m:r>
-                  </m:e>
-                  <m:e>
-                    <m:r>
-                      <m:rPr>
-                        <m:sty m:val="p"/>
-                      </m:rPr>
-                      <w:rPr>
-                        <w:rFonts w:ascii="Cambria Math" w:hAnsi="Cambria Math"/>
-                      </w:rPr>
-                      <m:t>-</m:t>
-                    </m:r>
-                    <m:r>
-                      <w:rPr>
-                        <w:rFonts w:ascii="Cambria Math" w:hAnsi="Cambria Math"/>
-                      </w:rPr>
-                      <m:t>0.32</m:t>
-                    </m:r>
-                  </m:e>
-                  <m:e>
-                    <m:r>
-                      <w:rPr>
-                        <w:rFonts w:ascii="Cambria Math" w:hAnsi="Cambria Math"/>
-                      </w:rPr>
-                      <m:t>0.01</m:t>
-                    </m:r>
-                  </m:e>
-                  <m:e>
-                    <m:r>
-                      <w:rPr>
-                        <w:rFonts w:ascii="Cambria Math" w:hAnsi="Cambria Math"/>
-                      </w:rPr>
-                      <m:t>0.18</m:t>
-                    </m:r>
-                  </m:e>
-                  <m:e>
-                    <m:r>
-                      <m:rPr>
-                        <m:sty m:val="p"/>
-                      </m:rPr>
-                      <w:rPr>
-                        <w:rFonts w:ascii="Cambria Math" w:hAnsi="Cambria Math"/>
-                      </w:rPr>
-                      <m:t>-</m:t>
-                    </m:r>
-                    <m:r>
-                      <w:rPr>
-                        <w:rFonts w:ascii="Cambria Math" w:hAnsi="Cambria Math"/>
-                      </w:rPr>
-                      <m:t>0.19</m:t>
-                    </m:r>
-                  </m:e>
-                  <m:e>
-                    <m:r>
-                      <w:rPr>
-                        <w:rFonts w:ascii="Cambria Math" w:hAnsi="Cambria Math"/>
-                      </w:rPr>
-                      <m:t>0.15</m:t>
-                    </m:r>
-                  </m:e>
-                  <m:e>
-                    <m:r>
-                      <w:rPr>
-                        <w:rFonts w:ascii="Cambria Math" w:hAnsi="Cambria Math"/>
-                      </w:rPr>
-                      <m:t>1.08</m:t>
-                    </m:r>
-                  </m:e>
-                </m:mr>
-              </m:m>
-            </m:e>
-          </m:d>
-        </m:oMath>
-      </m:oMathPara>
+                    <m:t xml:space="preserve">   1.05</m:t>
+                  </m:r>
+                </m:e>
+                <m:e>
+                  <m:r>
+                    <m:rPr>
+                      <m:sty m:val="p"/>
+                    </m:rPr>
+                    <w:rPr>
+                      <w:rFonts w:ascii="Cambria Math" w:hAnsi="Cambria Math"/>
+                    </w:rPr>
+                    <m:t>-</m:t>
+                  </m:r>
+                  <m:r>
+                    <w:rPr>
+                      <w:rFonts w:ascii="Cambria Math" w:hAnsi="Cambria Math"/>
+                    </w:rPr>
+                    <m:t>0.12</m:t>
+                  </m:r>
+                </m:e>
+                <m:e>
+                  <m:r>
+                    <w:rPr>
+                      <w:rFonts w:ascii="Cambria Math" w:hAnsi="Cambria Math"/>
+                    </w:rPr>
+                    <m:t xml:space="preserve">   0.04</m:t>
+                  </m:r>
+                </m:e>
+                <m:e>
+                  <m:r>
+                    <m:rPr>
+                      <m:sty m:val="p"/>
+                    </m:rPr>
+                    <w:rPr>
+                      <w:rFonts w:ascii="Cambria Math" w:hAnsi="Cambria Math"/>
+                    </w:rPr>
+                    <m:t>-</m:t>
+                  </m:r>
+                  <m:r>
+                    <w:rPr>
+                      <w:rFonts w:ascii="Cambria Math" w:hAnsi="Cambria Math"/>
+                    </w:rPr>
+                    <m:t>0.29</m:t>
+                  </m:r>
+                </m:e>
+                <m:e>
+                  <m:r>
+                    <w:rPr>
+                      <w:rFonts w:ascii="Cambria Math" w:hAnsi="Cambria Math"/>
+                    </w:rPr>
+                    <m:t xml:space="preserve">   0.29</m:t>
+                  </m:r>
+                </m:e>
+                <m:e>
+                  <m:r>
+                    <m:rPr>
+                      <m:sty m:val="p"/>
+                    </m:rPr>
+                    <w:rPr>
+                      <w:rFonts w:ascii="Cambria Math" w:hAnsi="Cambria Math"/>
+                    </w:rPr>
+                    <m:t>-</m:t>
+                  </m:r>
+                  <m:r>
+                    <w:rPr>
+                      <w:rFonts w:ascii="Cambria Math" w:hAnsi="Cambria Math"/>
+                    </w:rPr>
+                    <m:t>0.17</m:t>
+                  </m:r>
+                </m:e>
+                <m:e>
+                  <m:r>
+                    <w:rPr>
+                      <w:rFonts w:ascii="Cambria Math" w:hAnsi="Cambria Math"/>
+                    </w:rPr>
+                    <m:t xml:space="preserve">   0.01</m:t>
+                  </m:r>
+                </m:e>
+                <m:e>
+                  <m:r>
+                    <w:rPr>
+                      <w:rFonts w:ascii="Cambria Math" w:hAnsi="Cambria Math"/>
+                    </w:rPr>
+                    <m:t xml:space="preserve">   0.00</m:t>
+                  </m:r>
+                </m:e>
+                <m:e>
+                  <m:r>
+                    <m:rPr>
+                      <m:sty m:val="p"/>
+                    </m:rPr>
+                    <w:rPr>
+                      <w:rFonts w:ascii="Cambria Math" w:hAnsi="Cambria Math"/>
+                    </w:rPr>
+                    <m:t>-</m:t>
+                  </m:r>
+                  <m:r>
+                    <w:rPr>
+                      <w:rFonts w:ascii="Cambria Math" w:hAnsi="Cambria Math"/>
+                    </w:rPr>
+                    <m:t>0.01</m:t>
+                  </m:r>
+                </m:e>
+                <m:e>
+                  <m:r>
+                    <m:rPr>
+                      <m:sty m:val="p"/>
+                    </m:rPr>
+                    <w:rPr>
+                      <w:rFonts w:ascii="Cambria Math" w:hAnsi="Cambria Math"/>
+                    </w:rPr>
+                    <m:t>-</m:t>
+                  </m:r>
+                  <m:r>
+                    <w:rPr>
+                      <w:rFonts w:ascii="Cambria Math" w:hAnsi="Cambria Math"/>
+                    </w:rPr>
+                    <m:t>0.07</m:t>
+                  </m:r>
+                </m:e>
+              </m:mr>
+              <m:mr>
+                <m:e>
+                  <m:r>
+                    <m:rPr>
+                      <m:sty m:val="p"/>
+                    </m:rPr>
+                    <w:rPr>
+                      <w:rFonts w:ascii="Cambria Math" w:hAnsi="Cambria Math"/>
+                    </w:rPr>
+                    <m:t>-</m:t>
+                  </m:r>
+                  <m:r>
+                    <w:rPr>
+                      <w:rFonts w:ascii="Cambria Math" w:hAnsi="Cambria Math"/>
+                    </w:rPr>
+                    <m:t>0.12</m:t>
+                  </m:r>
+                </m:e>
+                <m:e>
+                  <m:r>
+                    <w:rPr>
+                      <w:rFonts w:ascii="Cambria Math" w:hAnsi="Cambria Math"/>
+                    </w:rPr>
+                    <m:t xml:space="preserve">   1.08</m:t>
+                  </m:r>
+                </m:e>
+                <m:e>
+                  <m:r>
+                    <m:rPr>
+                      <m:sty m:val="p"/>
+                    </m:rPr>
+                    <w:rPr>
+                      <w:rFonts w:ascii="Cambria Math" w:hAnsi="Cambria Math"/>
+                    </w:rPr>
+                    <m:t>-</m:t>
+                  </m:r>
+                  <m:r>
+                    <w:rPr>
+                      <w:rFonts w:ascii="Cambria Math" w:hAnsi="Cambria Math"/>
+                    </w:rPr>
+                    <m:t>0.31</m:t>
+                  </m:r>
+                </m:e>
+                <m:e>
+                  <m:r>
+                    <w:rPr>
+                      <w:rFonts w:ascii="Cambria Math" w:hAnsi="Cambria Math"/>
+                    </w:rPr>
+                    <m:t xml:space="preserve">   0.26</m:t>
+                  </m:r>
+                </m:e>
+                <m:e>
+                  <m:r>
+                    <w:rPr>
+                      <w:rFonts w:ascii="Cambria Math" w:hAnsi="Cambria Math"/>
+                    </w:rPr>
+                    <m:t xml:space="preserve">   0.08</m:t>
+                  </m:r>
+                </m:e>
+                <m:e>
+                  <m:r>
+                    <m:rPr>
+                      <m:sty m:val="p"/>
+                    </m:rPr>
+                    <w:rPr>
+                      <w:rFonts w:ascii="Cambria Math" w:hAnsi="Cambria Math"/>
+                    </w:rPr>
+                    <m:t>-</m:t>
+                  </m:r>
+                  <m:r>
+                    <w:rPr>
+                      <w:rFonts w:ascii="Cambria Math" w:hAnsi="Cambria Math"/>
+                    </w:rPr>
+                    <m:t>0.03</m:t>
+                  </m:r>
+                </m:e>
+                <m:e>
+                  <m:r>
+                    <m:rPr>
+                      <m:sty m:val="p"/>
+                    </m:rPr>
+                    <w:rPr>
+                      <w:rFonts w:ascii="Cambria Math" w:hAnsi="Cambria Math"/>
+                    </w:rPr>
+                    <m:t>-</m:t>
+                  </m:r>
+                  <m:r>
+                    <w:rPr>
+                      <w:rFonts w:ascii="Cambria Math" w:hAnsi="Cambria Math"/>
+                    </w:rPr>
+                    <m:t>0.04</m:t>
+                  </m:r>
+                </m:e>
+                <m:e>
+                  <m:r>
+                    <m:rPr>
+                      <m:sty m:val="p"/>
+                    </m:rPr>
+                    <w:rPr>
+                      <w:rFonts w:ascii="Cambria Math" w:hAnsi="Cambria Math"/>
+                    </w:rPr>
+                    <m:t>-</m:t>
+                  </m:r>
+                  <m:r>
+                    <w:rPr>
+                      <w:rFonts w:ascii="Cambria Math" w:hAnsi="Cambria Math"/>
+                    </w:rPr>
+                    <m:t>0.11</m:t>
+                  </m:r>
+                </m:e>
+                <m:e>
+                  <m:r>
+                    <m:rPr>
+                      <m:sty m:val="p"/>
+                    </m:rPr>
+                    <w:rPr>
+                      <w:rFonts w:ascii="Cambria Math" w:hAnsi="Cambria Math"/>
+                    </w:rPr>
+                    <m:t>-</m:t>
+                  </m:r>
+                  <m:r>
+                    <w:rPr>
+                      <w:rFonts w:ascii="Cambria Math" w:hAnsi="Cambria Math"/>
+                    </w:rPr>
+                    <m:t>0.17</m:t>
+                  </m:r>
+                </m:e>
+                <m:e>
+                  <m:r>
+                    <w:rPr>
+                      <w:rFonts w:ascii="Cambria Math" w:hAnsi="Cambria Math"/>
+                    </w:rPr>
+                    <m:t xml:space="preserve">   0.30</m:t>
+                  </m:r>
+                </m:e>
+              </m:mr>
+              <m:mr>
+                <m:e>
+                  <m:r>
+                    <w:rPr>
+                      <w:rFonts w:ascii="Cambria Math" w:hAnsi="Cambria Math"/>
+                    </w:rPr>
+                    <m:t xml:space="preserve">   0.04</m:t>
+                  </m:r>
+                </m:e>
+                <m:e>
+                  <m:r>
+                    <m:rPr>
+                      <m:sty m:val="p"/>
+                    </m:rPr>
+                    <w:rPr>
+                      <w:rFonts w:ascii="Cambria Math" w:hAnsi="Cambria Math"/>
+                    </w:rPr>
+                    <m:t>-</m:t>
+                  </m:r>
+                  <m:r>
+                    <w:rPr>
+                      <w:rFonts w:ascii="Cambria Math" w:hAnsi="Cambria Math"/>
+                    </w:rPr>
+                    <m:t>0.31</m:t>
+                  </m:r>
+                </m:e>
+                <m:e>
+                  <m:r>
+                    <w:rPr>
+                      <w:rFonts w:ascii="Cambria Math" w:hAnsi="Cambria Math"/>
+                    </w:rPr>
+                    <m:t xml:space="preserve">   1.08</m:t>
+                  </m:r>
+                </m:e>
+                <m:e>
+                  <m:r>
+                    <m:rPr>
+                      <m:sty m:val="p"/>
+                    </m:rPr>
+                    <w:rPr>
+                      <w:rFonts w:ascii="Cambria Math" w:hAnsi="Cambria Math"/>
+                    </w:rPr>
+                    <m:t>-</m:t>
+                  </m:r>
+                  <m:r>
+                    <w:rPr>
+                      <w:rFonts w:ascii="Cambria Math" w:hAnsi="Cambria Math"/>
+                    </w:rPr>
+                    <m:t>0.19</m:t>
+                  </m:r>
+                </m:e>
+                <m:e>
+                  <m:r>
+                    <w:rPr>
+                      <w:rFonts w:ascii="Cambria Math" w:hAnsi="Cambria Math"/>
+                    </w:rPr>
+                    <m:t xml:space="preserve">   0.01</m:t>
+                  </m:r>
+                </m:e>
+                <m:e>
+                  <m:r>
+                    <m:rPr>
+                      <m:sty m:val="p"/>
+                    </m:rPr>
+                    <w:rPr>
+                      <w:rFonts w:ascii="Cambria Math" w:hAnsi="Cambria Math"/>
+                    </w:rPr>
+                    <m:t>-</m:t>
+                  </m:r>
+                  <m:r>
+                    <w:rPr>
+                      <w:rFonts w:ascii="Cambria Math" w:hAnsi="Cambria Math"/>
+                    </w:rPr>
+                    <m:t>0.29</m:t>
+                  </m:r>
+                </m:e>
+                <m:e>
+                  <m:r>
+                    <w:rPr>
+                      <w:rFonts w:ascii="Cambria Math" w:hAnsi="Cambria Math"/>
+                    </w:rPr>
+                    <m:t xml:space="preserve">   0.20</m:t>
+                  </m:r>
+                </m:e>
+                <m:e>
+                  <m:r>
+                    <w:rPr>
+                      <w:rFonts w:ascii="Cambria Math" w:hAnsi="Cambria Math"/>
+                    </w:rPr>
+                    <m:t xml:space="preserve">   0.07</m:t>
+                  </m:r>
+                </m:e>
+                <m:e>
+                  <m:r>
+                    <m:rPr>
+                      <m:sty m:val="p"/>
+                    </m:rPr>
+                    <w:rPr>
+                      <w:rFonts w:ascii="Cambria Math" w:hAnsi="Cambria Math"/>
+                    </w:rPr>
+                    <m:t>-</m:t>
+                  </m:r>
+                  <m:r>
+                    <w:rPr>
+                      <w:rFonts w:ascii="Cambria Math" w:hAnsi="Cambria Math"/>
+                    </w:rPr>
+                    <m:t>0.18</m:t>
+                  </m:r>
+                </m:e>
+                <m:e>
+                  <m:r>
+                    <m:rPr>
+                      <m:sty m:val="p"/>
+                    </m:rPr>
+                    <w:rPr>
+                      <w:rFonts w:ascii="Cambria Math" w:hAnsi="Cambria Math"/>
+                    </w:rPr>
+                    <m:t>-</m:t>
+                  </m:r>
+                  <m:r>
+                    <w:rPr>
+                      <w:rFonts w:ascii="Cambria Math" w:hAnsi="Cambria Math"/>
+                    </w:rPr>
+                    <m:t>0.15</m:t>
+                  </m:r>
+                </m:e>
+              </m:mr>
+              <m:mr>
+                <m:e>
+                  <m:r>
+                    <m:rPr>
+                      <m:sty m:val="p"/>
+                    </m:rPr>
+                    <w:rPr>
+                      <w:rFonts w:ascii="Cambria Math" w:hAnsi="Cambria Math"/>
+                    </w:rPr>
+                    <m:t>-</m:t>
+                  </m:r>
+                  <m:r>
+                    <w:rPr>
+                      <w:rFonts w:ascii="Cambria Math" w:hAnsi="Cambria Math"/>
+                    </w:rPr>
+                    <m:t>0.29</m:t>
+                  </m:r>
+                </m:e>
+                <m:e>
+                  <m:r>
+                    <w:rPr>
+                      <w:rFonts w:ascii="Cambria Math" w:hAnsi="Cambria Math"/>
+                    </w:rPr>
+                    <m:t xml:space="preserve">   0.26</m:t>
+                  </m:r>
+                </m:e>
+                <m:e>
+                  <m:r>
+                    <m:rPr>
+                      <m:sty m:val="p"/>
+                    </m:rPr>
+                    <w:rPr>
+                      <w:rFonts w:ascii="Cambria Math" w:hAnsi="Cambria Math"/>
+                    </w:rPr>
+                    <m:t>-</m:t>
+                  </m:r>
+                  <m:r>
+                    <w:rPr>
+                      <w:rFonts w:ascii="Cambria Math" w:hAnsi="Cambria Math"/>
+                    </w:rPr>
+                    <m:t>0.19</m:t>
+                  </m:r>
+                </m:e>
+                <m:e>
+                  <m:r>
+                    <w:rPr>
+                      <w:rFonts w:ascii="Cambria Math" w:hAnsi="Cambria Math"/>
+                    </w:rPr>
+                    <m:t xml:space="preserve">   1.07</m:t>
+                  </m:r>
+                </m:e>
+                <m:e>
+                  <m:r>
+                    <m:rPr>
+                      <m:sty m:val="p"/>
+                    </m:rPr>
+                    <w:rPr>
+                      <w:rFonts w:ascii="Cambria Math" w:hAnsi="Cambria Math"/>
+                    </w:rPr>
+                    <m:t>-</m:t>
+                  </m:r>
+                  <m:r>
+                    <w:rPr>
+                      <w:rFonts w:ascii="Cambria Math" w:hAnsi="Cambria Math"/>
+                    </w:rPr>
+                    <m:t>0.20</m:t>
+                  </m:r>
+                </m:e>
+                <m:e>
+                  <m:r>
+                    <w:rPr>
+                      <w:rFonts w:ascii="Cambria Math" w:hAnsi="Cambria Math"/>
+                    </w:rPr>
+                    <m:t xml:space="preserve">   0.00</m:t>
+                  </m:r>
+                </m:e>
+                <m:e>
+                  <m:r>
+                    <m:rPr>
+                      <m:sty m:val="p"/>
+                    </m:rPr>
+                    <w:rPr>
+                      <w:rFonts w:ascii="Cambria Math" w:hAnsi="Cambria Math"/>
+                    </w:rPr>
+                    <m:t>-</m:t>
+                  </m:r>
+                  <m:r>
+                    <w:rPr>
+                      <w:rFonts w:ascii="Cambria Math" w:hAnsi="Cambria Math"/>
+                    </w:rPr>
+                    <m:t>0.12</m:t>
+                  </m:r>
+                </m:e>
+                <m:e>
+                  <m:r>
+                    <w:rPr>
+                      <w:rFonts w:ascii="Cambria Math" w:hAnsi="Cambria Math"/>
+                    </w:rPr>
+                    <m:t xml:space="preserve">   0.01</m:t>
+                  </m:r>
+                </m:e>
+                <m:e>
+                  <m:r>
+                    <m:rPr>
+                      <m:sty m:val="p"/>
+                    </m:rPr>
+                    <w:rPr>
+                      <w:rFonts w:ascii="Cambria Math" w:hAnsi="Cambria Math"/>
+                    </w:rPr>
+                    <m:t>-</m:t>
+                  </m:r>
+                  <m:r>
+                    <w:rPr>
+                      <w:rFonts w:ascii="Cambria Math" w:hAnsi="Cambria Math"/>
+                    </w:rPr>
+                    <m:t>0.19</m:t>
+                  </m:r>
+                </m:e>
+                <m:e>
+                  <m:r>
+                    <m:rPr>
+                      <m:sty m:val="p"/>
+                    </m:rPr>
+                    <w:rPr>
+                      <w:rFonts w:ascii="Cambria Math" w:hAnsi="Cambria Math"/>
+                    </w:rPr>
+                    <m:t>-</m:t>
+                  </m:r>
+                  <m:r>
+                    <w:rPr>
+                      <w:rFonts w:ascii="Cambria Math" w:hAnsi="Cambria Math"/>
+                    </w:rPr>
+                    <m:t>0.04</m:t>
+                  </m:r>
+                </m:e>
+              </m:mr>
+              <m:mr>
+                <m:e>
+                  <m:r>
+                    <w:rPr>
+                      <w:rFonts w:ascii="Cambria Math" w:hAnsi="Cambria Math"/>
+                    </w:rPr>
+                    <m:t xml:space="preserve">   0.29</m:t>
+                  </m:r>
+                </m:e>
+                <m:e>
+                  <m:r>
+                    <w:rPr>
+                      <w:rFonts w:ascii="Cambria Math" w:hAnsi="Cambria Math"/>
+                    </w:rPr>
+                    <m:t xml:space="preserve">   0.08</m:t>
+                  </m:r>
+                </m:e>
+                <m:e>
+                  <m:r>
+                    <w:rPr>
+                      <w:rFonts w:ascii="Cambria Math" w:hAnsi="Cambria Math"/>
+                    </w:rPr>
+                    <m:t xml:space="preserve">   0.01</m:t>
+                  </m:r>
+                </m:e>
+                <m:e>
+                  <m:r>
+                    <m:rPr>
+                      <m:sty m:val="p"/>
+                    </m:rPr>
+                    <w:rPr>
+                      <w:rFonts w:ascii="Cambria Math" w:hAnsi="Cambria Math"/>
+                    </w:rPr>
+                    <m:t>-</m:t>
+                  </m:r>
+                  <m:r>
+                    <w:rPr>
+                      <w:rFonts w:ascii="Cambria Math" w:hAnsi="Cambria Math"/>
+                    </w:rPr>
+                    <m:t>0.20</m:t>
+                  </m:r>
+                </m:e>
+                <m:e>
+                  <m:r>
+                    <w:rPr>
+                      <w:rFonts w:ascii="Cambria Math" w:hAnsi="Cambria Math"/>
+                    </w:rPr>
+                    <m:t xml:space="preserve">   1.08</m:t>
+                  </m:r>
+                </m:e>
+                <m:e>
+                  <m:r>
+                    <m:rPr>
+                      <m:sty m:val="p"/>
+                    </m:rPr>
+                    <w:rPr>
+                      <w:rFonts w:ascii="Cambria Math" w:hAnsi="Cambria Math"/>
+                    </w:rPr>
+                    <m:t>-</m:t>
+                  </m:r>
+                  <m:r>
+                    <w:rPr>
+                      <w:rFonts w:ascii="Cambria Math" w:hAnsi="Cambria Math"/>
+                    </w:rPr>
+                    <m:t>0.25</m:t>
+                  </m:r>
+                </m:e>
+                <m:e>
+                  <m:r>
+                    <m:rPr>
+                      <m:sty m:val="p"/>
+                    </m:rPr>
+                    <w:rPr>
+                      <w:rFonts w:ascii="Cambria Math" w:hAnsi="Cambria Math"/>
+                    </w:rPr>
+                    <m:t>-</m:t>
+                  </m:r>
+                  <m:r>
+                    <w:rPr>
+                      <w:rFonts w:ascii="Cambria Math" w:hAnsi="Cambria Math"/>
+                    </w:rPr>
+                    <m:t>0.14</m:t>
+                  </m:r>
+                </m:e>
+                <m:e>
+                  <m:r>
+                    <w:rPr>
+                      <w:rFonts w:ascii="Cambria Math" w:hAnsi="Cambria Math"/>
+                    </w:rPr>
+                    <m:t xml:space="preserve">   0.02</m:t>
+                  </m:r>
+                </m:e>
+                <m:e>
+                  <m:r>
+                    <w:rPr>
+                      <w:rFonts w:ascii="Cambria Math" w:hAnsi="Cambria Math"/>
+                    </w:rPr>
+                    <m:t xml:space="preserve">   0.15</m:t>
+                  </m:r>
+                </m:e>
+                <m:e>
+                  <m:r>
+                    <m:rPr>
+                      <m:sty m:val="p"/>
+                    </m:rPr>
+                    <w:rPr>
+                      <w:rFonts w:ascii="Cambria Math" w:hAnsi="Cambria Math"/>
+                    </w:rPr>
+                    <m:t>-</m:t>
+                  </m:r>
+                  <m:r>
+                    <w:rPr>
+                      <w:rFonts w:ascii="Cambria Math" w:hAnsi="Cambria Math"/>
+                    </w:rPr>
+                    <m:t>0.32</m:t>
+                  </m:r>
+                </m:e>
+              </m:mr>
+              <m:mr>
+                <m:e>
+                  <m:r>
+                    <m:rPr>
+                      <m:sty m:val="p"/>
+                    </m:rPr>
+                    <w:rPr>
+                      <w:rFonts w:ascii="Cambria Math" w:hAnsi="Cambria Math"/>
+                    </w:rPr>
+                    <m:t>-</m:t>
+                  </m:r>
+                  <m:r>
+                    <w:rPr>
+                      <w:rFonts w:ascii="Cambria Math" w:hAnsi="Cambria Math"/>
+                    </w:rPr>
+                    <m:t>0.17</m:t>
+                  </m:r>
+                </m:e>
+                <m:e>
+                  <m:r>
+                    <m:rPr>
+                      <m:sty m:val="p"/>
+                    </m:rPr>
+                    <w:rPr>
+                      <w:rFonts w:ascii="Cambria Math" w:hAnsi="Cambria Math"/>
+                    </w:rPr>
+                    <m:t>-</m:t>
+                  </m:r>
+                  <m:r>
+                    <w:rPr>
+                      <w:rFonts w:ascii="Cambria Math" w:hAnsi="Cambria Math"/>
+                    </w:rPr>
+                    <m:t>0.03</m:t>
+                  </m:r>
+                </m:e>
+                <m:e>
+                  <m:r>
+                    <m:rPr>
+                      <m:sty m:val="p"/>
+                    </m:rPr>
+                    <w:rPr>
+                      <w:rFonts w:ascii="Cambria Math" w:hAnsi="Cambria Math"/>
+                    </w:rPr>
+                    <m:t>-</m:t>
+                  </m:r>
+                  <m:r>
+                    <w:rPr>
+                      <w:rFonts w:ascii="Cambria Math" w:hAnsi="Cambria Math"/>
+                    </w:rPr>
+                    <m:t>0.29</m:t>
+                  </m:r>
+                </m:e>
+                <m:e>
+                  <m:r>
+                    <w:rPr>
+                      <w:rFonts w:ascii="Cambria Math" w:hAnsi="Cambria Math"/>
+                    </w:rPr>
+                    <m:t xml:space="preserve">   0.00</m:t>
+                  </m:r>
+                </m:e>
+                <m:e>
+                  <m:r>
+                    <m:rPr>
+                      <m:sty m:val="p"/>
+                    </m:rPr>
+                    <w:rPr>
+                      <w:rFonts w:ascii="Cambria Math" w:hAnsi="Cambria Math"/>
+                    </w:rPr>
+                    <m:t>-</m:t>
+                  </m:r>
+                  <m:r>
+                    <w:rPr>
+                      <w:rFonts w:ascii="Cambria Math" w:hAnsi="Cambria Math"/>
+                    </w:rPr>
+                    <m:t>0.25</m:t>
+                  </m:r>
+                </m:e>
+                <m:e>
+                  <m:r>
+                    <w:rPr>
+                      <w:rFonts w:ascii="Cambria Math" w:hAnsi="Cambria Math"/>
+                    </w:rPr>
+                    <m:t xml:space="preserve">   1.08</m:t>
+                  </m:r>
+                </m:e>
+                <m:e>
+                  <m:r>
+                    <m:rPr>
+                      <m:sty m:val="p"/>
+                    </m:rPr>
+                    <w:rPr>
+                      <w:rFonts w:ascii="Cambria Math" w:hAnsi="Cambria Math"/>
+                    </w:rPr>
+                    <m:t>-</m:t>
+                  </m:r>
+                  <m:r>
+                    <w:rPr>
+                      <w:rFonts w:ascii="Cambria Math" w:hAnsi="Cambria Math"/>
+                    </w:rPr>
+                    <m:t>0.13</m:t>
+                  </m:r>
+                </m:e>
+                <m:e>
+                  <m:r>
+                    <m:rPr>
+                      <m:sty m:val="p"/>
+                    </m:rPr>
+                    <w:rPr>
+                      <w:rFonts w:ascii="Cambria Math" w:hAnsi="Cambria Math"/>
+                    </w:rPr>
+                    <m:t>-</m:t>
+                  </m:r>
+                  <m:r>
+                    <w:rPr>
+                      <w:rFonts w:ascii="Cambria Math" w:hAnsi="Cambria Math"/>
+                    </w:rPr>
+                    <m:t>0.04</m:t>
+                  </m:r>
+                </m:e>
+                <m:e>
+                  <m:r>
+                    <m:rPr>
+                      <m:sty m:val="p"/>
+                    </m:rPr>
+                    <w:rPr>
+                      <w:rFonts w:ascii="Cambria Math" w:hAnsi="Cambria Math"/>
+                    </w:rPr>
+                    <m:t>-</m:t>
+                  </m:r>
+                  <m:r>
+                    <w:rPr>
+                      <w:rFonts w:ascii="Cambria Math" w:hAnsi="Cambria Math"/>
+                    </w:rPr>
+                    <m:t>0.29</m:t>
+                  </m:r>
+                </m:e>
+                <m:e>
+                  <m:r>
+                    <w:rPr>
+                      <w:rFonts w:ascii="Cambria Math" w:hAnsi="Cambria Math"/>
+                    </w:rPr>
+                    <m:t xml:space="preserve">   0.01</m:t>
+                  </m:r>
+                </m:e>
+              </m:mr>
+              <m:mr>
+                <m:e>
+                  <m:r>
+                    <w:rPr>
+                      <w:rFonts w:ascii="Cambria Math" w:hAnsi="Cambria Math"/>
+                    </w:rPr>
+                    <m:t xml:space="preserve">   0.01</m:t>
+                  </m:r>
+                </m:e>
+                <m:e>
+                  <m:r>
+                    <m:rPr>
+                      <m:sty m:val="p"/>
+                    </m:rPr>
+                    <w:rPr>
+                      <w:rFonts w:ascii="Cambria Math" w:hAnsi="Cambria Math"/>
+                    </w:rPr>
+                    <m:t>-</m:t>
+                  </m:r>
+                  <m:r>
+                    <w:rPr>
+                      <w:rFonts w:ascii="Cambria Math" w:hAnsi="Cambria Math"/>
+                    </w:rPr>
+                    <m:t>0.04</m:t>
+                  </m:r>
+                </m:e>
+                <m:e>
+                  <m:r>
+                    <w:rPr>
+                      <w:rFonts w:ascii="Cambria Math" w:hAnsi="Cambria Math"/>
+                    </w:rPr>
+                    <m:t xml:space="preserve">   0.20</m:t>
+                  </m:r>
+                </m:e>
+                <m:e>
+                  <m:r>
+                    <m:rPr>
+                      <m:sty m:val="p"/>
+                    </m:rPr>
+                    <w:rPr>
+                      <w:rFonts w:ascii="Cambria Math" w:hAnsi="Cambria Math"/>
+                    </w:rPr>
+                    <m:t>-</m:t>
+                  </m:r>
+                  <m:r>
+                    <w:rPr>
+                      <w:rFonts w:ascii="Cambria Math" w:hAnsi="Cambria Math"/>
+                    </w:rPr>
+                    <m:t>0.12</m:t>
+                  </m:r>
+                </m:e>
+                <m:e>
+                  <m:r>
+                    <m:rPr>
+                      <m:sty m:val="p"/>
+                    </m:rPr>
+                    <w:rPr>
+                      <w:rFonts w:ascii="Cambria Math" w:hAnsi="Cambria Math"/>
+                    </w:rPr>
+                    <m:t>-</m:t>
+                  </m:r>
+                  <m:r>
+                    <w:rPr>
+                      <w:rFonts w:ascii="Cambria Math" w:hAnsi="Cambria Math"/>
+                    </w:rPr>
+                    <m:t>0.14</m:t>
+                  </m:r>
+                </m:e>
+                <m:e>
+                  <m:r>
+                    <m:rPr>
+                      <m:sty m:val="p"/>
+                    </m:rPr>
+                    <w:rPr>
+                      <w:rFonts w:ascii="Cambria Math" w:hAnsi="Cambria Math"/>
+                    </w:rPr>
+                    <m:t>-</m:t>
+                  </m:r>
+                  <m:r>
+                    <w:rPr>
+                      <w:rFonts w:ascii="Cambria Math" w:hAnsi="Cambria Math"/>
+                    </w:rPr>
+                    <m:t>0.13</m:t>
+                  </m:r>
+                </m:e>
+                <m:e>
+                  <m:r>
+                    <w:rPr>
+                      <w:rFonts w:ascii="Cambria Math" w:hAnsi="Cambria Math"/>
+                    </w:rPr>
+                    <m:t xml:space="preserve">   1.04</m:t>
+                  </m:r>
+                </m:e>
+                <m:e>
+                  <m:r>
+                    <m:rPr>
+                      <m:sty m:val="p"/>
+                    </m:rPr>
+                    <w:rPr>
+                      <w:rFonts w:ascii="Cambria Math" w:hAnsi="Cambria Math"/>
+                    </w:rPr>
+                    <m:t>-</m:t>
+                  </m:r>
+                  <m:r>
+                    <w:rPr>
+                      <w:rFonts w:ascii="Cambria Math" w:hAnsi="Cambria Math"/>
+                    </w:rPr>
+                    <m:t>0.16</m:t>
+                  </m:r>
+                </m:e>
+                <m:e>
+                  <m:r>
+                    <m:rPr>
+                      <m:sty m:val="p"/>
+                    </m:rPr>
+                    <w:rPr>
+                      <w:rFonts w:ascii="Cambria Math" w:hAnsi="Cambria Math"/>
+                    </w:rPr>
+                    <m:t>-</m:t>
+                  </m:r>
+                  <m:r>
+                    <w:rPr>
+                      <w:rFonts w:ascii="Cambria Math" w:hAnsi="Cambria Math"/>
+                    </w:rPr>
+                    <m:t>0.17</m:t>
+                  </m:r>
+                </m:e>
+                <m:e>
+                  <m:r>
+                    <w:rPr>
+                      <w:rFonts w:ascii="Cambria Math" w:hAnsi="Cambria Math"/>
+                    </w:rPr>
+                    <m:t xml:space="preserve">   0.18</m:t>
+                  </m:r>
+                </m:e>
+              </m:mr>
+              <m:mr>
+                <m:e>
+                  <m:r>
+                    <w:rPr>
+                      <w:rFonts w:ascii="Cambria Math" w:hAnsi="Cambria Math"/>
+                    </w:rPr>
+                    <m:t xml:space="preserve">   0.00</m:t>
+                  </m:r>
+                </m:e>
+                <m:e>
+                  <m:r>
+                    <m:rPr>
+                      <m:sty m:val="p"/>
+                    </m:rPr>
+                    <w:rPr>
+                      <w:rFonts w:ascii="Cambria Math" w:hAnsi="Cambria Math"/>
+                    </w:rPr>
+                    <m:t>-</m:t>
+                  </m:r>
+                  <m:r>
+                    <w:rPr>
+                      <w:rFonts w:ascii="Cambria Math" w:hAnsi="Cambria Math"/>
+                    </w:rPr>
+                    <m:t>0.11</m:t>
+                  </m:r>
+                </m:e>
+                <m:e>
+                  <m:r>
+                    <w:rPr>
+                      <w:rFonts w:ascii="Cambria Math" w:hAnsi="Cambria Math"/>
+                    </w:rPr>
+                    <m:t xml:space="preserve">   0.07</m:t>
+                  </m:r>
+                </m:e>
+                <m:e>
+                  <m:r>
+                    <w:rPr>
+                      <w:rFonts w:ascii="Cambria Math" w:hAnsi="Cambria Math"/>
+                    </w:rPr>
+                    <m:t xml:space="preserve">   0.01</m:t>
+                  </m:r>
+                </m:e>
+                <m:e>
+                  <m:r>
+                    <w:rPr>
+                      <w:rFonts w:ascii="Cambria Math" w:hAnsi="Cambria Math"/>
+                    </w:rPr>
+                    <m:t xml:space="preserve">   0.02</m:t>
+                  </m:r>
+                </m:e>
+                <m:e>
+                  <m:r>
+                    <m:rPr>
+                      <m:sty m:val="p"/>
+                    </m:rPr>
+                    <w:rPr>
+                      <w:rFonts w:ascii="Cambria Math" w:hAnsi="Cambria Math"/>
+                    </w:rPr>
+                    <m:t>-</m:t>
+                  </m:r>
+                  <m:r>
+                    <w:rPr>
+                      <w:rFonts w:ascii="Cambria Math" w:hAnsi="Cambria Math"/>
+                    </w:rPr>
+                    <m:t>0.04</m:t>
+                  </m:r>
+                </m:e>
+                <m:e>
+                  <m:r>
+                    <m:rPr>
+                      <m:sty m:val="p"/>
+                    </m:rPr>
+                    <w:rPr>
+                      <w:rFonts w:ascii="Cambria Math" w:hAnsi="Cambria Math"/>
+                    </w:rPr>
+                    <m:t>-</m:t>
+                  </m:r>
+                  <m:r>
+                    <w:rPr>
+                      <w:rFonts w:ascii="Cambria Math" w:hAnsi="Cambria Math"/>
+                    </w:rPr>
+                    <m:t>0.16</m:t>
+                  </m:r>
+                </m:e>
+                <m:e>
+                  <m:r>
+                    <w:rPr>
+                      <w:rFonts w:ascii="Cambria Math" w:hAnsi="Cambria Math"/>
+                    </w:rPr>
+                    <m:t xml:space="preserve">   1.02</m:t>
+                  </m:r>
+                </m:e>
+                <m:e>
+                  <m:r>
+                    <w:rPr>
+                      <w:rFonts w:ascii="Cambria Math" w:hAnsi="Cambria Math"/>
+                    </w:rPr>
+                    <m:t xml:space="preserve">   0.10</m:t>
+                  </m:r>
+                </m:e>
+                <m:e>
+                  <m:r>
+                    <m:rPr>
+                      <m:sty m:val="p"/>
+                    </m:rPr>
+                    <w:rPr>
+                      <w:rFonts w:ascii="Cambria Math" w:hAnsi="Cambria Math"/>
+                    </w:rPr>
+                    <m:t>-</m:t>
+                  </m:r>
+                  <m:r>
+                    <w:rPr>
+                      <w:rFonts w:ascii="Cambria Math" w:hAnsi="Cambria Math"/>
+                    </w:rPr>
+                    <m:t>0.19</m:t>
+                  </m:r>
+                </m:e>
+              </m:mr>
+              <m:mr>
+                <m:e>
+                  <m:r>
+                    <m:rPr>
+                      <m:sty m:val="p"/>
+                    </m:rPr>
+                    <w:rPr>
+                      <w:rFonts w:ascii="Cambria Math" w:hAnsi="Cambria Math"/>
+                    </w:rPr>
+                    <m:t>-</m:t>
+                  </m:r>
+                  <m:r>
+                    <w:rPr>
+                      <w:rFonts w:ascii="Cambria Math" w:hAnsi="Cambria Math"/>
+                    </w:rPr>
+                    <m:t>0.01</m:t>
+                  </m:r>
+                </m:e>
+                <m:e>
+                  <m:r>
+                    <m:rPr>
+                      <m:sty m:val="p"/>
+                    </m:rPr>
+                    <w:rPr>
+                      <w:rFonts w:ascii="Cambria Math" w:hAnsi="Cambria Math"/>
+                    </w:rPr>
+                    <m:t>-</m:t>
+                  </m:r>
+                  <m:r>
+                    <w:rPr>
+                      <w:rFonts w:ascii="Cambria Math" w:hAnsi="Cambria Math"/>
+                    </w:rPr>
+                    <m:t>0.17</m:t>
+                  </m:r>
+                </m:e>
+                <m:e>
+                  <m:r>
+                    <m:rPr>
+                      <m:sty m:val="p"/>
+                    </m:rPr>
+                    <w:rPr>
+                      <w:rFonts w:ascii="Cambria Math" w:hAnsi="Cambria Math"/>
+                    </w:rPr>
+                    <m:t>-</m:t>
+                  </m:r>
+                  <m:r>
+                    <w:rPr>
+                      <w:rFonts w:ascii="Cambria Math" w:hAnsi="Cambria Math"/>
+                    </w:rPr>
+                    <m:t>0.18</m:t>
+                  </m:r>
+                </m:e>
+                <m:e>
+                  <m:r>
+                    <m:rPr>
+                      <m:sty m:val="p"/>
+                    </m:rPr>
+                    <w:rPr>
+                      <w:rFonts w:ascii="Cambria Math" w:hAnsi="Cambria Math"/>
+                    </w:rPr>
+                    <m:t>-</m:t>
+                  </m:r>
+                  <m:r>
+                    <w:rPr>
+                      <w:rFonts w:ascii="Cambria Math" w:hAnsi="Cambria Math"/>
+                    </w:rPr>
+                    <m:t>0.19</m:t>
+                  </m:r>
+                </m:e>
+                <m:e>
+                  <m:r>
+                    <w:rPr>
+                      <w:rFonts w:ascii="Cambria Math" w:hAnsi="Cambria Math"/>
+                    </w:rPr>
+                    <m:t xml:space="preserve">   0.15</m:t>
+                  </m:r>
+                </m:e>
+                <m:e>
+                  <m:r>
+                    <m:rPr>
+                      <m:sty m:val="p"/>
+                    </m:rPr>
+                    <w:rPr>
+                      <w:rFonts w:ascii="Cambria Math" w:hAnsi="Cambria Math"/>
+                    </w:rPr>
+                    <m:t>-</m:t>
+                  </m:r>
+                  <m:r>
+                    <w:rPr>
+                      <w:rFonts w:ascii="Cambria Math" w:hAnsi="Cambria Math"/>
+                    </w:rPr>
+                    <m:t>0.29</m:t>
+                  </m:r>
+                </m:e>
+                <m:e>
+                  <m:r>
+                    <m:rPr>
+                      <m:sty m:val="p"/>
+                    </m:rPr>
+                    <w:rPr>
+                      <w:rFonts w:ascii="Cambria Math" w:hAnsi="Cambria Math"/>
+                    </w:rPr>
+                    <m:t>-</m:t>
+                  </m:r>
+                  <m:r>
+                    <w:rPr>
+                      <w:rFonts w:ascii="Cambria Math" w:hAnsi="Cambria Math"/>
+                    </w:rPr>
+                    <m:t>0.17</m:t>
+                  </m:r>
+                </m:e>
+                <m:e>
+                  <m:r>
+                    <w:rPr>
+                      <w:rFonts w:ascii="Cambria Math" w:hAnsi="Cambria Math"/>
+                    </w:rPr>
+                    <m:t xml:space="preserve">   0.10</m:t>
+                  </m:r>
+                </m:e>
+                <m:e>
+                  <m:r>
+                    <w:rPr>
+                      <w:rFonts w:ascii="Cambria Math" w:hAnsi="Cambria Math"/>
+                    </w:rPr>
+                    <m:t xml:space="preserve">   1.08</m:t>
+                  </m:r>
+                </m:e>
+                <m:e>
+                  <m:r>
+                    <w:rPr>
+                      <w:rFonts w:ascii="Cambria Math" w:hAnsi="Cambria Math"/>
+                    </w:rPr>
+                    <m:t xml:space="preserve">   0.15</m:t>
+                  </m:r>
+                </m:e>
+              </m:mr>
+              <m:mr>
+                <m:e>
+                  <m:r>
+                    <m:rPr>
+                      <m:sty m:val="p"/>
+                    </m:rPr>
+                    <w:rPr>
+                      <w:rFonts w:ascii="Cambria Math" w:hAnsi="Cambria Math"/>
+                    </w:rPr>
+                    <m:t>-</m:t>
+                  </m:r>
+                  <m:r>
+                    <w:rPr>
+                      <w:rFonts w:ascii="Cambria Math" w:hAnsi="Cambria Math"/>
+                    </w:rPr>
+                    <m:t>0.07</m:t>
+                  </m:r>
+                </m:e>
+                <m:e>
+                  <m:r>
+                    <w:rPr>
+                      <w:rFonts w:ascii="Cambria Math" w:hAnsi="Cambria Math"/>
+                    </w:rPr>
+                    <m:t xml:space="preserve">   0.30</m:t>
+                  </m:r>
+                </m:e>
+                <m:e>
+                  <m:r>
+                    <m:rPr>
+                      <m:sty m:val="p"/>
+                    </m:rPr>
+                    <w:rPr>
+                      <w:rFonts w:ascii="Cambria Math" w:hAnsi="Cambria Math"/>
+                    </w:rPr>
+                    <m:t>-</m:t>
+                  </m:r>
+                  <m:r>
+                    <w:rPr>
+                      <w:rFonts w:ascii="Cambria Math" w:hAnsi="Cambria Math"/>
+                    </w:rPr>
+                    <m:t>0.15</m:t>
+                  </m:r>
+                </m:e>
+                <m:e>
+                  <m:r>
+                    <m:rPr>
+                      <m:sty m:val="p"/>
+                    </m:rPr>
+                    <w:rPr>
+                      <w:rFonts w:ascii="Cambria Math" w:hAnsi="Cambria Math"/>
+                    </w:rPr>
+                    <m:t>-</m:t>
+                  </m:r>
+                  <m:r>
+                    <w:rPr>
+                      <w:rFonts w:ascii="Cambria Math" w:hAnsi="Cambria Math"/>
+                    </w:rPr>
+                    <m:t>0.04</m:t>
+                  </m:r>
+                </m:e>
+                <m:e>
+                  <m:r>
+                    <m:rPr>
+                      <m:sty m:val="p"/>
+                    </m:rPr>
+                    <w:rPr>
+                      <w:rFonts w:ascii="Cambria Math" w:hAnsi="Cambria Math"/>
+                    </w:rPr>
+                    <m:t>-</m:t>
+                  </m:r>
+                  <m:r>
+                    <w:rPr>
+                      <w:rFonts w:ascii="Cambria Math" w:hAnsi="Cambria Math"/>
+                    </w:rPr>
+                    <m:t>0.32</m:t>
+                  </m:r>
+                </m:e>
+                <m:e>
+                  <m:r>
+                    <w:rPr>
+                      <w:rFonts w:ascii="Cambria Math" w:hAnsi="Cambria Math"/>
+                    </w:rPr>
+                    <m:t xml:space="preserve">   0.01</m:t>
+                  </m:r>
+                </m:e>
+                <m:e>
+                  <m:r>
+                    <w:rPr>
+                      <w:rFonts w:ascii="Cambria Math" w:hAnsi="Cambria Math"/>
+                    </w:rPr>
+                    <m:t xml:space="preserve">   0.18</m:t>
+                  </m:r>
+                </m:e>
+                <m:e>
+                  <m:r>
+                    <m:rPr>
+                      <m:sty m:val="p"/>
+                    </m:rPr>
+                    <w:rPr>
+                      <w:rFonts w:ascii="Cambria Math" w:hAnsi="Cambria Math"/>
+                    </w:rPr>
+                    <m:t>-</m:t>
+                  </m:r>
+                  <m:r>
+                    <w:rPr>
+                      <w:rFonts w:ascii="Cambria Math" w:hAnsi="Cambria Math"/>
+                    </w:rPr>
+                    <m:t>0.19</m:t>
+                  </m:r>
+                </m:e>
+                <m:e>
+                  <m:r>
+                    <w:rPr>
+                      <w:rFonts w:ascii="Cambria Math" w:hAnsi="Cambria Math"/>
+                    </w:rPr>
+                    <m:t xml:space="preserve">   0.15</m:t>
+                  </m:r>
+                </m:e>
+                <m:e>
+                  <m:r>
+                    <w:rPr>
+                      <w:rFonts w:ascii="Cambria Math" w:hAnsi="Cambria Math"/>
+                    </w:rPr>
+                    <m:t xml:space="preserve">   1.08</m:t>
+                  </m:r>
+                </m:e>
+              </m:mr>
+            </m:m>
+          </m:e>
+        </m:d>
+      </m:oMath>
+      <w:r>
+        <w:t>,</w:t>
+      </w:r>
     </w:p>
     <w:p>
       <w:pPr>
@@ -6896,7 +6608,7 @@
                   <w:rPr>
                     <w:rFonts w:ascii="Cambria Math" w:hAnsi="Cambria Math"/>
                   </w:rPr>
-                  <m:t>0.53</m:t>
+                  <m:t xml:space="preserve">   0.53</m:t>
                 </m:r>
               </m:e>
               <m:e>
@@ -6938,7 +6650,7 @@
                   <w:rPr>
                     <w:rFonts w:ascii="Cambria Math" w:hAnsi="Cambria Math"/>
                   </w:rPr>
-                  <m:t>0.62</m:t>
+                  <m:t xml:space="preserve">   0.62</m:t>
                 </m:r>
               </m:e>
               <m:e>
@@ -6963,7 +6675,7 @@
                   <w:rPr>
                     <w:rFonts w:ascii="Cambria Math" w:hAnsi="Cambria Math"/>
                   </w:rPr>
-                  <m:t>0.53</m:t>
+                  <m:t xml:space="preserve">   0.53</m:t>
                 </m:r>
               </m:e>
               <m:e>
@@ -6988,7 +6700,7 @@
                   <w:rPr>
                     <w:rFonts w:ascii="Cambria Math" w:hAnsi="Cambria Math"/>
                   </w:rPr>
-                  <m:t>0.17</m:t>
+                  <m:t xml:space="preserve">   0.17</m:t>
                 </m:r>
               </m:e>
               <m:e>
@@ -7078,7 +6790,7 @@
                   <w:rPr>
                     <w:rFonts w:ascii="Cambria Math" w:hAnsi="Cambria Math"/>
                   </w:rPr>
-                  <m:t>0.06</m:t>
+                  <m:t xml:space="preserve">   0.06</m:t>
                 </m:r>
               </m:e>
               <m:e>
@@ -7086,7 +6798,7 @@
                   <w:rPr>
                     <w:rFonts w:ascii="Cambria Math" w:hAnsi="Cambria Math"/>
                   </w:rPr>
-                  <m:t>0.04</m:t>
+                  <m:t xml:space="preserve">   0.04</m:t>
                 </m:r>
               </m:e>
               <m:e>
@@ -7162,7 +6874,7 @@
                   <w:rPr>
                     <w:rFonts w:ascii="Cambria Math" w:hAnsi="Cambria Math"/>
                   </w:rPr>
-                  <m:t>0.04</m:t>
+                  <m:t xml:space="preserve">   0.04</m:t>
                 </m:r>
               </m:e>
               <m:e>
@@ -7170,7 +6882,7 @@
                   <w:rPr>
                     <w:rFonts w:ascii="Cambria Math" w:hAnsi="Cambria Math"/>
                   </w:rPr>
-                  <m:t>0.05</m:t>
+                  <m:t xml:space="preserve">   0.05</m:t>
                 </m:r>
               </m:e>
               <m:e>
@@ -7178,7 +6890,7 @@
                   <w:rPr>
                     <w:rFonts w:ascii="Cambria Math" w:hAnsi="Cambria Math"/>
                   </w:rPr>
-                  <m:t>0.01</m:t>
+                  <m:t xml:space="preserve">   0.01</m:t>
                 </m:r>
               </m:e>
               <m:e>
@@ -7428,23 +7140,7 @@
           <w:shd w:val="clear" w:color="auto" w:fill="FFFFFF"/>
           <w:lang w:val="en-GB" w:eastAsia="en-GB"/>
         </w:rPr>
-        <w:t xml:space="preserve">The validation set is </w:t>
-      </w:r>
-      <w:proofErr w:type="spellStart"/>
-      <w:r>
-        <w:rPr>
-          <w:shd w:val="clear" w:color="auto" w:fill="FFFFFF"/>
-          <w:lang w:val="en-GB" w:eastAsia="en-GB"/>
-        </w:rPr>
-        <w:t>amputed</w:t>
-      </w:r>
-      <w:proofErr w:type="spellEnd"/>
-      <w:r>
-        <w:rPr>
-          <w:shd w:val="clear" w:color="auto" w:fill="FFFFFF"/>
-          <w:lang w:val="en-GB" w:eastAsia="en-GB"/>
-        </w:rPr>
-        <w:t xml:space="preserve"> (i.e., made incomplete) according to several missingness mechanisms and missingness rates. In this study, we focus </w:t>
+        <w:t xml:space="preserve">The validation set is amputed (i.e., made incomplete) according to several missingness mechanisms and missingness rates. In this study, we focus </w:t>
       </w:r>
       <w:commentRangeStart w:id="7"/>
       <w:r>
@@ -7569,6 +7265,9 @@
         </w:rPr>
       </w:pPr>
       <w:r>
+        <w:rPr>
+          <w:noProof/>
+        </w:rPr>
         <w:drawing>
           <wp:inline distT="0" distB="0" distL="0" distR="0" wp14:anchorId="7FE75958" wp14:editId="427A4C80">
             <wp:extent cx="3933333" cy="1866667"/>
@@ -7646,88 +7345,99 @@
           <w:lang w:val="en-GB"/>
         </w:rPr>
       </w:pPr>
-      <w:r>
+    </w:p>
+    <w:p>
+      <w:pPr>
+        <w:spacing w:after="160"/>
         <w:rPr>
           <w:i/>
           <w:iCs/>
           <w:lang w:val="en-GB"/>
         </w:rPr>
-        <w:t>Missing data handling strategies</w:t>
-      </w:r>
+      </w:pPr>
     </w:p>
     <w:p>
       <w:pPr>
         <w:spacing w:after="160"/>
         <w:rPr>
-          <w:shd w:val="clear" w:color="auto" w:fill="FFFFFF"/>
-          <w:lang w:val="en-GB" w:eastAsia="en-GB"/>
-        </w:rPr>
-      </w:pPr>
-      <w:r>
+          <w:i/>
+          <w:iCs/>
+          <w:lang w:val="en-GB"/>
+        </w:rPr>
+      </w:pPr>
+      <w:r>
+        <w:rPr>
+          <w:i/>
+          <w:iCs/>
+          <w:lang w:val="en-GB"/>
+        </w:rPr>
         <w:lastRenderedPageBreak/>
-        <w:t xml:space="preserve">For handling </w:t>
-      </w:r>
-      <w:r>
-        <w:t xml:space="preserve">missing </w:t>
-      </w:r>
-      <w:r>
-        <w:t>data</w:t>
-      </w:r>
-      <w:r>
-        <w:t xml:space="preserve"> in real-time</w:t>
-      </w:r>
-      <w:r>
-        <w:t>,</w:t>
-      </w:r>
-      <w:r>
-        <w:t xml:space="preserve"> we </w:t>
-      </w:r>
-      <w:r>
-        <w:t xml:space="preserve">consider </w:t>
-      </w:r>
-      <w:r>
-        <w:t xml:space="preserve">JMI, surrogate splits and pattern </w:t>
-      </w:r>
-      <w:proofErr w:type="spellStart"/>
-      <w:r>
-        <w:t>submodels</w:t>
-      </w:r>
-      <w:proofErr w:type="spellEnd"/>
-      <w:r>
-        <w:t xml:space="preserve">. </w:t>
-      </w:r>
-      <w:r>
-        <w:t>We use JMI via three different approaches. We impute with</w:t>
-      </w:r>
-      <w:r>
-        <w:t xml:space="preserve"> (i) the conditional mean, (ii) a random draw from the</w:t>
-      </w:r>
-      <w:r>
-        <w:t xml:space="preserve"> conditional multivariate distribution</w:t>
-      </w:r>
-      <w:r>
-        <w:t xml:space="preserve"> and (iii) th</w:t>
-      </w:r>
-      <w:r>
-        <w:t xml:space="preserve">e mean of multiple (50) draws from the conditional </w:t>
-      </w:r>
-      <w:r>
-        <w:t>multivariate d</w:t>
-      </w:r>
-      <w:r>
-        <w:t>istribution.</w:t>
-      </w:r>
-      <w:r>
-        <w:rPr>
-          <w:shd w:val="clear" w:color="auto" w:fill="FFFFFF"/>
-          <w:lang w:val="en-GB" w:eastAsia="en-GB"/>
-        </w:rPr>
-        <w:t xml:space="preserve"> </w:t>
+        <w:t>Estimands</w:t>
       </w:r>
     </w:p>
     <w:p>
       <w:pPr>
         <w:spacing w:after="160"/>
+      </w:pPr>
+      <w:r>
+        <w:t xml:space="preserve">Each row in the validation set represents a hypothetical patient for which we want to </w:t>
+      </w:r>
+      <w:r>
+        <w:rPr>
+          <w:shd w:val="clear" w:color="auto" w:fill="FFFFFF"/>
+          <w:lang w:val="en-GB" w:eastAsia="en-GB"/>
+        </w:rPr>
+        <w:t>predict</w:t>
+      </w:r>
+      <w:r>
+        <w:rPr>
+          <w:shd w:val="clear" w:color="auto" w:fill="FFFFFF"/>
+          <w:lang w:val="en-GB" w:eastAsia="en-GB"/>
+        </w:rPr>
+        <w:t xml:space="preserve"> the absolute risk of the outcome in real-time. </w:t>
+      </w:r>
+      <w:r>
+        <w:t>Our estimands are the outcome itself (</w:t>
+      </w:r>
+      <w:r>
+        <w:t>the</w:t>
+      </w:r>
+      <w:r>
+        <w:t xml:space="preserve"> binary</w:t>
+      </w:r>
+      <w:r>
+        <w:t xml:space="preserve"> manifestation of </w:t>
+      </w:r>
+      <w:r>
+        <w:t xml:space="preserve">Y), and the underlying probability of Y (which </w:t>
+      </w:r>
+      <w:r>
+        <w:t xml:space="preserve">is only observable in the context of a simulation study, not in </w:t>
+      </w:r>
+      <w:r>
+        <w:t>a clinical setting).</w:t>
+      </w:r>
+      <w:r>
+        <w:t xml:space="preserve"> We estimate Y and the probability of Y from the incomplete predictor space of </w:t>
+      </w:r>
+      <w:r>
+        <w:t>each</w:t>
+      </w:r>
+      <w:r>
+        <w:t xml:space="preserve"> validation set</w:t>
+      </w:r>
+      <w:r>
+        <w:t>.</w:t>
+      </w:r>
+    </w:p>
+    <w:p>
+      <w:pPr>
+        <w:spacing w:after="160"/>
+      </w:pPr>
+    </w:p>
+    <w:p>
+      <w:pPr>
+        <w:spacing w:after="160"/>
         <w:rPr>
           <w:i/>
           <w:iCs/>
@@ -7740,16 +7450,220 @@
           <w:iCs/>
           <w:lang w:val="en-GB"/>
         </w:rPr>
-        <w:t xml:space="preserve">Prediction models </w:t>
+        <w:t>M</w:t>
+      </w:r>
+      <w:r>
+        <w:rPr>
+          <w:i/>
+          <w:iCs/>
+          <w:lang w:val="en-GB"/>
+        </w:rPr>
+        <w:t>ethods</w:t>
       </w:r>
     </w:p>
     <w:p>
       <w:pPr>
-        <w:rPr>
-          <w:shd w:val="clear" w:color="auto" w:fill="FFFFFF"/>
-          <w:lang w:val="en-GB" w:eastAsia="en-GB"/>
-        </w:rPr>
-      </w:pPr>
+        <w:spacing w:after="160"/>
+        <w:rPr>
+          <w:b/>
+          <w:bCs/>
+          <w:lang w:val="en-GB"/>
+        </w:rPr>
+      </w:pPr>
+      <w:r>
+        <w:rPr>
+          <w:lang w:val="en-GB"/>
+        </w:rPr>
+        <w:t xml:space="preserve">Our methods consist of </w:t>
+      </w:r>
+      <w:r>
+        <w:rPr>
+          <w:lang w:val="en-GB"/>
+        </w:rPr>
+        <w:t xml:space="preserve">nine </w:t>
+      </w:r>
+      <w:r>
+        <w:rPr>
+          <w:lang w:val="en-GB"/>
+        </w:rPr>
+        <w:t xml:space="preserve">pairs of missing data </w:t>
+      </w:r>
+      <w:r>
+        <w:rPr>
+          <w:lang w:val="en-GB"/>
+        </w:rPr>
+        <w:t xml:space="preserve">methods </w:t>
+      </w:r>
+      <w:r>
+        <w:rPr>
+          <w:lang w:val="en-GB"/>
+        </w:rPr>
+        <w:t xml:space="preserve">and prediction models. For an overview of </w:t>
+      </w:r>
+      <w:r>
+        <w:rPr>
+          <w:lang w:val="en-GB"/>
+        </w:rPr>
+        <w:t>all</w:t>
+      </w:r>
+      <w:r>
+        <w:rPr>
+          <w:lang w:val="en-GB"/>
+        </w:rPr>
+        <w:t xml:space="preserve"> methods, see Table 1.</w:t>
+      </w:r>
+    </w:p>
+    <w:p>
+      <w:pPr>
+        <w:spacing w:after="160"/>
+        <w:rPr>
+          <w:shd w:val="clear" w:color="auto" w:fill="FFFFFF"/>
+          <w:lang w:val="en-GB" w:eastAsia="en-GB"/>
+        </w:rPr>
+      </w:pPr>
+      <w:r>
+        <w:rPr>
+          <w:b/>
+          <w:bCs/>
+          <w:lang w:val="en-GB"/>
+        </w:rPr>
+        <w:t>M</w:t>
+      </w:r>
+      <w:r>
+        <w:rPr>
+          <w:b/>
+          <w:bCs/>
+          <w:lang w:val="en-GB"/>
+        </w:rPr>
+        <w:t>issing data handling strategies</w:t>
+      </w:r>
+      <w:r>
+        <w:rPr>
+          <w:b/>
+          <w:bCs/>
+          <w:lang w:val="en-GB"/>
+        </w:rPr>
+        <w:t xml:space="preserve">. </w:t>
+      </w:r>
+      <w:r>
+        <w:t>To</w:t>
+      </w:r>
+      <w:r>
+        <w:t xml:space="preserve"> </w:t>
+      </w:r>
+      <w:r>
+        <w:t>accommodate for</w:t>
+      </w:r>
+      <w:r>
+        <w:t xml:space="preserve"> </w:t>
+      </w:r>
+      <w:r>
+        <w:t xml:space="preserve">missing </w:t>
+      </w:r>
+      <w:r>
+        <w:t>predictor values</w:t>
+      </w:r>
+      <w:r>
+        <w:t xml:space="preserve"> in real-time</w:t>
+      </w:r>
+      <w:r>
+        <w:t>,</w:t>
+      </w:r>
+      <w:r>
+        <w:t xml:space="preserve"> we </w:t>
+      </w:r>
+      <w:r>
+        <w:t xml:space="preserve">consider </w:t>
+      </w:r>
+      <w:r>
+        <w:t xml:space="preserve">three types of missing data handling strategies: </w:t>
+      </w:r>
+      <w:r>
+        <w:t>JMI, surrogate splits</w:t>
+      </w:r>
+      <w:r>
+        <w:t>,</w:t>
+      </w:r>
+      <w:r>
+        <w:t xml:space="preserve"> and pattern submodels. </w:t>
+      </w:r>
+      <w:r>
+        <w:t xml:space="preserve">Since JMI can have different implementations, we further subdivide this strategy into </w:t>
+      </w:r>
+      <w:r>
+        <w:t xml:space="preserve">(i) </w:t>
+      </w:r>
+      <w:r>
+        <w:t xml:space="preserve">imputing </w:t>
+      </w:r>
+      <w:r>
+        <w:t xml:space="preserve">the conditional mean, (ii) </w:t>
+      </w:r>
+      <w:r>
+        <w:t xml:space="preserve">single imputation with </w:t>
+      </w:r>
+      <w:r>
+        <w:t>a random draw from the</w:t>
+      </w:r>
+      <w:r>
+        <w:t xml:space="preserve"> conditional multivariate distribution</w:t>
+      </w:r>
+      <w:r>
+        <w:t xml:space="preserve"> and (iii) </w:t>
+      </w:r>
+      <w:r>
+        <w:t xml:space="preserve">multiple imputation with </w:t>
+      </w:r>
+      <w:r>
+        <w:t xml:space="preserve">50 draws from the conditional </w:t>
+      </w:r>
+      <w:r>
+        <w:t>multivariate d</w:t>
+      </w:r>
+      <w:r>
+        <w:t>istribution</w:t>
+      </w:r>
+      <w:r>
+        <w:t xml:space="preserve"> and pooling (i.e., taking the average of) the resulting predictions</w:t>
+      </w:r>
+      <w:r>
+        <w:t xml:space="preserve"> of the outcome</w:t>
+      </w:r>
+      <w:r>
+        <w:t>.</w:t>
+      </w:r>
+      <w:r>
+        <w:rPr>
+          <w:shd w:val="clear" w:color="auto" w:fill="FFFFFF"/>
+          <w:lang w:val="en-GB" w:eastAsia="en-GB"/>
+        </w:rPr>
+        <w:t xml:space="preserve"> </w:t>
+      </w:r>
+    </w:p>
+    <w:p>
+      <w:pPr>
+        <w:spacing w:after="160"/>
+        <w:rPr>
+          <w:shd w:val="clear" w:color="auto" w:fill="FFFFFF"/>
+          <w:lang w:val="en-GB" w:eastAsia="en-GB"/>
+        </w:rPr>
+      </w:pPr>
+      <w:r>
+        <w:rPr>
+          <w:b/>
+          <w:bCs/>
+          <w:lang w:val="en-GB"/>
+        </w:rPr>
+        <w:t>Prediction models</w:t>
+      </w:r>
+      <w:r>
+        <w:rPr>
+          <w:b/>
+          <w:bCs/>
+          <w:lang w:val="en-GB"/>
+        </w:rPr>
+        <w:t xml:space="preserve">. </w:t>
+      </w:r>
       <w:r>
         <w:rPr>
           <w:shd w:val="clear" w:color="auto" w:fill="FFFFFF"/>
@@ -7832,17 +7746,8 @@
           <w:shd w:val="clear" w:color="auto" w:fill="FFFFFF"/>
           <w:lang w:val="en-GB" w:eastAsia="en-GB"/>
         </w:rPr>
-        <w:t xml:space="preserve">to accommodate JMI and pattern </w:t>
-      </w:r>
-      <w:proofErr w:type="spellStart"/>
-      <w:r>
-        <w:rPr>
-          <w:shd w:val="clear" w:color="auto" w:fill="FFFFFF"/>
-          <w:lang w:val="en-GB" w:eastAsia="en-GB"/>
-        </w:rPr>
-        <w:t>submodels</w:t>
-      </w:r>
-      <w:proofErr w:type="spellEnd"/>
+        <w:t>to accommodate JMI and pattern submodels</w:t>
+      </w:r>
       <w:r>
         <w:rPr>
           <w:shd w:val="clear" w:color="auto" w:fill="FFFFFF"/>
@@ -7926,38 +7831,145 @@
     <w:p>
       <w:pPr>
         <w:rPr>
+          <w:b/>
+          <w:bCs/>
+          <w:shd w:val="clear" w:color="auto" w:fill="FFFFFF"/>
+          <w:lang w:val="en-GB" w:eastAsia="en-GB"/>
+        </w:rPr>
+      </w:pPr>
+      <w:r>
+        <w:rPr>
+          <w:b/>
+          <w:bCs/>
+          <w:shd w:val="clear" w:color="auto" w:fill="FFFFFF"/>
+          <w:lang w:val="en-GB" w:eastAsia="en-GB"/>
+        </w:rPr>
+        <w:lastRenderedPageBreak/>
+        <w:t>Generation of risk predictions</w:t>
+      </w:r>
+      <w:r>
+        <w:rPr>
+          <w:b/>
+          <w:bCs/>
+          <w:shd w:val="clear" w:color="auto" w:fill="FFFFFF"/>
+          <w:lang w:val="en-GB" w:eastAsia="en-GB"/>
+        </w:rPr>
+        <w:t xml:space="preserve">. </w:t>
+      </w:r>
+      <w:r>
+        <w:rPr>
+          <w:shd w:val="clear" w:color="auto" w:fill="FFFFFF"/>
+          <w:lang w:val="en-GB" w:eastAsia="en-GB"/>
+        </w:rPr>
+        <w:t>The target</w:t>
+      </w:r>
+      <w:r>
+        <w:rPr>
+          <w:lang w:val="en-GB" w:eastAsia="en-GB"/>
+        </w:rPr>
+        <w:t xml:space="preserve"> </w:t>
+      </w:r>
+      <w:r>
+        <w:rPr>
+          <w:lang w:val="en-GB" w:eastAsia="en-GB"/>
+        </w:rPr>
+        <w:t>in each</w:t>
+      </w:r>
+      <w:r>
+        <w:rPr>
+          <w:lang w:val="en-GB" w:eastAsia="en-GB"/>
+        </w:rPr>
+        <w:t xml:space="preserve"> risk prediction</w:t>
+      </w:r>
+      <w:r>
+        <w:rPr>
+          <w:lang w:val="en-GB" w:eastAsia="en-GB"/>
+        </w:rPr>
+        <w:t xml:space="preserve"> is </w:t>
+      </w:r>
+      <w:r>
+        <w:rPr>
+          <w:lang w:val="en-GB" w:eastAsia="en-GB"/>
+        </w:rPr>
+        <w:t>for</w:t>
+      </w:r>
+      <w:r>
+        <w:rPr>
+          <w:lang w:val="en-GB" w:eastAsia="en-GB"/>
+        </w:rPr>
+        <w:t xml:space="preserve"> </w:t>
+      </w:r>
+      <w:r>
+        <w:rPr>
+          <w:lang w:val="en-GB" w:eastAsia="en-GB"/>
+        </w:rPr>
+        <w:t xml:space="preserve">each </w:t>
+      </w:r>
+      <w:r>
+        <w:rPr>
+          <w:lang w:val="en-GB" w:eastAsia="en-GB"/>
+        </w:rPr>
+        <w:t>prediction</w:t>
+      </w:r>
+      <w:r>
+        <w:rPr>
+          <w:lang w:val="en-GB" w:eastAsia="en-GB"/>
+        </w:rPr>
+        <w:t xml:space="preserve"> </w:t>
+      </w:r>
+      <w:r>
+        <w:rPr>
+          <w:lang w:val="en-GB" w:eastAsia="en-GB"/>
+        </w:rPr>
+        <w:t xml:space="preserve">model </w:t>
+      </w:r>
+      <w:r>
+        <w:rPr>
+          <w:lang w:val="en-GB" w:eastAsia="en-GB"/>
+        </w:rPr>
+        <w:t>to</w:t>
+      </w:r>
+      <w:r>
+        <w:rPr>
+          <w:lang w:val="en-GB" w:eastAsia="en-GB"/>
+        </w:rPr>
+        <w:t xml:space="preserve"> estimate the absolute risk of the outcome </w:t>
+      </w:r>
+      <w:r>
+        <w:rPr>
+          <w:lang w:val="en-GB" w:eastAsia="en-GB"/>
+        </w:rPr>
+        <w:t>in</w:t>
+      </w:r>
+      <w:r>
+        <w:rPr>
+          <w:lang w:val="en-GB" w:eastAsia="en-GB"/>
+        </w:rPr>
+        <w:t xml:space="preserve"> each </w:t>
+      </w:r>
+      <w:r>
+        <w:rPr>
+          <w:lang w:val="en-GB" w:eastAsia="en-GB"/>
+        </w:rPr>
+        <w:t xml:space="preserve">hypothetical </w:t>
+      </w:r>
+      <w:r>
+        <w:rPr>
+          <w:lang w:val="en-GB" w:eastAsia="en-GB"/>
+        </w:rPr>
+        <w:t>individual observation</w:t>
+      </w:r>
+      <w:r>
+        <w:rPr>
+          <w:lang w:val="en-GB" w:eastAsia="en-GB"/>
+        </w:rPr>
+        <w:t>.</w:t>
+      </w:r>
+      <w:r>
+        <w:rPr>
           <w:i/>
           <w:iCs/>
-          <w:shd w:val="clear" w:color="auto" w:fill="FFFFFF"/>
-          <w:lang w:val="en-GB" w:eastAsia="en-GB"/>
-        </w:rPr>
-      </w:pPr>
-      <w:r>
-        <w:rPr>
-          <w:i/>
-          <w:iCs/>
-          <w:shd w:val="clear" w:color="auto" w:fill="FFFFFF"/>
-          <w:lang w:val="en-GB" w:eastAsia="en-GB"/>
-        </w:rPr>
-        <w:t>Generation of risk predictions</w:t>
-      </w:r>
-    </w:p>
-    <w:p>
-      <w:pPr>
-        <w:rPr>
-          <w:lang w:val="en-GB" w:eastAsia="en-GB"/>
-        </w:rPr>
-      </w:pPr>
-      <w:r>
-        <w:rPr>
-          <w:shd w:val="clear" w:color="auto" w:fill="FFFFFF"/>
-          <w:lang w:val="en-GB" w:eastAsia="en-GB"/>
-        </w:rPr>
-        <w:t>The target</w:t>
-      </w:r>
-      <w:r>
-        <w:rPr>
-          <w:lang w:val="en-GB" w:eastAsia="en-GB"/>
+          <w:lang w:val="en-GB"/>
         </w:rPr>
         <w:t xml:space="preserve"> </w:t>
       </w:r>
@@ -7965,25 +7977,37 @@
         <w:rPr>
           <w:lang w:val="en-GB" w:eastAsia="en-GB"/>
         </w:rPr>
-        <w:t>in each</w:t>
-      </w:r>
-      <w:r>
-        <w:rPr>
-          <w:lang w:val="en-GB" w:eastAsia="en-GB"/>
-        </w:rPr>
-        <w:t xml:space="preserve"> risk prediction</w:t>
-      </w:r>
-      <w:r>
-        <w:rPr>
-          <w:lang w:val="en-GB" w:eastAsia="en-GB"/>
-        </w:rPr>
-        <w:t xml:space="preserve"> is </w:t>
-      </w:r>
-      <w:r>
-        <w:rPr>
-          <w:lang w:val="en-GB" w:eastAsia="en-GB"/>
-        </w:rPr>
-        <w:t>for</w:t>
+        <w:t xml:space="preserve">We </w:t>
+      </w:r>
+      <w:r>
+        <w:rPr>
+          <w:lang w:val="en-GB" w:eastAsia="en-GB"/>
+        </w:rPr>
+        <w:t xml:space="preserve">evaluated </w:t>
+      </w:r>
+      <w:r>
+        <w:rPr>
+          <w:lang w:val="en-GB" w:eastAsia="en-GB"/>
+        </w:rPr>
+        <w:t>the calculated risks after using</w:t>
+      </w:r>
+      <w:r>
+        <w:rPr>
+          <w:lang w:val="en-GB" w:eastAsia="en-GB"/>
+        </w:rPr>
+        <w:t xml:space="preserve"> five different approaches to handling missing data</w:t>
+      </w:r>
+      <w:r>
+        <w:rPr>
+          <w:lang w:val="en-GB" w:eastAsia="en-GB"/>
+        </w:rPr>
+        <w:t xml:space="preserve"> (Table 1)</w:t>
+      </w:r>
+      <w:r>
+        <w:rPr>
+          <w:lang w:val="en-GB" w:eastAsia="en-GB"/>
+        </w:rPr>
+        <w:t>.</w:t>
       </w:r>
       <w:r>
         <w:rPr>
@@ -7995,13 +8019,7 @@
         <w:rPr>
           <w:lang w:val="en-GB" w:eastAsia="en-GB"/>
         </w:rPr>
-        <w:t xml:space="preserve">each </w:t>
-      </w:r>
-      <w:r>
-        <w:rPr>
-          <w:lang w:val="en-GB" w:eastAsia="en-GB"/>
-        </w:rPr>
-        <w:t>prediction</w:t>
+        <w:t>Whilst the</w:t>
       </w:r>
       <w:r>
         <w:rPr>
@@ -8013,116 +8031,6 @@
         <w:rPr>
           <w:lang w:val="en-GB" w:eastAsia="en-GB"/>
         </w:rPr>
-        <w:t xml:space="preserve">model </w:t>
-      </w:r>
-      <w:r>
-        <w:rPr>
-          <w:lang w:val="en-GB" w:eastAsia="en-GB"/>
-        </w:rPr>
-        <w:t>to</w:t>
-      </w:r>
-      <w:r>
-        <w:rPr>
-          <w:lang w:val="en-GB" w:eastAsia="en-GB"/>
-        </w:rPr>
-        <w:t xml:space="preserve"> estimate the absolute risk of the outcome </w:t>
-      </w:r>
-      <w:r>
-        <w:rPr>
-          <w:lang w:val="en-GB" w:eastAsia="en-GB"/>
-        </w:rPr>
-        <w:t>in</w:t>
-      </w:r>
-      <w:r>
-        <w:rPr>
-          <w:lang w:val="en-GB" w:eastAsia="en-GB"/>
-        </w:rPr>
-        <w:t xml:space="preserve"> each </w:t>
-      </w:r>
-      <w:r>
-        <w:rPr>
-          <w:lang w:val="en-GB" w:eastAsia="en-GB"/>
-        </w:rPr>
-        <w:t xml:space="preserve">hypothetical </w:t>
-      </w:r>
-      <w:r>
-        <w:rPr>
-          <w:lang w:val="en-GB" w:eastAsia="en-GB"/>
-        </w:rPr>
-        <w:t>individual observation</w:t>
-      </w:r>
-      <w:r>
-        <w:rPr>
-          <w:lang w:val="en-GB" w:eastAsia="en-GB"/>
-        </w:rPr>
-        <w:t>.</w:t>
-      </w:r>
-      <w:r>
-        <w:rPr>
-          <w:i/>
-          <w:iCs/>
-          <w:lang w:val="en-GB"/>
-        </w:rPr>
-        <w:t xml:space="preserve"> </w:t>
-      </w:r>
-      <w:r>
-        <w:rPr>
-          <w:lang w:val="en-GB" w:eastAsia="en-GB"/>
-        </w:rPr>
-        <w:t xml:space="preserve">We </w:t>
-      </w:r>
-      <w:r>
-        <w:rPr>
-          <w:lang w:val="en-GB" w:eastAsia="en-GB"/>
-        </w:rPr>
-        <w:t xml:space="preserve">evaluated </w:t>
-      </w:r>
-      <w:r>
-        <w:rPr>
-          <w:lang w:val="en-GB" w:eastAsia="en-GB"/>
-        </w:rPr>
-        <w:t>the calculated risks after using</w:t>
-      </w:r>
-      <w:r>
-        <w:rPr>
-          <w:lang w:val="en-GB" w:eastAsia="en-GB"/>
-        </w:rPr>
-        <w:t xml:space="preserve"> five different approaches to handling missing data</w:t>
-      </w:r>
-      <w:r>
-        <w:rPr>
-          <w:lang w:val="en-GB" w:eastAsia="en-GB"/>
-        </w:rPr>
-        <w:t xml:space="preserve"> (Table 1)</w:t>
-      </w:r>
-      <w:r>
-        <w:rPr>
-          <w:lang w:val="en-GB" w:eastAsia="en-GB"/>
-        </w:rPr>
-        <w:t>.</w:t>
-      </w:r>
-      <w:r>
-        <w:rPr>
-          <w:lang w:val="en-GB" w:eastAsia="en-GB"/>
-        </w:rPr>
-        <w:t xml:space="preserve"> </w:t>
-      </w:r>
-      <w:r>
-        <w:rPr>
-          <w:lang w:val="en-GB" w:eastAsia="en-GB"/>
-        </w:rPr>
-        <w:t>Whilst the</w:t>
-      </w:r>
-      <w:r>
-        <w:rPr>
-          <w:lang w:val="en-GB" w:eastAsia="en-GB"/>
-        </w:rPr>
-        <w:t xml:space="preserve"> </w:t>
-      </w:r>
-      <w:r>
-        <w:rPr>
-          <w:lang w:val="en-GB" w:eastAsia="en-GB"/>
-        </w:rPr>
         <w:t xml:space="preserve">JMI </w:t>
       </w:r>
       <w:r>
@@ -8135,21 +8043,7 @@
         <w:rPr>
           <w:lang w:val="en-GB" w:eastAsia="en-GB"/>
         </w:rPr>
-        <w:t xml:space="preserve">and </w:t>
-      </w:r>
-      <w:proofErr w:type="spellStart"/>
-      <w:r>
-        <w:rPr>
-          <w:lang w:val="en-GB" w:eastAsia="en-GB"/>
-        </w:rPr>
-        <w:t>submodel</w:t>
-      </w:r>
-      <w:proofErr w:type="spellEnd"/>
-      <w:r>
-        <w:rPr>
-          <w:lang w:val="en-GB" w:eastAsia="en-GB"/>
-        </w:rPr>
-        <w:t xml:space="preserve"> approach </w:t>
+        <w:t xml:space="preserve">and submodel approach </w:t>
       </w:r>
       <w:r>
         <w:rPr>
@@ -8410,7 +8304,6 @@
                 <w:bCs w:val="0"/>
                 <w:lang w:val="en-GB"/>
               </w:rPr>
-              <w:lastRenderedPageBreak/>
               <w:t>JMI</w:t>
             </w:r>
           </w:p>
@@ -9055,7 +8948,7 @@
           <w:szCs w:val="24"/>
           <w:lang w:val="en-GB"/>
         </w:rPr>
-        <w:t xml:space="preserve">summary of </w:t>
+        <w:t>Overview</w:t>
       </w:r>
       <w:r>
         <w:rPr>
@@ -9063,7 +8956,7 @@
           <w:szCs w:val="24"/>
           <w:lang w:val="en-GB"/>
         </w:rPr>
-        <w:t xml:space="preserve">missing data </w:t>
+        <w:t xml:space="preserve"> of </w:t>
       </w:r>
       <w:r>
         <w:rPr>
@@ -9071,7 +8964,7 @@
           <w:szCs w:val="24"/>
           <w:lang w:val="en-GB"/>
         </w:rPr>
-        <w:t>methods</w:t>
+        <w:t xml:space="preserve">missing data </w:t>
       </w:r>
       <w:r>
         <w:rPr>
@@ -9079,6 +8972,14 @@
           <w:szCs w:val="24"/>
           <w:lang w:val="en-GB"/>
         </w:rPr>
+        <w:t>methods</w:t>
+      </w:r>
+      <w:r>
+        <w:rPr>
+          <w:sz w:val="24"/>
+          <w:szCs w:val="24"/>
+          <w:lang w:val="en-GB"/>
+        </w:rPr>
         <w:t xml:space="preserve"> and prediction models</w:t>
       </w:r>
       <w:r>
@@ -9183,25 +9084,7 @@
           <w:szCs w:val="18"/>
           <w:lang w:val="en-GB" w:eastAsia="en-GB"/>
         </w:rPr>
-        <w:t xml:space="preserve"> Missing values are circumvented by selecting the appropriate pattern </w:t>
-      </w:r>
-      <w:proofErr w:type="spellStart"/>
-      <w:r>
-        <w:rPr>
-          <w:sz w:val="18"/>
-          <w:szCs w:val="18"/>
-          <w:lang w:val="en-GB" w:eastAsia="en-GB"/>
-        </w:rPr>
-        <w:t>submodel</w:t>
-      </w:r>
-      <w:proofErr w:type="spellEnd"/>
-      <w:r>
-        <w:rPr>
-          <w:sz w:val="18"/>
-          <w:szCs w:val="18"/>
-          <w:lang w:val="en-GB" w:eastAsia="en-GB"/>
-        </w:rPr>
-        <w:t xml:space="preserve"> for calculating absolute risks. 5</w:t>
+        <w:t xml:space="preserve"> Missing values are circumvented by selecting the appropriate pattern submodel for calculating absolute risks. 5</w:t>
       </w:r>
       <w:r>
         <w:rPr>
@@ -9442,7 +9325,6 @@
             <w:tcBorders>
               <w:top w:val="single" w:sz="4" w:space="0" w:color="auto"/>
               <w:left w:val="nil"/>
-              <w:bottom w:val="nil"/>
               <w:right w:val="nil"/>
             </w:tcBorders>
             <w:vAlign w:val="center"/>
@@ -9464,16 +9346,7 @@
                 <w:shd w:val="clear" w:color="auto" w:fill="FFFFFF"/>
                 <w:lang w:val="en-GB" w:eastAsia="en-GB"/>
               </w:rPr>
-              <w:t xml:space="preserve">Prediction </w:t>
-            </w:r>
-            <w:r>
-              <w:rPr>
-                <w:b w:val="0"/>
-                <w:bCs w:val="0"/>
-                <w:shd w:val="clear" w:color="auto" w:fill="FFFFFF"/>
-                <w:lang w:val="en-GB" w:eastAsia="en-GB"/>
-              </w:rPr>
-              <w:t>accuracy</w:t>
+              <w:t>Prediction accuracy</w:t>
             </w:r>
           </w:p>
         </w:tc>
@@ -9610,15 +9483,7 @@
                 <w:bCs w:val="0"/>
                 <w:lang w:val="en-GB" w:eastAsia="en-GB"/>
               </w:rPr>
-              <w:t xml:space="preserve">, </w:t>
-            </w:r>
-            <w:r>
-              <w:rPr>
-                <w:b w:val="0"/>
-                <w:bCs w:val="0"/>
-                <w:lang w:val="en-GB" w:eastAsia="en-GB"/>
-              </w:rPr>
-              <w:t>like</w:t>
+              <w:t>, like</w:t>
             </w:r>
             <w:r>
               <w:rPr>
@@ -9634,15 +9499,7 @@
                 <w:bCs w:val="0"/>
                 <w:lang w:val="en-GB" w:eastAsia="en-GB"/>
               </w:rPr>
-              <w:t>,</w:t>
-            </w:r>
-            <w:r>
-              <w:rPr>
-                <w:b w:val="0"/>
-                <w:bCs w:val="0"/>
-                <w:lang w:val="en-GB" w:eastAsia="en-GB"/>
-              </w:rPr>
-              <w:t xml:space="preserve"> on the probability scale</w:t>
+              <w:t>, on the probability scale</w:t>
             </w:r>
             <w:r>
               <w:rPr>
@@ -9696,9 +9553,7 @@
             <w:tcW w:w="2155" w:type="dxa"/>
             <w:vMerge/>
             <w:tcBorders>
-              <w:top w:val="nil"/>
               <w:left w:val="nil"/>
-              <w:bottom w:val="single" w:sz="4" w:space="0" w:color="auto"/>
               <w:right w:val="nil"/>
             </w:tcBorders>
             <w:vAlign w:val="center"/>
@@ -9812,7 +9667,7 @@
                 <w:bCs w:val="0"/>
                 <w:lang w:val="en-GB" w:eastAsia="en-GB"/>
               </w:rPr>
-              <w:t xml:space="preserve">the incidence of the outcome ultimately indicates what the </w:t>
+              <w:t xml:space="preserve">the incidence of the outcome </w:t>
             </w:r>
             <w:r>
               <w:rPr>
@@ -9820,7 +9675,23 @@
                 <w:bCs w:val="0"/>
                 <w:lang w:val="en-GB" w:eastAsia="en-GB"/>
               </w:rPr>
-              <w:t xml:space="preserve">maximum brier score is </w:t>
+              <w:t>determines</w:t>
+            </w:r>
+            <w:r>
+              <w:rPr>
+                <w:b w:val="0"/>
+                <w:bCs w:val="0"/>
+                <w:lang w:val="en-GB" w:eastAsia="en-GB"/>
+              </w:rPr>
+              <w:t xml:space="preserve"> the </w:t>
+            </w:r>
+            <w:r>
+              <w:rPr>
+                <w:b w:val="0"/>
+                <w:bCs w:val="0"/>
+                <w:lang w:val="en-GB" w:eastAsia="en-GB"/>
+              </w:rPr>
+              <w:t xml:space="preserve">maximum brier score </w:t>
             </w:r>
             <w:r>
               <w:rPr>
@@ -9859,6 +9730,131 @@
                 <w:lang w:val="en-GB" w:eastAsia="en-GB"/>
               </w:rPr>
               <w:fldChar w:fldCharType="end"/>
+            </w:r>
+            <w:r>
+              <w:rPr>
+                <w:b w:val="0"/>
+                <w:bCs w:val="0"/>
+                <w:lang w:val="en-GB" w:eastAsia="en-GB"/>
+              </w:rPr>
+              <w:t xml:space="preserve">. </w:t>
+            </w:r>
+          </w:p>
+        </w:tc>
+      </w:tr>
+      <w:tr>
+        <w:trPr>
+          <w:trHeight w:val="2016"/>
+        </w:trPr>
+        <w:tc>
+          <w:tcPr>
+            <w:tcW w:w="2155" w:type="dxa"/>
+            <w:vMerge/>
+            <w:tcBorders>
+              <w:left w:val="nil"/>
+              <w:bottom w:val="single" w:sz="4" w:space="0" w:color="auto"/>
+              <w:right w:val="nil"/>
+            </w:tcBorders>
+            <w:vAlign w:val="center"/>
+          </w:tcPr>
+          <w:p>
+            <w:pPr>
+              <w:pStyle w:val="NoSpacing"/>
+              <w:rPr>
+                <w:b w:val="0"/>
+                <w:bCs w:val="0"/>
+                <w:shd w:val="clear" w:color="auto" w:fill="FFFFFF"/>
+                <w:lang w:val="en-GB" w:eastAsia="en-GB"/>
+              </w:rPr>
+            </w:pPr>
+          </w:p>
+        </w:tc>
+        <w:tc>
+          <w:tcPr>
+            <w:tcW w:w="7195" w:type="dxa"/>
+            <w:tcBorders>
+              <w:top w:val="single" w:sz="4" w:space="0" w:color="auto"/>
+              <w:left w:val="nil"/>
+              <w:bottom w:val="single" w:sz="4" w:space="0" w:color="auto"/>
+              <w:right w:val="nil"/>
+            </w:tcBorders>
+            <w:vAlign w:val="center"/>
+          </w:tcPr>
+          <w:p>
+            <w:pPr>
+              <w:pStyle w:val="NoSpacing"/>
+              <w:spacing w:line="360" w:lineRule="auto"/>
+              <w:rPr>
+                <w:lang w:val="en-GB" w:eastAsia="en-GB"/>
+              </w:rPr>
+            </w:pPr>
+            <w:r>
+              <w:rPr>
+                <w:lang w:val="en-GB" w:eastAsia="en-GB"/>
+              </w:rPr>
+              <w:t>Mean absolute error (MAE)</w:t>
+            </w:r>
+            <w:r>
+              <w:rPr>
+                <w:lang w:val="en-GB" w:eastAsia="en-GB"/>
+              </w:rPr>
+              <w:t>.</w:t>
+            </w:r>
+            <w:r>
+              <w:rPr>
+                <w:b w:val="0"/>
+                <w:bCs w:val="0"/>
+                <w:lang w:val="en-GB" w:eastAsia="en-GB"/>
+              </w:rPr>
+              <w:t xml:space="preserve"> </w:t>
+            </w:r>
+            <w:r>
+              <w:rPr>
+                <w:b w:val="0"/>
+                <w:bCs w:val="0"/>
+                <w:lang w:val="en-GB" w:eastAsia="en-GB"/>
+              </w:rPr>
+              <w:t>T</w:t>
+            </w:r>
+            <w:r>
+              <w:rPr>
+                <w:b w:val="0"/>
+                <w:bCs w:val="0"/>
+                <w:lang w:val="en-GB" w:eastAsia="en-GB"/>
+              </w:rPr>
+              <w:t xml:space="preserve">he </w:t>
+            </w:r>
+            <w:r>
+              <w:rPr>
+                <w:b w:val="0"/>
+                <w:bCs w:val="0"/>
+                <w:lang w:val="en-GB" w:eastAsia="en-GB"/>
+              </w:rPr>
+              <w:t>MAE is an accuracy metri</w:t>
+            </w:r>
+            <w:r>
+              <w:rPr>
+                <w:b w:val="0"/>
+                <w:bCs w:val="0"/>
+                <w:lang w:val="en-GB" w:eastAsia="en-GB"/>
+              </w:rPr>
+              <w:t>c</w:t>
+            </w:r>
+            <w:r>
+              <w:rPr>
+                <w:b w:val="0"/>
+                <w:bCs w:val="0"/>
+                <w:lang w:val="en-GB" w:eastAsia="en-GB"/>
+              </w:rPr>
+              <w:t>.</w:t>
+            </w:r>
+            <w:r>
+              <w:rPr>
+                <w:b w:val="0"/>
+                <w:bCs w:val="0"/>
+                <w:lang w:val="en-GB" w:eastAsia="en-GB"/>
+              </w:rPr>
+              <w:t xml:space="preserve"> A lower mean absolute error suggests a better model</w:t>
             </w:r>
             <w:r>
               <w:rPr>
@@ -9940,23 +9936,7 @@
                 <w:bCs w:val="0"/>
                 <w:lang w:val="en-GB" w:eastAsia="en-GB"/>
               </w:rPr>
-              <w:t xml:space="preserve"> The C-statistic is a rank-order statistic, which is used to describe how well the model </w:t>
-            </w:r>
-            <w:r>
-              <w:rPr>
-                <w:b w:val="0"/>
-                <w:bCs w:val="0"/>
-                <w:lang w:val="en-GB" w:eastAsia="en-GB"/>
-              </w:rPr>
-              <w:t>can</w:t>
-            </w:r>
-            <w:r>
-              <w:rPr>
-                <w:b w:val="0"/>
-                <w:bCs w:val="0"/>
-                <w:lang w:val="en-GB" w:eastAsia="en-GB"/>
-              </w:rPr>
-              <w:t xml:space="preserve"> discriminate between those with the event and those without. The C-statistic shows the probability of taking two random subjects (one with and one without the outcome) and correctly attributing the one with the outcome with a high risk. </w:t>
+              <w:t xml:space="preserve"> The C-statistic is a rank-order statistic, which is used to describe how well the model can discriminate between those with the event and those without. The C-statistic shows the probability of taking two random subjects (one with and one without the outcome) and correctly attributing the one with the outcome with a high risk. </w:t>
             </w:r>
             <w:r>
               <w:rPr>
@@ -10273,7 +10253,25 @@
           <w:shd w:val="clear" w:color="auto" w:fill="FFFFFF"/>
           <w:lang w:val="en-GB" w:eastAsia="en-GB"/>
         </w:rPr>
-        <w:t xml:space="preserve"> performance measures</w:t>
+        <w:t xml:space="preserve"> </w:t>
+      </w:r>
+      <w:r>
+        <w:rPr>
+          <w:sz w:val="24"/>
+          <w:szCs w:val="24"/>
+          <w:shd w:val="clear" w:color="auto" w:fill="FFFFFF"/>
+          <w:lang w:val="en-GB" w:eastAsia="en-GB"/>
+        </w:rPr>
+        <w:t>P</w:t>
+      </w:r>
+      <w:r>
+        <w:rPr>
+          <w:sz w:val="24"/>
+          <w:szCs w:val="24"/>
+          <w:shd w:val="clear" w:color="auto" w:fill="FFFFFF"/>
+          <w:lang w:val="en-GB" w:eastAsia="en-GB"/>
+        </w:rPr>
+        <w:t>erformance measures</w:t>
       </w:r>
       <w:r>
         <w:rPr>
@@ -10564,25 +10562,7 @@
           <w:szCs w:val="18"/>
           <w:lang w:val="en-GB" w:eastAsia="en-GB"/>
         </w:rPr>
-        <w:t xml:space="preserve"> imputation; BOS: bag of </w:t>
-      </w:r>
-      <w:proofErr w:type="spellStart"/>
-      <w:r>
-        <w:rPr>
-          <w:sz w:val="18"/>
-          <w:szCs w:val="18"/>
-          <w:lang w:val="en-GB" w:eastAsia="en-GB"/>
-        </w:rPr>
-        <w:t>submodels</w:t>
-      </w:r>
-      <w:proofErr w:type="spellEnd"/>
-      <w:r>
-        <w:rPr>
-          <w:sz w:val="18"/>
-          <w:szCs w:val="18"/>
-          <w:lang w:val="en-GB" w:eastAsia="en-GB"/>
-        </w:rPr>
-        <w:t>; SS: surrogate splits; AUC: area under the curve; MAE: mean absolute error; RMSE: root mean squared error; FLR: flexible logistic regression; RF: random forest</w:t>
+        <w:t xml:space="preserve"> imputation; BOS: bag of submodels; SS: surrogate splits; AUC: area under the curve; MAE: mean absolute error; RMSE: root mean squared error; FLR: flexible logistic regression; RF: random forest</w:t>
       </w:r>
       <w:commentRangeEnd w:id="12"/>
       <w:r>
@@ -11432,7 +11412,6 @@
                 <w:lang w:eastAsia="nl-NL"/>
               </w:rPr>
             </w:pPr>
-            <w:proofErr w:type="spellStart"/>
             <w:r>
               <w:rPr>
                 <w:b w:val="0"/>
@@ -11441,7 +11420,6 @@
               </w:rPr>
               <w:t>Submodels</w:t>
             </w:r>
-            <w:proofErr w:type="spellEnd"/>
           </w:p>
         </w:tc>
         <w:tc>
@@ -12226,7 +12204,6 @@
                 <w:lang w:eastAsia="nl-NL"/>
               </w:rPr>
             </w:pPr>
-            <w:proofErr w:type="spellStart"/>
             <w:r>
               <w:rPr>
                 <w:b w:val="0"/>
@@ -12235,7 +12212,6 @@
               </w:rPr>
               <w:t>Submodels</w:t>
             </w:r>
-            <w:proofErr w:type="spellEnd"/>
           </w:p>
         </w:tc>
         <w:tc>
@@ -12836,21 +12812,7 @@
         <w:rPr>
           <w:lang w:val="en-GB"/>
         </w:rPr>
-        <w:t xml:space="preserve">Overall, imputation techniques for handling missing data show lower RMSEs than the non-imputation techniques (the box of </w:t>
-      </w:r>
-      <w:proofErr w:type="spellStart"/>
-      <w:r>
-        <w:rPr>
-          <w:lang w:val="en-GB"/>
-        </w:rPr>
-        <w:t>submodels</w:t>
-      </w:r>
-      <w:proofErr w:type="spellEnd"/>
-      <w:r>
-        <w:rPr>
-          <w:lang w:val="en-GB"/>
-        </w:rPr>
-        <w:t xml:space="preserve"> and surrogate splits). An exception to this is single draw imputation</w:t>
+        <w:t>Overall, imputation techniques for handling missing data show lower RMSEs than the non-imputation techniques (the box of submodels and surrogate splits). An exception to this is single draw imputation</w:t>
       </w:r>
       <w:r>
         <w:rPr>
@@ -12868,21 +12830,7 @@
         <w:rPr>
           <w:lang w:val="en-GB"/>
         </w:rPr>
-        <w:t xml:space="preserve">The box of </w:t>
-      </w:r>
-      <w:proofErr w:type="spellStart"/>
-      <w:r>
-        <w:rPr>
-          <w:lang w:val="en-GB"/>
-        </w:rPr>
-        <w:t>submodel</w:t>
-      </w:r>
-      <w:proofErr w:type="spellEnd"/>
-      <w:r>
-        <w:rPr>
-          <w:lang w:val="en-GB"/>
-        </w:rPr>
-        <w:t xml:space="preserve"> technique (</w:t>
+        <w:t>The box of submodel technique (</w:t>
       </w:r>
       <w:r>
         <w:rPr>
@@ -12919,21 +12867,7 @@
           <w:lang w:val="en-GB"/>
         </w:rPr>
         <w:lastRenderedPageBreak/>
-        <w:t xml:space="preserve">prediction model are box of </w:t>
-      </w:r>
-      <w:proofErr w:type="spellStart"/>
-      <w:r>
-        <w:rPr>
-          <w:lang w:val="en-GB"/>
-        </w:rPr>
-        <w:t>submodels</w:t>
-      </w:r>
-      <w:proofErr w:type="spellEnd"/>
-      <w:r>
-        <w:rPr>
-          <w:lang w:val="en-GB"/>
-        </w:rPr>
-        <w:t>, multiple draw imputation and conditional mean imputation; the best technique for the random forest model is multiple draw imputation.</w:t>
+        <w:t>prediction model are box of submodels, multiple draw imputation and conditional mean imputation; the best technique for the random forest model is multiple draw imputation.</w:t>
       </w:r>
     </w:p>
     <w:p>
@@ -12971,21 +12905,7 @@
         <w:rPr>
           <w:lang w:val="en-GB"/>
         </w:rPr>
-        <w:t xml:space="preserve">, but box of </w:t>
-      </w:r>
-      <w:proofErr w:type="spellStart"/>
-      <w:r>
-        <w:rPr>
-          <w:lang w:val="en-GB"/>
-        </w:rPr>
-        <w:t>submodels</w:t>
-      </w:r>
-      <w:proofErr w:type="spellEnd"/>
-      <w:r>
-        <w:rPr>
-          <w:lang w:val="en-GB"/>
-        </w:rPr>
-        <w:t xml:space="preserve"> and conditional mean imputation work well with flexible logistic regression models as well.</w:t>
+        <w:t>, but box of submodels and conditional mean imputation work well with flexible logistic regression models as well.</w:t>
       </w:r>
     </w:p>
     <w:p>
@@ -13302,23 +13222,7 @@
           <w:shd w:val="clear" w:color="auto" w:fill="FFFFFF"/>
           <w:lang w:val="en-GB" w:eastAsia="en-GB"/>
         </w:rPr>
-        <w:t xml:space="preserve">, </w:t>
-      </w:r>
-      <w:proofErr w:type="spellStart"/>
-      <w:r>
-        <w:rPr>
-          <w:shd w:val="clear" w:color="auto" w:fill="FFFFFF"/>
-          <w:lang w:val="en-GB" w:eastAsia="en-GB"/>
-        </w:rPr>
-        <w:t>submodels</w:t>
-      </w:r>
-      <w:proofErr w:type="spellEnd"/>
-      <w:r>
-        <w:rPr>
-          <w:shd w:val="clear" w:color="auto" w:fill="FFFFFF"/>
-          <w:lang w:val="en-GB" w:eastAsia="en-GB"/>
-        </w:rPr>
-        <w:t xml:space="preserve"> </w:t>
+        <w:t xml:space="preserve">, submodels </w:t>
       </w:r>
       <w:r>
         <w:rPr>
@@ -13339,23 +13243,7 @@
           <w:shd w:val="clear" w:color="auto" w:fill="FFFFFF"/>
           <w:lang w:val="en-GB" w:eastAsia="en-GB"/>
         </w:rPr>
-        <w:t xml:space="preserve">Our simulation study showed that the optimal choice of missing data handling technique may be dependent on the preferred prediction model. The box of </w:t>
-      </w:r>
-      <w:proofErr w:type="spellStart"/>
-      <w:r>
-        <w:rPr>
-          <w:shd w:val="clear" w:color="auto" w:fill="FFFFFF"/>
-          <w:lang w:val="en-GB" w:eastAsia="en-GB"/>
-        </w:rPr>
-        <w:t>submodels</w:t>
-      </w:r>
-      <w:proofErr w:type="spellEnd"/>
-      <w:r>
-        <w:rPr>
-          <w:shd w:val="clear" w:color="auto" w:fill="FFFFFF"/>
-          <w:lang w:val="en-GB" w:eastAsia="en-GB"/>
-        </w:rPr>
-        <w:t xml:space="preserve"> technique seems better suited for use with a flexible logistic regression prediction model than with random forests. Overall, JMI showed the best performance (although varying with the specific choice of imputations). </w:t>
+        <w:t xml:space="preserve">Our simulation study showed that the optimal choice of missing data handling technique may be dependent on the preferred prediction model. The box of submodels technique seems better suited for use with a flexible logistic regression prediction model than with random forests. Overall, JMI showed the best performance (although varying with the specific choice of imputations). </w:t>
       </w:r>
       <w:r>
         <w:rPr>
@@ -14014,23 +13902,7 @@
           <w:shd w:val="clear" w:color="auto" w:fill="FFFFFF"/>
           <w:lang w:val="en-GB" w:eastAsia="en-GB"/>
         </w:rPr>
-        <w:t xml:space="preserve">The use of </w:t>
-      </w:r>
-      <w:proofErr w:type="spellStart"/>
-      <w:r>
-        <w:rPr>
-          <w:shd w:val="clear" w:color="auto" w:fill="FFFFFF"/>
-          <w:lang w:val="en-GB" w:eastAsia="en-GB"/>
-        </w:rPr>
-        <w:t>submodels</w:t>
-      </w:r>
-      <w:proofErr w:type="spellEnd"/>
-      <w:r>
-        <w:rPr>
-          <w:shd w:val="clear" w:color="auto" w:fill="FFFFFF"/>
-          <w:lang w:val="en-GB" w:eastAsia="en-GB"/>
-        </w:rPr>
-        <w:t xml:space="preserve"> seem</w:t>
+        <w:t>The use of submodels seem</w:t>
       </w:r>
       <w:r>
         <w:rPr>
@@ -14074,23 +13946,7 @@
           <w:shd w:val="clear" w:color="auto" w:fill="FFFFFF"/>
           <w:lang w:val="en-GB" w:eastAsia="en-GB"/>
         </w:rPr>
-        <w:t xml:space="preserve">. Given that a </w:t>
-      </w:r>
-      <w:proofErr w:type="spellStart"/>
-      <w:r>
-        <w:rPr>
-          <w:shd w:val="clear" w:color="auto" w:fill="FFFFFF"/>
-          <w:lang w:val="en-GB" w:eastAsia="en-GB"/>
-        </w:rPr>
-        <w:t>submodel</w:t>
-      </w:r>
-      <w:proofErr w:type="spellEnd"/>
-      <w:r>
-        <w:rPr>
-          <w:shd w:val="clear" w:color="auto" w:fill="FFFFFF"/>
-          <w:lang w:val="en-GB" w:eastAsia="en-GB"/>
-        </w:rPr>
-        <w:t xml:space="preserve"> approach does not in any way depend on the interrelationship between predictor variables </w:t>
+        <w:t xml:space="preserve">. Given that a submodel approach does not in any way depend on the interrelationship between predictor variables </w:t>
       </w:r>
       <w:r>
         <w:rPr>
@@ -14211,23 +14067,7 @@
           <w:shd w:val="clear" w:color="auto" w:fill="FFFFFF"/>
           <w:lang w:val="en-GB" w:eastAsia="en-GB"/>
         </w:rPr>
-        <w:t xml:space="preserve"> available, as is the case in a </w:t>
-      </w:r>
-      <w:proofErr w:type="spellStart"/>
-      <w:r>
-        <w:rPr>
-          <w:shd w:val="clear" w:color="auto" w:fill="FFFFFF"/>
-          <w:lang w:val="en-GB" w:eastAsia="en-GB"/>
-        </w:rPr>
-        <w:t>submodel</w:t>
-      </w:r>
-      <w:proofErr w:type="spellEnd"/>
-      <w:r>
-        <w:rPr>
-          <w:shd w:val="clear" w:color="auto" w:fill="FFFFFF"/>
-          <w:lang w:val="en-GB" w:eastAsia="en-GB"/>
-        </w:rPr>
-        <w:t xml:space="preserve"> approach, the number of possible trees is limited.</w:t>
+        <w:t xml:space="preserve"> available, as is the case in a submodel approach, the number of possible trees is limited.</w:t>
       </w:r>
       <w:r>
         <w:rPr>
@@ -14255,29 +14095,7 @@
           <w:shd w:val="clear" w:color="auto" w:fill="FFFFFF"/>
           <w:lang w:val="nl-NL" w:eastAsia="en-GB"/>
         </w:rPr>
-        <w:t xml:space="preserve">[TODO: Laatste alinea met </w:t>
-      </w:r>
-      <w:proofErr w:type="spellStart"/>
-      <w:r>
-        <w:rPr>
-          <w:color w:val="FF0000"/>
-          <w:sz w:val="24"/>
-          <w:szCs w:val="24"/>
-          <w:shd w:val="clear" w:color="auto" w:fill="FFFFFF"/>
-          <w:lang w:val="nl-NL" w:eastAsia="en-GB"/>
-        </w:rPr>
-        <w:t>pakende</w:t>
-      </w:r>
-      <w:proofErr w:type="spellEnd"/>
-      <w:r>
-        <w:rPr>
-          <w:color w:val="FF0000"/>
-          <w:sz w:val="24"/>
-          <w:szCs w:val="24"/>
-          <w:shd w:val="clear" w:color="auto" w:fill="FFFFFF"/>
-          <w:lang w:val="nl-NL" w:eastAsia="en-GB"/>
-        </w:rPr>
-        <w:t xml:space="preserve"> uitsmijter toevoegen]</w:t>
+        <w:t>[TODO: Laatste alinea met pakende uitsmijter toevoegen]</w:t>
       </w:r>
     </w:p>
     <w:p>
@@ -14332,7 +14150,6 @@
           <w:lang w:val="en-GB" w:eastAsia="en-GB"/>
         </w:rPr>
       </w:pPr>
-      <w:proofErr w:type="spellStart"/>
       <w:r>
         <w:rPr>
           <w:color w:val="FF0000"/>
@@ -14341,53 +14158,8 @@
           <w:shd w:val="clear" w:color="auto" w:fill="FFFFFF"/>
           <w:lang w:val="en-GB" w:eastAsia="en-GB"/>
         </w:rPr>
-        <w:t>Gelaagd</w:t>
-      </w:r>
-      <w:proofErr w:type="spellEnd"/>
-      <w:r>
-        <w:rPr>
-          <w:color w:val="FF0000"/>
-          <w:sz w:val="24"/>
-          <w:szCs w:val="24"/>
-          <w:shd w:val="clear" w:color="auto" w:fill="FFFFFF"/>
-          <w:lang w:val="en-GB" w:eastAsia="en-GB"/>
-        </w:rPr>
-        <w:t xml:space="preserve"> </w:t>
-      </w:r>
-      <w:proofErr w:type="spellStart"/>
-      <w:r>
-        <w:rPr>
-          <w:color w:val="FF0000"/>
-          <w:sz w:val="24"/>
-          <w:szCs w:val="24"/>
-          <w:shd w:val="clear" w:color="auto" w:fill="FFFFFF"/>
-          <w:lang w:val="en-GB" w:eastAsia="en-GB"/>
-        </w:rPr>
-        <w:t>complexiteit</w:t>
-      </w:r>
-      <w:proofErr w:type="spellEnd"/>
-      <w:r>
-        <w:rPr>
-          <w:color w:val="FF0000"/>
-          <w:sz w:val="24"/>
-          <w:szCs w:val="24"/>
-          <w:shd w:val="clear" w:color="auto" w:fill="FFFFFF"/>
-          <w:lang w:val="en-GB" w:eastAsia="en-GB"/>
-        </w:rPr>
-        <w:t xml:space="preserve"> </w:t>
-      </w:r>
-      <w:proofErr w:type="spellStart"/>
-      <w:r>
-        <w:rPr>
-          <w:color w:val="FF0000"/>
-          <w:sz w:val="24"/>
-          <w:szCs w:val="24"/>
-          <w:shd w:val="clear" w:color="auto" w:fill="FFFFFF"/>
-          <w:lang w:val="en-GB" w:eastAsia="en-GB"/>
-        </w:rPr>
-        <w:t>toevoegen</w:t>
-      </w:r>
-      <w:proofErr w:type="spellEnd"/>
+        <w:t>Gelaagd complexiteit toevoegen</w:t>
+      </w:r>
     </w:p>
     <w:p>
       <w:pPr>
@@ -14412,20 +14184,8 @@
           <w:shd w:val="clear" w:color="auto" w:fill="FFFFFF"/>
           <w:lang w:val="en-GB" w:eastAsia="en-GB"/>
         </w:rPr>
-        <w:t xml:space="preserve">MNAR </w:t>
-      </w:r>
-      <w:proofErr w:type="spellStart"/>
-      <w:r>
-        <w:rPr>
-          <w:color w:val="FF0000"/>
-          <w:sz w:val="24"/>
-          <w:szCs w:val="24"/>
-          <w:shd w:val="clear" w:color="auto" w:fill="FFFFFF"/>
-          <w:lang w:val="en-GB" w:eastAsia="en-GB"/>
-        </w:rPr>
-        <w:t>simulatie</w:t>
-      </w:r>
-      <w:proofErr w:type="spellEnd"/>
+        <w:t>MNAR simulatie</w:t>
+      </w:r>
     </w:p>
     <w:p>
       <w:pPr>
@@ -14464,7 +14224,6 @@
           <w:lang w:val="nl-NL"/>
         </w:rPr>
       </w:pPr>
-      <w:proofErr w:type="spellStart"/>
       <w:r>
         <w:rPr>
           <w:lang w:val="nl-NL"/>
@@ -14472,7 +14231,6 @@
         <w:lastRenderedPageBreak/>
         <w:t>References</w:t>
       </w:r>
-      <w:proofErr w:type="spellEnd"/>
     </w:p>
     <w:p>
       <w:pPr>
@@ -15262,44 +15020,8 @@
         <w:rPr>
           <w:lang w:val="nl-NL"/>
         </w:rPr>
-        <w:t xml:space="preserve">Order </w:t>
-      </w:r>
-      <w:proofErr w:type="spellStart"/>
-      <w:r>
-        <w:rPr>
-          <w:lang w:val="nl-NL"/>
-        </w:rPr>
-        <w:t>to</w:t>
-      </w:r>
-      <w:proofErr w:type="spellEnd"/>
-      <w:r>
-        <w:rPr>
-          <w:lang w:val="nl-NL"/>
-        </w:rPr>
-        <w:t xml:space="preserve"> </w:t>
-      </w:r>
-      <w:proofErr w:type="spellStart"/>
-      <w:r>
-        <w:rPr>
-          <w:lang w:val="nl-NL"/>
-        </w:rPr>
-        <w:t>be</w:t>
-      </w:r>
-      <w:proofErr w:type="spellEnd"/>
-      <w:r>
-        <w:rPr>
-          <w:lang w:val="nl-NL"/>
-        </w:rPr>
-        <w:t xml:space="preserve"> </w:t>
-      </w:r>
-      <w:proofErr w:type="spellStart"/>
-      <w:r>
-        <w:rPr>
-          <w:lang w:val="nl-NL"/>
-        </w:rPr>
-        <w:t>decided</w:t>
-      </w:r>
-      <w:proofErr w:type="spellEnd"/>
+        <w:t>Order to be decided</w:t>
+      </w:r>
     </w:p>
   </w:comment>
   <w:comment w:id="2" w:author="Smeden, M. van (Maarten)" w:date="2021-11-03T11:09:00Z" w:initials="SMv(">
@@ -15348,55 +15070,13 @@
         <w:rPr>
           <w:lang w:val="nl-NL"/>
         </w:rPr>
-        <w:t xml:space="preserve">Voor extra referenties over </w:t>
-      </w:r>
-      <w:proofErr w:type="spellStart"/>
+        <w:t>Voor extra referenties over s</w:t>
+      </w:r>
       <w:r>
         <w:rPr>
           <w:lang w:val="nl-NL"/>
         </w:rPr>
-        <w:t>s</w:t>
-      </w:r>
-      <w:r>
-        <w:rPr>
-          <w:lang w:val="nl-NL"/>
-        </w:rPr>
-        <w:t>urrogate</w:t>
-      </w:r>
-      <w:proofErr w:type="spellEnd"/>
-      <w:r>
-        <w:rPr>
-          <w:lang w:val="nl-NL"/>
-        </w:rPr>
-        <w:t xml:space="preserve"> </w:t>
-      </w:r>
-      <w:proofErr w:type="spellStart"/>
-      <w:r>
-        <w:rPr>
-          <w:lang w:val="nl-NL"/>
-        </w:rPr>
-        <w:t>splitting</w:t>
-      </w:r>
-      <w:proofErr w:type="spellEnd"/>
-      <w:r>
-        <w:rPr>
-          <w:lang w:val="nl-NL"/>
-        </w:rPr>
-        <w:t xml:space="preserve"> en </w:t>
-      </w:r>
-      <w:proofErr w:type="spellStart"/>
-      <w:r>
-        <w:rPr>
-          <w:lang w:val="nl-NL"/>
-        </w:rPr>
-        <w:t>pattern</w:t>
-      </w:r>
-      <w:proofErr w:type="spellEnd"/>
-      <w:r>
-        <w:rPr>
-          <w:lang w:val="nl-NL"/>
-        </w:rPr>
-        <w:t xml:space="preserve"> mixture, zie e-mail van vanmiddag.</w:t>
+        <w:t>urrogate splitting en pattern mixture, zie e-mail van vanmiddag.</w:t>
       </w:r>
     </w:p>
   </w:comment>
@@ -15565,15 +15245,7 @@
         <w:annotationRef/>
       </w:r>
       <w:r>
-        <w:t xml:space="preserve">Wat </w:t>
-      </w:r>
-      <w:proofErr w:type="spellStart"/>
-      <w:r>
-        <w:t>zijn</w:t>
-      </w:r>
-      <w:proofErr w:type="spellEnd"/>
-      <w:r>
-        <w:t xml:space="preserve"> de tuning details van random forest?</w:t>
+        <w:t>Wat zijn de tuning details van random forest?</w:t>
       </w:r>
     </w:p>
   </w:comment>
@@ -15648,35 +15320,7 @@
         <w:rPr>
           <w:lang w:val="nl-NL"/>
         </w:rPr>
-        <w:t xml:space="preserve">Ik zie vooral overeenkomsten tussen single &amp; </w:t>
-      </w:r>
-      <w:proofErr w:type="spellStart"/>
-      <w:r>
-        <w:rPr>
-          <w:lang w:val="nl-NL"/>
-        </w:rPr>
-        <w:t>mean</w:t>
-      </w:r>
-      <w:proofErr w:type="spellEnd"/>
-      <w:r>
-        <w:rPr>
-          <w:lang w:val="nl-NL"/>
-        </w:rPr>
-        <w:t xml:space="preserve"> </w:t>
-      </w:r>
-      <w:proofErr w:type="spellStart"/>
-      <w:r>
-        <w:rPr>
-          <w:lang w:val="nl-NL"/>
-        </w:rPr>
-        <w:t>imputation</w:t>
-      </w:r>
-      <w:proofErr w:type="spellEnd"/>
-      <w:r>
-        <w:rPr>
-          <w:lang w:val="nl-NL"/>
-        </w:rPr>
-        <w:t xml:space="preserve"> </w:t>
+        <w:t xml:space="preserve">Ik zie vooral overeenkomsten tussen single &amp; mean imputation </w:t>
       </w:r>
       <w:r>
         <w:rPr>
@@ -15758,21 +15402,7 @@
         <w:rPr>
           <w:lang w:val="nl-NL"/>
         </w:rPr>
-        <w:t xml:space="preserve"> Ik verbaas me over de slechte performance van SDI. Een </w:t>
-      </w:r>
-      <w:proofErr w:type="spellStart"/>
-      <w:r>
-        <w:rPr>
-          <w:lang w:val="nl-NL"/>
-        </w:rPr>
-        <w:t>slope</w:t>
-      </w:r>
-      <w:proofErr w:type="spellEnd"/>
-      <w:r>
-        <w:rPr>
-          <w:lang w:val="nl-NL"/>
-        </w:rPr>
-        <w:t xml:space="preserve"> van 0.25 gemiddeld? Verklaring?</w:t>
+        <w:t xml:space="preserve"> Ik verbaas me over de slechte performance van SDI. Een slope van 0.25 gemiddeld? Verklaring?</w:t>
       </w:r>
     </w:p>
     <w:p>
@@ -15790,21 +15420,7 @@
         <w:rPr>
           <w:lang w:val="nl-NL"/>
         </w:rPr>
-        <w:t xml:space="preserve"> De goede performance van MDI verbaast me ook: dit zou toch </w:t>
-      </w:r>
-      <w:proofErr w:type="spellStart"/>
-      <w:r>
-        <w:rPr>
-          <w:lang w:val="nl-NL"/>
-        </w:rPr>
-        <w:t>underfitting</w:t>
-      </w:r>
-      <w:proofErr w:type="spellEnd"/>
-      <w:r>
-        <w:rPr>
-          <w:lang w:val="nl-NL"/>
-        </w:rPr>
-        <w:t xml:space="preserve"> moeten opleveren, immers alle voorspellingen worden getrokken richting het gemiddelde van de imputatie. Verklaring?</w:t>
+        <w:t xml:space="preserve"> De goede performance van MDI verbaast me ook: dit zou toch underfitting moeten opleveren, immers alle voorspellingen worden getrokken richting het gemiddelde van de imputatie. Verklaring?</w:t>
       </w:r>
     </w:p>
   </w:comment>
@@ -15866,35 +15482,7 @@
         <w:rPr>
           <w:lang w:val="nl-NL"/>
         </w:rPr>
-        <w:t xml:space="preserve"> op basis van de eerste </w:t>
-      </w:r>
-      <w:proofErr w:type="spellStart"/>
-      <w:r>
-        <w:rPr>
-          <w:lang w:val="nl-NL"/>
-        </w:rPr>
-        <w:t>calibratie</w:t>
-      </w:r>
-      <w:proofErr w:type="spellEnd"/>
-      <w:r>
-        <w:rPr>
-          <w:lang w:val="nl-NL"/>
-        </w:rPr>
-        <w:t xml:space="preserve"> plots. Deze zijn nog niet </w:t>
-      </w:r>
-      <w:proofErr w:type="spellStart"/>
-      <w:r>
-        <w:rPr>
-          <w:lang w:val="nl-NL"/>
-        </w:rPr>
-        <w:t>geupdate</w:t>
-      </w:r>
-      <w:proofErr w:type="spellEnd"/>
-      <w:r>
-        <w:rPr>
-          <w:lang w:val="nl-NL"/>
-        </w:rPr>
-        <w:t>, maar zouden niet heel anders moeten zijn.</w:t>
+        <w:t xml:space="preserve"> op basis van de eerste calibratie plots. Deze zijn nog niet geupdate, maar zouden niet heel anders moeten zijn.</w:t>
       </w:r>
     </w:p>
   </w:comment>
@@ -15945,15 +15533,7 @@
         <w:t xml:space="preserve">There is a slight </w:t>
       </w:r>
       <w:r>
-        <w:t>difference, see stefvanbuuren.name/</w:t>
-      </w:r>
-      <w:proofErr w:type="spellStart"/>
-      <w:r>
-        <w:t>fimd</w:t>
-      </w:r>
-      <w:proofErr w:type="spellEnd"/>
-      <w:r>
-        <w:t xml:space="preserve"> section 4.5.4</w:t>
+        <w:t>difference, see stefvanbuuren.name/fimd section 4.5.4</w:t>
       </w:r>
     </w:p>
   </w:comment>
@@ -16016,21 +15596,8 @@
         </w:rPr>
         <w:annotationRef/>
       </w:r>
-      <w:proofErr w:type="spellStart"/>
-      <w:r>
-        <w:t>Nevermind</w:t>
-      </w:r>
-      <w:proofErr w:type="spellEnd"/>
-      <w:r>
-        <w:t xml:space="preserve">, the second part of this </w:t>
-      </w:r>
-      <w:proofErr w:type="spellStart"/>
-      <w:r>
-        <w:t>alinea</w:t>
-      </w:r>
-      <w:proofErr w:type="spellEnd"/>
-      <w:r>
-        <w:t xml:space="preserve"> is in line with the result! Namely, that BOS works well with FLR but not as much with RF.</w:t>
+      <w:r>
+        <w:t>Nevermind, the second part of this alinea is in line with the result! Namely, that BOS works well with FLR but not as much with RF.</w:t>
       </w:r>
     </w:p>
   </w:comment>

--- a/2021-11-11 manuscript SIG.docx
+++ b/2021-11-11 manuscript SIG.docx
@@ -61,7 +61,14 @@
         <w:rPr>
           <w:lang w:val="en-GB"/>
         </w:rPr>
-        <w:t>Nijman SWJ</w:t>
+        <w:t xml:space="preserve">Nijman </w:t>
+      </w:r>
+      <w:proofErr w:type="spellStart"/>
+      <w:r>
+        <w:rPr>
+          <w:lang w:val="en-GB"/>
+        </w:rPr>
+        <w:t>SWJ</w:t>
       </w:r>
       <w:r>
         <w:rPr>
@@ -70,6 +77,7 @@
         </w:rPr>
         <w:t>a</w:t>
       </w:r>
+      <w:proofErr w:type="spellEnd"/>
       <w:r>
         <w:rPr>
           <w:vertAlign w:val="superscript"/>
@@ -81,7 +89,14 @@
         <w:rPr>
           <w:lang w:val="en-GB"/>
         </w:rPr>
-        <w:t>, Oberman HI</w:t>
+        <w:t xml:space="preserve">, Oberman </w:t>
+      </w:r>
+      <w:proofErr w:type="spellStart"/>
+      <w:r>
+        <w:rPr>
+          <w:lang w:val="en-GB"/>
+        </w:rPr>
+        <w:t>HI</w:t>
       </w:r>
       <w:r>
         <w:rPr>
@@ -90,6 +105,7 @@
         </w:rPr>
         <w:t>b</w:t>
       </w:r>
+      <w:proofErr w:type="spellEnd"/>
       <w:r>
         <w:rPr>
           <w:vertAlign w:val="superscript"/>
@@ -101,7 +117,21 @@
         <w:rPr>
           <w:lang w:val="en-GB"/>
         </w:rPr>
-        <w:t>, Brandjes M</w:t>
+        <w:t xml:space="preserve">, </w:t>
+      </w:r>
+      <w:proofErr w:type="spellStart"/>
+      <w:r>
+        <w:rPr>
+          <w:lang w:val="en-GB"/>
+        </w:rPr>
+        <w:t>Brandjes</w:t>
+      </w:r>
+      <w:proofErr w:type="spellEnd"/>
+      <w:r>
+        <w:rPr>
+          <w:lang w:val="en-GB"/>
+        </w:rPr>
+        <w:t xml:space="preserve"> M</w:t>
       </w:r>
       <w:r>
         <w:rPr>
@@ -114,7 +144,14 @@
         <w:rPr>
           <w:lang w:val="en-GB"/>
         </w:rPr>
-        <w:t>, Jacobs JJL</w:t>
+        <w:t xml:space="preserve">, Jacobs </w:t>
+      </w:r>
+      <w:proofErr w:type="spellStart"/>
+      <w:r>
+        <w:rPr>
+          <w:lang w:val="en-GB"/>
+        </w:rPr>
+        <w:t>JJL</w:t>
       </w:r>
       <w:r>
         <w:rPr>
@@ -123,11 +160,19 @@
         </w:rPr>
         <w:t>c</w:t>
       </w:r>
-      <w:r>
-        <w:rPr>
-          <w:lang w:val="en-GB"/>
-        </w:rPr>
-        <w:t>, Bots ML</w:t>
+      <w:proofErr w:type="spellEnd"/>
+      <w:r>
+        <w:rPr>
+          <w:lang w:val="en-GB"/>
+        </w:rPr>
+        <w:t xml:space="preserve">, Bots </w:t>
+      </w:r>
+      <w:proofErr w:type="spellStart"/>
+      <w:r>
+        <w:rPr>
+          <w:lang w:val="en-GB"/>
+        </w:rPr>
+        <w:t>ML</w:t>
       </w:r>
       <w:r>
         <w:rPr>
@@ -136,11 +181,33 @@
         </w:rPr>
         <w:t>a</w:t>
       </w:r>
-      <w:r>
-        <w:rPr>
-          <w:lang w:val="en-GB"/>
-        </w:rPr>
-        <w:t>, Asselbergs FW</w:t>
+      <w:proofErr w:type="spellEnd"/>
+      <w:r>
+        <w:rPr>
+          <w:lang w:val="en-GB"/>
+        </w:rPr>
+        <w:t xml:space="preserve">, </w:t>
+      </w:r>
+      <w:proofErr w:type="spellStart"/>
+      <w:r>
+        <w:rPr>
+          <w:lang w:val="en-GB"/>
+        </w:rPr>
+        <w:t>Asselbergs</w:t>
+      </w:r>
+      <w:proofErr w:type="spellEnd"/>
+      <w:r>
+        <w:rPr>
+          <w:lang w:val="en-GB"/>
+        </w:rPr>
+        <w:t xml:space="preserve"> </w:t>
+      </w:r>
+      <w:proofErr w:type="spellStart"/>
+      <w:r>
+        <w:rPr>
+          <w:lang w:val="en-GB"/>
+        </w:rPr>
+        <w:t>FW</w:t>
       </w:r>
       <w:r>
         <w:rPr>
@@ -149,11 +216,19 @@
         </w:rPr>
         <w:t>def</w:t>
       </w:r>
-      <w:r>
-        <w:rPr>
-          <w:lang w:val="en-GB"/>
-        </w:rPr>
-        <w:t>, Moons KGM</w:t>
+      <w:proofErr w:type="spellEnd"/>
+      <w:r>
+        <w:rPr>
+          <w:lang w:val="en-GB"/>
+        </w:rPr>
+        <w:t xml:space="preserve">, Moons </w:t>
+      </w:r>
+      <w:proofErr w:type="spellStart"/>
+      <w:r>
+        <w:rPr>
+          <w:lang w:val="en-GB"/>
+        </w:rPr>
+        <w:t>KGM</w:t>
       </w:r>
       <w:r>
         <w:rPr>
@@ -162,6 +237,7 @@
         </w:rPr>
         <w:t>a</w:t>
       </w:r>
+      <w:proofErr w:type="spellEnd"/>
       <w:r>
         <w:rPr>
           <w:lang w:val="en-GB"/>
@@ -179,7 +255,14 @@
         <w:rPr>
           <w:lang w:val="en-GB"/>
         </w:rPr>
-        <w:t>, Debray TPA</w:t>
+        <w:t xml:space="preserve">, Debray </w:t>
+      </w:r>
+      <w:proofErr w:type="spellStart"/>
+      <w:r>
+        <w:rPr>
+          <w:lang w:val="en-GB"/>
+        </w:rPr>
+        <w:t>TPA</w:t>
       </w:r>
       <w:r>
         <w:rPr>
@@ -189,6 +272,7 @@
         <w:t>af</w:t>
       </w:r>
       <w:commentRangeEnd w:id="1"/>
+      <w:proofErr w:type="spellEnd"/>
       <w:r>
         <w:rPr>
           <w:rStyle w:val="CommentReference"/>
@@ -227,7 +311,35 @@
         <w:rPr>
           <w:lang w:val="en-GB"/>
         </w:rPr>
-        <w:t>a Julius Center for Health Sciences and Primary Care, University Medical Center Utrecht, Utrecht University, Utrecht, The Netherlands;</w:t>
+        <w:t xml:space="preserve">a Julius </w:t>
+      </w:r>
+      <w:proofErr w:type="spellStart"/>
+      <w:r>
+        <w:rPr>
+          <w:lang w:val="en-GB"/>
+        </w:rPr>
+        <w:t>Center</w:t>
+      </w:r>
+      <w:proofErr w:type="spellEnd"/>
+      <w:r>
+        <w:rPr>
+          <w:lang w:val="en-GB"/>
+        </w:rPr>
+        <w:t xml:space="preserve"> for Health Sciences and Primary Care, University Medical </w:t>
+      </w:r>
+      <w:proofErr w:type="spellStart"/>
+      <w:r>
+        <w:rPr>
+          <w:lang w:val="en-GB"/>
+        </w:rPr>
+        <w:t>Center</w:t>
+      </w:r>
+      <w:proofErr w:type="spellEnd"/>
+      <w:r>
+        <w:rPr>
+          <w:lang w:val="en-GB"/>
+        </w:rPr>
+        <w:t xml:space="preserve"> Utrecht, Utrecht University, Utrecht, The Netherlands;</w:t>
       </w:r>
     </w:p>
     <w:p>
@@ -259,7 +371,21 @@
         <w:rPr>
           <w:lang w:val="en-GB"/>
         </w:rPr>
-        <w:t>c Department of Health, Ortec B.V. Zoetermeer, The Netherlands;</w:t>
+        <w:t xml:space="preserve">c Department of Health, </w:t>
+      </w:r>
+      <w:proofErr w:type="spellStart"/>
+      <w:r>
+        <w:rPr>
+          <w:lang w:val="en-GB"/>
+        </w:rPr>
+        <w:t>Ortec</w:t>
+      </w:r>
+      <w:proofErr w:type="spellEnd"/>
+      <w:r>
+        <w:rPr>
+          <w:lang w:val="en-GB"/>
+        </w:rPr>
+        <w:t xml:space="preserve"> B.V. Zoetermeer, The Netherlands;</w:t>
       </w:r>
     </w:p>
     <w:p>
@@ -272,7 +398,21 @@
         <w:rPr>
           <w:lang w:val="en-GB"/>
         </w:rPr>
-        <w:t xml:space="preserve">d Department of Cardiology, University Medical Center Utrecht, Utrecht University, The Netherlands; </w:t>
+        <w:t xml:space="preserve">d Department of Cardiology, University Medical </w:t>
+      </w:r>
+      <w:proofErr w:type="spellStart"/>
+      <w:r>
+        <w:rPr>
+          <w:lang w:val="en-GB"/>
+        </w:rPr>
+        <w:t>Center</w:t>
+      </w:r>
+      <w:proofErr w:type="spellEnd"/>
+      <w:r>
+        <w:rPr>
+          <w:lang w:val="en-GB"/>
+        </w:rPr>
+        <w:t xml:space="preserve"> Utrecht, Utrecht University, The Netherlands; </w:t>
       </w:r>
     </w:p>
     <w:p>
@@ -345,7 +485,49 @@
         <w:rPr>
           <w:lang w:val="en-GB"/>
         </w:rPr>
-        <w:t>Corresponding author: Steven WJ Nijman, Julius Center for Health Sciences and Primary Care, University Medical Center Utrecht, Heidelberglaan 100, 3584 CX, Utrecht, the Netherlands. E-mail: s.w.j.nijman@umcutrecht.nl. Telephone: +31-(0)88-75 6801</w:t>
+        <w:t xml:space="preserve">Corresponding author: Steven WJ Nijman, Julius </w:t>
+      </w:r>
+      <w:proofErr w:type="spellStart"/>
+      <w:r>
+        <w:rPr>
+          <w:lang w:val="en-GB"/>
+        </w:rPr>
+        <w:t>Center</w:t>
+      </w:r>
+      <w:proofErr w:type="spellEnd"/>
+      <w:r>
+        <w:rPr>
+          <w:lang w:val="en-GB"/>
+        </w:rPr>
+        <w:t xml:space="preserve"> for Health Sciences and Primary Care, University Medical </w:t>
+      </w:r>
+      <w:proofErr w:type="spellStart"/>
+      <w:r>
+        <w:rPr>
+          <w:lang w:val="en-GB"/>
+        </w:rPr>
+        <w:t>Center</w:t>
+      </w:r>
+      <w:proofErr w:type="spellEnd"/>
+      <w:r>
+        <w:rPr>
+          <w:lang w:val="en-GB"/>
+        </w:rPr>
+        <w:t xml:space="preserve"> Utrecht, </w:t>
+      </w:r>
+      <w:proofErr w:type="spellStart"/>
+      <w:r>
+        <w:rPr>
+          <w:lang w:val="en-GB"/>
+        </w:rPr>
+        <w:t>Heidelberglaan</w:t>
+      </w:r>
+      <w:proofErr w:type="spellEnd"/>
+      <w:r>
+        <w:rPr>
+          <w:lang w:val="en-GB"/>
+        </w:rPr>
+        <w:t xml:space="preserve"> 100, 3584 CX, Utrecht, the Netherlands. E-mail: s.w.j.nijman@umcutrecht.nl. Telephone: +31-(0)88-75 6801</w:t>
       </w:r>
     </w:p>
     <w:p>
@@ -1907,7 +2089,23 @@
           <w:shd w:val="clear" w:color="auto" w:fill="FFFFFF"/>
           <w:lang w:val="en-GB" w:eastAsia="en-GB"/>
         </w:rPr>
-        <w:t>, (ii) prediction models that adopt random forests with surrogate splits and (iii) prediction models that adopt a submodel approach</w:t>
+        <w:t xml:space="preserve">, (ii) prediction models that adopt random forests with surrogate splits and (iii) prediction models that adopt a </w:t>
+      </w:r>
+      <w:proofErr w:type="spellStart"/>
+      <w:r>
+        <w:rPr>
+          <w:shd w:val="clear" w:color="auto" w:fill="FFFFFF"/>
+          <w:lang w:val="en-GB" w:eastAsia="en-GB"/>
+        </w:rPr>
+        <w:t>submodel</w:t>
+      </w:r>
+      <w:proofErr w:type="spellEnd"/>
+      <w:r>
+        <w:rPr>
+          <w:shd w:val="clear" w:color="auto" w:fill="FFFFFF"/>
+          <w:lang w:val="en-GB" w:eastAsia="en-GB"/>
+        </w:rPr>
+        <w:t xml:space="preserve"> approach</w:t>
       </w:r>
       <w:r>
         <w:rPr>
@@ -2928,8 +3126,18 @@
           <w:shd w:val="clear" w:color="auto" w:fill="FFFFFF"/>
           <w:lang w:val="en-GB" w:eastAsia="en-GB"/>
         </w:rPr>
-        <w:t xml:space="preserve"> submodels</w:t>
-      </w:r>
+        <w:t xml:space="preserve"> </w:t>
+      </w:r>
+      <w:proofErr w:type="spellStart"/>
+      <w:r>
+        <w:rPr>
+          <w:u w:val="single"/>
+          <w:shd w:val="clear" w:color="auto" w:fill="FFFFFF"/>
+          <w:lang w:val="en-GB" w:eastAsia="en-GB"/>
+        </w:rPr>
+        <w:t>submodels</w:t>
+      </w:r>
+      <w:proofErr w:type="spellEnd"/>
     </w:p>
     <w:p>
       <w:pPr>
@@ -2947,12 +3155,26 @@
         <w:rPr>
           <w:bCs/>
         </w:rPr>
-        <w:t xml:space="preserve"> address missing data without requiring imputation is to develop separate submodels for each missing data pattern</w:t>
-      </w:r>
+        <w:t xml:space="preserve"> address missing data without requiring imputation is to develop separate </w:t>
+      </w:r>
+      <w:proofErr w:type="spellStart"/>
       <w:r>
         <w:rPr>
           <w:bCs/>
         </w:rPr>
+        <w:t>submodels</w:t>
+      </w:r>
+      <w:proofErr w:type="spellEnd"/>
+      <w:r>
+        <w:rPr>
+          <w:bCs/>
+        </w:rPr>
+        <w:t xml:space="preserve"> for each missing data pattern</w:t>
+      </w:r>
+      <w:r>
+        <w:rPr>
+          <w:bCs/>
+        </w:rPr>
         <w:t xml:space="preserve"> </w:t>
       </w:r>
       <w:r>
@@ -2995,12 +3217,20 @@
         <w:rPr>
           <w:bCs/>
         </w:rPr>
-        <w:t xml:space="preserve"> submodel</w:t>
-      </w:r>
+        <w:t xml:space="preserve"> </w:t>
+      </w:r>
+      <w:proofErr w:type="spellStart"/>
       <w:r>
         <w:rPr>
           <w:bCs/>
         </w:rPr>
+        <w:t>submodel</w:t>
+      </w:r>
+      <w:proofErr w:type="spellEnd"/>
+      <w:r>
+        <w:rPr>
+          <w:bCs/>
+        </w:rPr>
         <w:t xml:space="preserve"> is to be made specifically for </w:t>
       </w:r>
       <w:r>
@@ -3049,12 +3279,26 @@
         <w:rPr>
           <w:bCs/>
         </w:rPr>
-        <w:t xml:space="preserve">the collection of submodels </w:t>
-      </w:r>
+        <w:t xml:space="preserve">the collection of </w:t>
+      </w:r>
+      <w:proofErr w:type="spellStart"/>
       <w:r>
         <w:rPr>
           <w:bCs/>
         </w:rPr>
+        <w:t>submodels</w:t>
+      </w:r>
+      <w:proofErr w:type="spellEnd"/>
+      <w:r>
+        <w:rPr>
+          <w:bCs/>
+        </w:rPr>
+        <w:t xml:space="preserve"> </w:t>
+      </w:r>
+      <w:r>
+        <w:rPr>
+          <w:bCs/>
+        </w:rPr>
         <w:t>uses</w:t>
       </w:r>
       <w:r>
@@ -3073,7 +3317,21 @@
         <w:rPr>
           <w:bCs/>
         </w:rPr>
-        <w:t xml:space="preserve"> A recent study has shown that the use of submodels for prediction perform</w:t>
+        <w:t xml:space="preserve"> A recent study has shown that the use of </w:t>
+      </w:r>
+      <w:proofErr w:type="spellStart"/>
+      <w:r>
+        <w:rPr>
+          <w:bCs/>
+        </w:rPr>
+        <w:t>submodels</w:t>
+      </w:r>
+      <w:proofErr w:type="spellEnd"/>
+      <w:r>
+        <w:rPr>
+          <w:bCs/>
+        </w:rPr>
+        <w:t xml:space="preserve"> for prediction perform</w:t>
       </w:r>
       <w:r>
         <w:rPr>
@@ -3154,12 +3412,26 @@
         <w:rPr>
           <w:bCs/>
         </w:rPr>
-        <w:t xml:space="preserve"> As such, submodels may</w:t>
-      </w:r>
+        <w:t xml:space="preserve"> As such, </w:t>
+      </w:r>
+      <w:proofErr w:type="spellStart"/>
       <w:r>
         <w:rPr>
           <w:bCs/>
         </w:rPr>
+        <w:t>submodels</w:t>
+      </w:r>
+      <w:proofErr w:type="spellEnd"/>
+      <w:r>
+        <w:rPr>
+          <w:bCs/>
+        </w:rPr>
+        <w:t xml:space="preserve"> may</w:t>
+      </w:r>
+      <w:r>
+        <w:rPr>
+          <w:bCs/>
+        </w:rPr>
         <w:t xml:space="preserve"> provide an elegant and intuitive to understand method for handling missing data when implementing prediction models. </w:t>
       </w:r>
       <w:r>
@@ -3178,8 +3450,16 @@
         <w:rPr>
           <w:bCs/>
         </w:rPr>
-        <w:t>depiction of pattern submodels</w:t>
-      </w:r>
+        <w:t xml:space="preserve">depiction of pattern </w:t>
+      </w:r>
+      <w:proofErr w:type="spellStart"/>
+      <w:r>
+        <w:rPr>
+          <w:bCs/>
+        </w:rPr>
+        <w:t>submodels</w:t>
+      </w:r>
+      <w:proofErr w:type="spellEnd"/>
     </w:p>
     <w:p>
       <w:pPr>
@@ -3271,6 +3551,7 @@
         </w:rPr>
         <w:t xml:space="preserve">attern </w:t>
       </w:r>
+      <w:proofErr w:type="spellStart"/>
       <w:r>
         <w:rPr>
           <w:i/>
@@ -3279,6 +3560,7 @@
         </w:rPr>
         <w:t>submodels</w:t>
       </w:r>
+      <w:proofErr w:type="spellEnd"/>
     </w:p>
     <w:p>
       <w:pPr>
@@ -7140,9 +7422,26 @@
           <w:shd w:val="clear" w:color="auto" w:fill="FFFFFF"/>
           <w:lang w:val="en-GB" w:eastAsia="en-GB"/>
         </w:rPr>
-        <w:t xml:space="preserve">The validation set is amputed (i.e., made incomplete) according to several missingness mechanisms and missingness rates. In this study, we focus </w:t>
+        <w:t xml:space="preserve">The validation set is </w:t>
+      </w:r>
+      <w:proofErr w:type="spellStart"/>
+      <w:r>
+        <w:rPr>
+          <w:shd w:val="clear" w:color="auto" w:fill="FFFFFF"/>
+          <w:lang w:val="en-GB" w:eastAsia="en-GB"/>
+        </w:rPr>
+        <w:t>amputed</w:t>
+      </w:r>
+      <w:proofErr w:type="spellEnd"/>
+      <w:r>
+        <w:rPr>
+          <w:shd w:val="clear" w:color="auto" w:fill="FFFFFF"/>
+          <w:lang w:val="en-GB" w:eastAsia="en-GB"/>
+        </w:rPr>
+        <w:t xml:space="preserve"> (i.e., made incomplete) according to several missingness mechanisms and missingness rates. In this study, we focus </w:t>
       </w:r>
       <w:commentRangeStart w:id="7"/>
+      <w:commentRangeStart w:id="8"/>
       <w:r>
         <w:rPr>
           <w:color w:val="FF0000"/>
@@ -7159,80 +7458,6 @@
         </w:rPr>
         <w:commentReference w:id="7"/>
       </w:r>
-      <w:r>
-        <w:rPr>
-          <w:shd w:val="clear" w:color="auto" w:fill="FFFFFF"/>
-          <w:lang w:val="en-GB" w:eastAsia="en-GB"/>
-        </w:rPr>
-        <w:t xml:space="preserve"> on the Missing At Random (MAR) missingness mechanism</w:t>
-      </w:r>
-      <w:r>
-        <w:rPr>
-          <w:shd w:val="clear" w:color="auto" w:fill="FFFFFF"/>
-          <w:lang w:val="en-GB" w:eastAsia="en-GB"/>
-        </w:rPr>
-        <w:t xml:space="preserve"> </w:t>
-      </w:r>
-      <w:r>
-        <w:rPr>
-          <w:shd w:val="clear" w:color="auto" w:fill="FFFFFF"/>
-          <w:lang w:val="en-GB" w:eastAsia="en-GB"/>
-        </w:rPr>
-        <w:fldChar w:fldCharType="begin"/>
-      </w:r>
-      <w:r>
-        <w:rPr>
-          <w:shd w:val="clear" w:color="auto" w:fill="FFFFFF"/>
-          <w:lang w:val="en-GB" w:eastAsia="en-GB"/>
-        </w:rPr>
-        <w:instrText xml:space="preserve"> ADDIN ZOTERO_ITEM CSL_CITATION {"citationID":"EaP4MyeA","properties":{"formattedCitation":"(19)","plainCitation":"(19)","noteIndex":0},"citationItems":[{"id":802,"uris":["http://zotero.org/users/6411374/items/7338L7V6"],"uri":["http://zotero.org/users/6411374/items/7338L7V6"],"itemData":{"id":802,"type":"article-journal","abstract":"[When making sampling distribution inferences about the parameter of the data, θ, it is appropriate to ignore the process that causes missing data if the missing data are `missing at random' and the observed data are `observed at random', but these inferences are generally conditional on the observed pattern of missing data. When making direct-likelihood or Bayesian inferences about θ, it is appropriate to ignore the process that causes missing data if the missing data are missing at random and the parameter of the missing data process is `distinct' from θ. These conditions are the weakest general conditions under which ignoring the process that causes missing data always leads to correct inferences.]","archive":"JSTOR","container-title":"Biometrika","DOI":"10.2307/2335739","ISSN":"00063444","issue":"3","note":"publisher: [Oxford University Press, Biometrika Trust]","page":"581-592","title":"Inference and Missing Data","volume":"63","author":[{"family":"Rubin","given":"Donald B."}],"issued":{"date-parts":[["1976"]]}}}],"schema":"https://github.com/citation-style-language/schema/raw/master/csl-citation.json"} </w:instrText>
-      </w:r>
-      <w:r>
-        <w:rPr>
-          <w:shd w:val="clear" w:color="auto" w:fill="FFFFFF"/>
-          <w:lang w:val="en-GB" w:eastAsia="en-GB"/>
-        </w:rPr>
-        <w:fldChar w:fldCharType="separate"/>
-      </w:r>
-      <w:r>
-        <w:rPr>
-          <w:noProof/>
-          <w:shd w:val="clear" w:color="auto" w:fill="FFFFFF"/>
-          <w:lang w:val="en-GB" w:eastAsia="en-GB"/>
-        </w:rPr>
-        <w:t>(19)</w:t>
-      </w:r>
-      <w:r>
-        <w:rPr>
-          <w:shd w:val="clear" w:color="auto" w:fill="FFFFFF"/>
-          <w:lang w:val="en-GB" w:eastAsia="en-GB"/>
-        </w:rPr>
-        <w:fldChar w:fldCharType="end"/>
-      </w:r>
-      <w:r>
-        <w:rPr>
-          <w:shd w:val="clear" w:color="auto" w:fill="FFFFFF"/>
-          <w:lang w:val="en-GB" w:eastAsia="en-GB"/>
-        </w:rPr>
-        <w:t xml:space="preserve">. We use a mixture of the four kinds of MAR missingness, as described by </w:t>
-      </w:r>
-      <w:r>
-        <w:rPr>
-          <w:color w:val="FF0000"/>
-          <w:shd w:val="clear" w:color="auto" w:fill="FFFFFF"/>
-          <w:lang w:val="en-GB" w:eastAsia="en-GB"/>
-        </w:rPr>
-        <w:t xml:space="preserve">[REF: </w:t>
-      </w:r>
-      <w:commentRangeStart w:id="8"/>
-      <w:r>
-        <w:rPr>
-          <w:color w:val="FF0000"/>
-          <w:shd w:val="clear" w:color="auto" w:fill="FFFFFF"/>
-          <w:lang w:val="en-GB" w:eastAsia="en-GB"/>
-        </w:rPr>
-        <w:t>Schouten</w:t>
-      </w:r>
       <w:commentRangeEnd w:id="8"/>
       <w:r>
         <w:rPr>
@@ -7240,6 +7465,88 @@
           <w:rFonts w:eastAsiaTheme="minorHAnsi"/>
         </w:rPr>
         <w:commentReference w:id="8"/>
+      </w:r>
+      <w:r>
+        <w:rPr>
+          <w:shd w:val="clear" w:color="auto" w:fill="FFFFFF"/>
+          <w:lang w:val="en-GB" w:eastAsia="en-GB"/>
+        </w:rPr>
+        <w:t xml:space="preserve"> on the Missing At Random (MAR) missingness mechanism</w:t>
+      </w:r>
+      <w:r>
+        <w:rPr>
+          <w:shd w:val="clear" w:color="auto" w:fill="FFFFFF"/>
+          <w:lang w:val="en-GB" w:eastAsia="en-GB"/>
+        </w:rPr>
+        <w:t xml:space="preserve"> </w:t>
+      </w:r>
+      <w:r>
+        <w:rPr>
+          <w:shd w:val="clear" w:color="auto" w:fill="FFFFFF"/>
+          <w:lang w:val="en-GB" w:eastAsia="en-GB"/>
+        </w:rPr>
+        <w:fldChar w:fldCharType="begin"/>
+      </w:r>
+      <w:r>
+        <w:rPr>
+          <w:shd w:val="clear" w:color="auto" w:fill="FFFFFF"/>
+          <w:lang w:val="en-GB" w:eastAsia="en-GB"/>
+        </w:rPr>
+        <w:instrText xml:space="preserve"> ADDIN ZOTERO_ITEM CSL_CITATION {"citationID":"EaP4MyeA","properties":{"formattedCitation":"(19)","plainCitation":"(19)","noteIndex":0},"citationItems":[{"id":802,"uris":["http://zotero.org/users/6411374/items/7338L7V6"],"uri":["http://zotero.org/users/6411374/items/7338L7V6"],"itemData":{"id":802,"type":"article-journal","abstract":"[When making sampling distribution inferences about the parameter of the data, θ, it is appropriate to ignore the process that causes missing data if the missing data are `missing at random' and the observed data are `observed at random', but these inferences are generally conditional on the observed pattern of missing data. When making direct-likelihood or Bayesian inferences about θ, it is appropriate to ignore the process that causes missing data if the missing data are missing at random and the parameter of the missing data process is `distinct' from θ. These conditions are the weakest general conditions under which ignoring the process that causes missing data always leads to correct inferences.]","archive":"JSTOR","container-title":"Biometrika","DOI":"10.2307/2335739","ISSN":"00063444","issue":"3","note":"publisher: [Oxford University Press, Biometrika Trust]","page":"581-592","title":"Inference and Missing Data","volume":"63","author":[{"family":"Rubin","given":"Donald B."}],"issued":{"date-parts":[["1976"]]}}}],"schema":"https://github.com/citation-style-language/schema/raw/master/csl-citation.json"} </w:instrText>
+      </w:r>
+      <w:r>
+        <w:rPr>
+          <w:shd w:val="clear" w:color="auto" w:fill="FFFFFF"/>
+          <w:lang w:val="en-GB" w:eastAsia="en-GB"/>
+        </w:rPr>
+        <w:fldChar w:fldCharType="separate"/>
+      </w:r>
+      <w:r>
+        <w:rPr>
+          <w:noProof/>
+          <w:shd w:val="clear" w:color="auto" w:fill="FFFFFF"/>
+          <w:lang w:val="en-GB" w:eastAsia="en-GB"/>
+        </w:rPr>
+        <w:t>(19)</w:t>
+      </w:r>
+      <w:r>
+        <w:rPr>
+          <w:shd w:val="clear" w:color="auto" w:fill="FFFFFF"/>
+          <w:lang w:val="en-GB" w:eastAsia="en-GB"/>
+        </w:rPr>
+        <w:fldChar w:fldCharType="end"/>
+      </w:r>
+      <w:r>
+        <w:rPr>
+          <w:shd w:val="clear" w:color="auto" w:fill="FFFFFF"/>
+          <w:lang w:val="en-GB" w:eastAsia="en-GB"/>
+        </w:rPr>
+        <w:t xml:space="preserve">. We use a mixture of the four kinds of MAR missingness, as described by </w:t>
+      </w:r>
+      <w:r>
+        <w:rPr>
+          <w:color w:val="FF0000"/>
+          <w:shd w:val="clear" w:color="auto" w:fill="FFFFFF"/>
+          <w:lang w:val="en-GB" w:eastAsia="en-GB"/>
+        </w:rPr>
+        <w:t xml:space="preserve">[REF: </w:t>
+      </w:r>
+      <w:commentRangeStart w:id="9"/>
+      <w:r>
+        <w:rPr>
+          <w:color w:val="FF0000"/>
+          <w:shd w:val="clear" w:color="auto" w:fill="FFFFFF"/>
+          <w:lang w:val="en-GB" w:eastAsia="en-GB"/>
+        </w:rPr>
+        <w:t>Schouten</w:t>
+      </w:r>
+      <w:commentRangeEnd w:id="9"/>
+      <w:r>
+        <w:rPr>
+          <w:rStyle w:val="CommentReference"/>
+          <w:rFonts w:eastAsiaTheme="minorHAnsi"/>
+        </w:rPr>
+        <w:commentReference w:id="9"/>
       </w:r>
       <w:r>
         <w:rPr>
@@ -7326,7 +7633,21 @@
           <w:shd w:val="clear" w:color="auto" w:fill="FFFFFF"/>
           <w:lang w:val="en-GB" w:eastAsia="en-GB"/>
         </w:rPr>
-        <w:t xml:space="preserve"> missing data patterns</w:t>
+        <w:t xml:space="preserve"> </w:t>
+      </w:r>
+      <w:r>
+        <w:rPr>
+          <w:shd w:val="clear" w:color="auto" w:fill="FFFFFF"/>
+          <w:lang w:val="en-GB" w:eastAsia="en-GB"/>
+        </w:rPr>
+        <w:t>M</w:t>
+      </w:r>
+      <w:r>
+        <w:rPr>
+          <w:shd w:val="clear" w:color="auto" w:fill="FFFFFF"/>
+          <w:lang w:val="en-GB" w:eastAsia="en-GB"/>
+        </w:rPr>
+        <w:t>issing data pattern</w:t>
       </w:r>
       <w:r>
         <w:rPr>
@@ -7585,7 +7906,15 @@
         <w:t>,</w:t>
       </w:r>
       <w:r>
-        <w:t xml:space="preserve"> and pattern submodels. </w:t>
+        <w:t xml:space="preserve"> and pattern </w:t>
+      </w:r>
+      <w:proofErr w:type="spellStart"/>
+      <w:r>
+        <w:t>submodels</w:t>
+      </w:r>
+      <w:proofErr w:type="spellEnd"/>
+      <w:r>
+        <w:t xml:space="preserve">. </w:t>
       </w:r>
       <w:r>
         <w:t xml:space="preserve">Since JMI can have different implementations, we further subdivide this strategy into </w:t>
@@ -7624,7 +7953,7 @@
         <w:t>istribution</w:t>
       </w:r>
       <w:r>
-        <w:t xml:space="preserve"> and pooling (i.e., taking the average of) the resulting predictions</w:t>
+        <w:t xml:space="preserve"> and pooling (i.e., taking the average of) the predictions</w:t>
       </w:r>
       <w:r>
         <w:t xml:space="preserve"> of the outcome</w:t>
@@ -7666,66 +7995,42 @@
       </w:r>
       <w:r>
         <w:rPr>
-          <w:shd w:val="clear" w:color="auto" w:fill="FFFFFF"/>
-          <w:lang w:val="en-GB" w:eastAsia="en-GB"/>
-        </w:rPr>
-        <w:t xml:space="preserve">Each prediction model is applied to the hypothetical patients to estimate the absolute risk of the outcome for each individual observation (i.e., patient). </w:t>
-      </w:r>
-      <w:r>
-        <w:rPr>
-          <w:shd w:val="clear" w:color="auto" w:fill="FFFFFF"/>
-          <w:lang w:val="en-GB" w:eastAsia="en-GB"/>
-        </w:rPr>
-        <w:t xml:space="preserve">To accommodate the use of </w:t>
-      </w:r>
-      <w:r>
-        <w:rPr>
-          <w:shd w:val="clear" w:color="auto" w:fill="FFFFFF"/>
-          <w:lang w:val="en-GB" w:eastAsia="en-GB"/>
-        </w:rPr>
-        <w:t xml:space="preserve">these real-time </w:t>
-      </w:r>
-      <w:r>
-        <w:rPr>
-          <w:shd w:val="clear" w:color="auto" w:fill="FFFFFF"/>
-          <w:lang w:val="en-GB" w:eastAsia="en-GB"/>
-        </w:rPr>
-        <w:t>missing data handling strategies, several types of prediction models need to be considered. We use a</w:t>
-      </w:r>
-      <w:r>
-        <w:rPr>
-          <w:shd w:val="clear" w:color="auto" w:fill="FFFFFF"/>
-          <w:lang w:val="en-GB" w:eastAsia="en-GB"/>
-        </w:rPr>
-        <w:t xml:space="preserve"> combination of</w:t>
-      </w:r>
-      <w:r>
-        <w:rPr>
-          <w:shd w:val="clear" w:color="auto" w:fill="FFFFFF"/>
-          <w:lang w:val="en-GB" w:eastAsia="en-GB"/>
-        </w:rPr>
-        <w:t xml:space="preserve"> random forest</w:t>
-      </w:r>
-      <w:r>
-        <w:rPr>
-          <w:shd w:val="clear" w:color="auto" w:fill="FFFFFF"/>
-          <w:lang w:val="en-GB" w:eastAsia="en-GB"/>
-        </w:rPr>
-        <w:t>s</w:t>
-      </w:r>
-      <w:r>
-        <w:rPr>
-          <w:shd w:val="clear" w:color="auto" w:fill="FFFFFF"/>
-          <w:lang w:val="en-GB" w:eastAsia="en-GB"/>
-        </w:rPr>
-        <w:t xml:space="preserve"> and flexible logistic regression models</w:t>
-      </w:r>
-      <w:r>
-        <w:rPr>
-          <w:shd w:val="clear" w:color="auto" w:fill="FFFFFF"/>
-          <w:lang w:val="en-GB" w:eastAsia="en-GB"/>
-        </w:rPr>
-        <w:t>. We use both</w:t>
+          <w:lang w:val="en-GB"/>
+        </w:rPr>
+        <w:t xml:space="preserve">We obtain predictions of the outcome </w:t>
+      </w:r>
+      <w:r>
+        <w:rPr>
+          <w:lang w:val="en-GB"/>
+        </w:rPr>
+        <w:t xml:space="preserve">by applying two models on </w:t>
+      </w:r>
+      <w:r>
+        <w:rPr>
+          <w:shd w:val="clear" w:color="auto" w:fill="FFFFFF"/>
+          <w:lang w:val="en-GB" w:eastAsia="en-GB"/>
+        </w:rPr>
+        <w:t>the incomplete (imputed) predictor space</w:t>
+      </w:r>
+      <w:r>
+        <w:rPr>
+          <w:shd w:val="clear" w:color="auto" w:fill="FFFFFF"/>
+          <w:lang w:val="en-GB" w:eastAsia="en-GB"/>
+        </w:rPr>
+        <w:t xml:space="preserve">. </w:t>
+      </w:r>
+      <w:r>
+        <w:rPr>
+          <w:shd w:val="clear" w:color="auto" w:fill="FFFFFF"/>
+          <w:lang w:val="en-GB" w:eastAsia="en-GB"/>
+        </w:rPr>
+        <w:t xml:space="preserve">The first </w:t>
+      </w:r>
+      <w:r>
+        <w:rPr>
+          <w:lang w:val="en-GB"/>
+        </w:rPr>
+        <w:t>prediction</w:t>
       </w:r>
       <w:r>
         <w:rPr>
@@ -7739,78 +8044,27 @@
           <w:shd w:val="clear" w:color="auto" w:fill="FFFFFF"/>
           <w:lang w:val="en-GB" w:eastAsia="en-GB"/>
         </w:rPr>
-        <w:t xml:space="preserve">the random forest and logistic regression </w:t>
-      </w:r>
-      <w:r>
-        <w:rPr>
-          <w:shd w:val="clear" w:color="auto" w:fill="FFFFFF"/>
-          <w:lang w:val="en-GB" w:eastAsia="en-GB"/>
-        </w:rPr>
-        <w:t>to accommodate JMI and pattern submodels</w:t>
-      </w:r>
-      <w:r>
-        <w:rPr>
-          <w:shd w:val="clear" w:color="auto" w:fill="FFFFFF"/>
-          <w:lang w:val="en-GB" w:eastAsia="en-GB"/>
-        </w:rPr>
-        <w:t xml:space="preserve">. </w:t>
-      </w:r>
-      <w:commentRangeStart w:id="9"/>
-      <w:r>
-        <w:rPr>
-          <w:shd w:val="clear" w:color="auto" w:fill="FFFFFF"/>
-          <w:lang w:val="en-GB" w:eastAsia="en-GB"/>
-        </w:rPr>
-        <w:t>Only r</w:t>
-      </w:r>
-      <w:r>
-        <w:rPr>
-          <w:shd w:val="clear" w:color="auto" w:fill="FFFFFF"/>
-          <w:lang w:val="en-GB" w:eastAsia="en-GB"/>
-        </w:rPr>
-        <w:t xml:space="preserve">andom forests </w:t>
-      </w:r>
-      <w:r>
-        <w:rPr>
-          <w:shd w:val="clear" w:color="auto" w:fill="FFFFFF"/>
-          <w:lang w:val="en-GB" w:eastAsia="en-GB"/>
-        </w:rPr>
-        <w:t xml:space="preserve">are </w:t>
-      </w:r>
-      <w:r>
-        <w:rPr>
-          <w:shd w:val="clear" w:color="auto" w:fill="FFFFFF"/>
-          <w:lang w:val="en-GB" w:eastAsia="en-GB"/>
-        </w:rPr>
-        <w:t xml:space="preserve">used </w:t>
-      </w:r>
-      <w:r>
-        <w:rPr>
-          <w:shd w:val="clear" w:color="auto" w:fill="FFFFFF"/>
-          <w:lang w:val="en-GB" w:eastAsia="en-GB"/>
-        </w:rPr>
-        <w:t>to accommodate</w:t>
-      </w:r>
-      <w:r>
-        <w:rPr>
-          <w:shd w:val="clear" w:color="auto" w:fill="FFFFFF"/>
-          <w:lang w:val="en-GB" w:eastAsia="en-GB"/>
-        </w:rPr>
-        <w:t xml:space="preserve"> the use of</w:t>
-      </w:r>
-      <w:r>
-        <w:rPr>
-          <w:shd w:val="clear" w:color="auto" w:fill="FFFFFF"/>
-          <w:lang w:val="en-GB" w:eastAsia="en-GB"/>
-        </w:rPr>
-        <w:t xml:space="preserve"> surrogate splits</w:t>
-      </w:r>
-      <w:r>
-        <w:rPr>
-          <w:shd w:val="clear" w:color="auto" w:fill="FFFFFF"/>
-          <w:lang w:val="en-GB" w:eastAsia="en-GB"/>
-        </w:rPr>
-        <w:t>.</w:t>
+        <w:t xml:space="preserve">model is flexible logistic regression </w:t>
+      </w:r>
+      <w:r>
+        <w:rPr>
+          <w:shd w:val="clear" w:color="auto" w:fill="FFFFFF"/>
+          <w:lang w:val="en-GB" w:eastAsia="en-GB"/>
+        </w:rPr>
+        <w:t>(FLR)</w:t>
+      </w:r>
+      <w:r>
+        <w:rPr>
+          <w:shd w:val="clear" w:color="auto" w:fill="FFFFFF"/>
+          <w:lang w:val="en-GB" w:eastAsia="en-GB"/>
+        </w:rPr>
+        <w:t xml:space="preserve"> with a natural cubic spline. The second </w:t>
+      </w:r>
+      <w:r>
+        <w:rPr>
+          <w:lang w:val="en-GB"/>
+        </w:rPr>
+        <w:t>prediction</w:t>
       </w:r>
       <w:r>
         <w:rPr>
@@ -7819,20 +8073,342 @@
         </w:rPr>
         <w:t xml:space="preserve"> </w:t>
       </w:r>
-      <w:commentRangeEnd w:id="9"/>
+      <w:r>
+        <w:rPr>
+          <w:shd w:val="clear" w:color="auto" w:fill="FFFFFF"/>
+          <w:lang w:val="en-GB" w:eastAsia="en-GB"/>
+        </w:rPr>
+        <w:t xml:space="preserve">model is a random forest (RF). Technical details </w:t>
+      </w:r>
+      <w:r>
+        <w:rPr>
+          <w:shd w:val="clear" w:color="auto" w:fill="FFFFFF"/>
+          <w:lang w:val="en-GB" w:eastAsia="en-GB"/>
+        </w:rPr>
+        <w:t xml:space="preserve">such as </w:t>
+      </w:r>
+      <w:commentRangeStart w:id="10"/>
+      <w:r>
+        <w:rPr>
+          <w:shd w:val="clear" w:color="auto" w:fill="FFFFFF"/>
+          <w:lang w:val="en-GB" w:eastAsia="en-GB"/>
+        </w:rPr>
+        <w:t>model</w:t>
+      </w:r>
+      <w:r>
+        <w:rPr>
+          <w:shd w:val="clear" w:color="auto" w:fill="FFFFFF"/>
+          <w:lang w:val="en-GB" w:eastAsia="en-GB"/>
+        </w:rPr>
+        <w:t xml:space="preserve"> tuning </w:t>
+      </w:r>
+      <w:commentRangeEnd w:id="10"/>
       <w:r>
         <w:rPr>
           <w:rStyle w:val="CommentReference"/>
           <w:rFonts w:eastAsiaTheme="minorHAnsi"/>
         </w:rPr>
-        <w:commentReference w:id="9"/>
+        <w:commentReference w:id="10"/>
+      </w:r>
+      <w:r>
+        <w:rPr>
+          <w:shd w:val="clear" w:color="auto" w:fill="FFFFFF"/>
+          <w:lang w:val="en-GB" w:eastAsia="en-GB"/>
+        </w:rPr>
+        <w:t xml:space="preserve">can be found on </w:t>
+      </w:r>
+      <w:r>
+        <w:rPr>
+          <w:color w:val="FF0000"/>
+          <w:shd w:val="clear" w:color="auto" w:fill="FFFFFF"/>
+          <w:lang w:val="en-GB" w:eastAsia="en-GB"/>
+        </w:rPr>
+        <w:t xml:space="preserve">[github.com/hanneoberman/SIG </w:t>
+      </w:r>
+      <w:r>
+        <w:rPr>
+          <w:color w:val="FF0000"/>
+          <w:shd w:val="clear" w:color="auto" w:fill="FFFFFF"/>
+          <w:lang w:val="en-GB" w:eastAsia="en-GB"/>
+        </w:rPr>
+        <w:t>and/</w:t>
+      </w:r>
+      <w:r>
+        <w:rPr>
+          <w:color w:val="FF0000"/>
+          <w:shd w:val="clear" w:color="auto" w:fill="FFFFFF"/>
+          <w:lang w:val="en-GB" w:eastAsia="en-GB"/>
+        </w:rPr>
+        <w:t xml:space="preserve">or </w:t>
+      </w:r>
+      <w:r>
+        <w:rPr>
+          <w:color w:val="FF0000"/>
+          <w:shd w:val="clear" w:color="auto" w:fill="FFFFFF"/>
+          <w:lang w:val="en-GB" w:eastAsia="en-GB"/>
+        </w:rPr>
+        <w:t>Appendix</w:t>
+      </w:r>
+      <w:r>
+        <w:rPr>
+          <w:color w:val="FF0000"/>
+          <w:shd w:val="clear" w:color="auto" w:fill="FFFFFF"/>
+          <w:lang w:val="en-GB" w:eastAsia="en-GB"/>
+        </w:rPr>
+        <w:t>?]</w:t>
+      </w:r>
+      <w:r>
+        <w:rPr>
+          <w:shd w:val="clear" w:color="auto" w:fill="FFFFFF"/>
+          <w:lang w:val="en-GB" w:eastAsia="en-GB"/>
+        </w:rPr>
+        <w:t>.</w:t>
+      </w:r>
+      <w:r>
+        <w:rPr>
+          <w:shd w:val="clear" w:color="auto" w:fill="FFFFFF"/>
+          <w:lang w:val="en-GB" w:eastAsia="en-GB"/>
+        </w:rPr>
+        <w:t xml:space="preserve"> Both prediction models are compatible with the JMI missing data strategy and box of </w:t>
+      </w:r>
+      <w:proofErr w:type="spellStart"/>
+      <w:r>
+        <w:rPr>
+          <w:shd w:val="clear" w:color="auto" w:fill="FFFFFF"/>
+          <w:lang w:val="en-GB" w:eastAsia="en-GB"/>
+        </w:rPr>
+        <w:t>submodels</w:t>
+      </w:r>
+      <w:proofErr w:type="spellEnd"/>
+      <w:r>
+        <w:rPr>
+          <w:shd w:val="clear" w:color="auto" w:fill="FFFFFF"/>
+          <w:lang w:val="en-GB" w:eastAsia="en-GB"/>
+        </w:rPr>
+        <w:t xml:space="preserve"> missing data strategy. The surrogate split missing data strategy is only available for tree-based prediction models, such as a random forest.</w:t>
       </w:r>
     </w:p>
     <w:p>
       <w:pPr>
+        <w:spacing w:after="160"/>
+        <w:rPr>
+          <w:strike/>
+          <w:shd w:val="clear" w:color="auto" w:fill="FFFFFF"/>
+          <w:lang w:val="en-GB" w:eastAsia="en-GB"/>
+        </w:rPr>
+      </w:pPr>
+      <w:r>
+        <w:rPr>
+          <w:strike/>
+          <w:shd w:val="clear" w:color="auto" w:fill="FFFFFF"/>
+          <w:lang w:val="en-GB" w:eastAsia="en-GB"/>
+        </w:rPr>
+        <w:lastRenderedPageBreak/>
+        <w:t xml:space="preserve"> </w:t>
+      </w:r>
+      <w:r>
+        <w:rPr>
+          <w:strike/>
+          <w:shd w:val="clear" w:color="auto" w:fill="FFFFFF"/>
+          <w:lang w:val="en-GB" w:eastAsia="en-GB"/>
+        </w:rPr>
+        <w:t xml:space="preserve">Each prediction model is applied to the hypothetical patients to estimate the absolute risk of the outcome for each individual observation (i.e., patient). </w:t>
+      </w:r>
+      <w:r>
+        <w:rPr>
+          <w:strike/>
+          <w:shd w:val="clear" w:color="auto" w:fill="FFFFFF"/>
+          <w:lang w:val="en-GB" w:eastAsia="en-GB"/>
+        </w:rPr>
+        <w:t xml:space="preserve">To accommodate the use of </w:t>
+      </w:r>
+      <w:r>
+        <w:rPr>
+          <w:strike/>
+          <w:shd w:val="clear" w:color="auto" w:fill="FFFFFF"/>
+          <w:lang w:val="en-GB" w:eastAsia="en-GB"/>
+        </w:rPr>
+        <w:t xml:space="preserve">these real-time </w:t>
+      </w:r>
+      <w:r>
+        <w:rPr>
+          <w:strike/>
+          <w:shd w:val="clear" w:color="auto" w:fill="FFFFFF"/>
+          <w:lang w:val="en-GB" w:eastAsia="en-GB"/>
+        </w:rPr>
+        <w:t>missing data handling strategies, several types of prediction models need to be considered. We use a</w:t>
+      </w:r>
+      <w:r>
+        <w:rPr>
+          <w:strike/>
+          <w:shd w:val="clear" w:color="auto" w:fill="FFFFFF"/>
+          <w:lang w:val="en-GB" w:eastAsia="en-GB"/>
+        </w:rPr>
+        <w:t xml:space="preserve"> combination of</w:t>
+      </w:r>
+      <w:r>
+        <w:rPr>
+          <w:strike/>
+          <w:shd w:val="clear" w:color="auto" w:fill="FFFFFF"/>
+          <w:lang w:val="en-GB" w:eastAsia="en-GB"/>
+        </w:rPr>
+        <w:t xml:space="preserve"> random forest</w:t>
+      </w:r>
+      <w:r>
+        <w:rPr>
+          <w:strike/>
+          <w:shd w:val="clear" w:color="auto" w:fill="FFFFFF"/>
+          <w:lang w:val="en-GB" w:eastAsia="en-GB"/>
+        </w:rPr>
+        <w:t>s</w:t>
+      </w:r>
+      <w:r>
+        <w:rPr>
+          <w:strike/>
+          <w:shd w:val="clear" w:color="auto" w:fill="FFFFFF"/>
+          <w:lang w:val="en-GB" w:eastAsia="en-GB"/>
+        </w:rPr>
+        <w:t xml:space="preserve"> and flexible logistic regression models</w:t>
+      </w:r>
+      <w:r>
+        <w:rPr>
+          <w:strike/>
+          <w:shd w:val="clear" w:color="auto" w:fill="FFFFFF"/>
+          <w:lang w:val="en-GB" w:eastAsia="en-GB"/>
+        </w:rPr>
+        <w:t>. We use both</w:t>
+      </w:r>
+      <w:r>
+        <w:rPr>
+          <w:strike/>
+          <w:shd w:val="clear" w:color="auto" w:fill="FFFFFF"/>
+          <w:lang w:val="en-GB" w:eastAsia="en-GB"/>
+        </w:rPr>
+        <w:t xml:space="preserve"> </w:t>
+      </w:r>
+      <w:r>
+        <w:rPr>
+          <w:strike/>
+          <w:shd w:val="clear" w:color="auto" w:fill="FFFFFF"/>
+          <w:lang w:val="en-GB" w:eastAsia="en-GB"/>
+        </w:rPr>
+        <w:t xml:space="preserve">the random forest and logistic regression </w:t>
+      </w:r>
+      <w:r>
+        <w:rPr>
+          <w:strike/>
+          <w:shd w:val="clear" w:color="auto" w:fill="FFFFFF"/>
+          <w:lang w:val="en-GB" w:eastAsia="en-GB"/>
+        </w:rPr>
+        <w:t xml:space="preserve">to accommodate JMI and pattern </w:t>
+      </w:r>
+      <w:proofErr w:type="spellStart"/>
+      <w:r>
+        <w:rPr>
+          <w:strike/>
+          <w:shd w:val="clear" w:color="auto" w:fill="FFFFFF"/>
+          <w:lang w:val="en-GB" w:eastAsia="en-GB"/>
+        </w:rPr>
+        <w:t>submodels</w:t>
+      </w:r>
+      <w:proofErr w:type="spellEnd"/>
+      <w:r>
+        <w:rPr>
+          <w:strike/>
+          <w:shd w:val="clear" w:color="auto" w:fill="FFFFFF"/>
+          <w:lang w:val="en-GB" w:eastAsia="en-GB"/>
+        </w:rPr>
+        <w:t xml:space="preserve">. </w:t>
+      </w:r>
+      <w:commentRangeStart w:id="11"/>
+      <w:r>
+        <w:rPr>
+          <w:strike/>
+          <w:shd w:val="clear" w:color="auto" w:fill="FFFFFF"/>
+          <w:lang w:val="en-GB" w:eastAsia="en-GB"/>
+        </w:rPr>
+        <w:t>Only r</w:t>
+      </w:r>
+      <w:r>
+        <w:rPr>
+          <w:strike/>
+          <w:shd w:val="clear" w:color="auto" w:fill="FFFFFF"/>
+          <w:lang w:val="en-GB" w:eastAsia="en-GB"/>
+        </w:rPr>
+        <w:t xml:space="preserve">andom forests </w:t>
+      </w:r>
+      <w:r>
+        <w:rPr>
+          <w:strike/>
+          <w:shd w:val="clear" w:color="auto" w:fill="FFFFFF"/>
+          <w:lang w:val="en-GB" w:eastAsia="en-GB"/>
+        </w:rPr>
+        <w:t xml:space="preserve">are </w:t>
+      </w:r>
+      <w:r>
+        <w:rPr>
+          <w:strike/>
+          <w:shd w:val="clear" w:color="auto" w:fill="FFFFFF"/>
+          <w:lang w:val="en-GB" w:eastAsia="en-GB"/>
+        </w:rPr>
+        <w:t xml:space="preserve">used </w:t>
+      </w:r>
+      <w:r>
+        <w:rPr>
+          <w:strike/>
+          <w:shd w:val="clear" w:color="auto" w:fill="FFFFFF"/>
+          <w:lang w:val="en-GB" w:eastAsia="en-GB"/>
+        </w:rPr>
+        <w:t>to accommodate</w:t>
+      </w:r>
+      <w:r>
+        <w:rPr>
+          <w:strike/>
+          <w:shd w:val="clear" w:color="auto" w:fill="FFFFFF"/>
+          <w:lang w:val="en-GB" w:eastAsia="en-GB"/>
+        </w:rPr>
+        <w:t xml:space="preserve"> the use of</w:t>
+      </w:r>
+      <w:r>
+        <w:rPr>
+          <w:strike/>
+          <w:shd w:val="clear" w:color="auto" w:fill="FFFFFF"/>
+          <w:lang w:val="en-GB" w:eastAsia="en-GB"/>
+        </w:rPr>
+        <w:t xml:space="preserve"> surrogate splits</w:t>
+      </w:r>
+      <w:r>
+        <w:rPr>
+          <w:strike/>
+          <w:shd w:val="clear" w:color="auto" w:fill="FFFFFF"/>
+          <w:lang w:val="en-GB" w:eastAsia="en-GB"/>
+        </w:rPr>
+        <w:t>.</w:t>
+      </w:r>
+      <w:r>
+        <w:rPr>
+          <w:strike/>
+          <w:shd w:val="clear" w:color="auto" w:fill="FFFFFF"/>
+          <w:lang w:val="en-GB" w:eastAsia="en-GB"/>
+        </w:rPr>
+        <w:t xml:space="preserve"> </w:t>
+      </w:r>
+      <w:commentRangeEnd w:id="11"/>
+      <w:r>
+        <w:rPr>
+          <w:rStyle w:val="CommentReference"/>
+          <w:rFonts w:eastAsiaTheme="minorHAnsi"/>
+          <w:strike/>
+        </w:rPr>
+        <w:commentReference w:id="11"/>
+      </w:r>
+    </w:p>
+    <w:p>
+      <w:pPr>
         <w:rPr>
           <w:b/>
           <w:bCs/>
+          <w:strike/>
           <w:shd w:val="clear" w:color="auto" w:fill="FFFFFF"/>
           <w:lang w:val="en-GB" w:eastAsia="en-GB"/>
         </w:rPr>
@@ -7841,16 +8417,17 @@
         <w:rPr>
           <w:b/>
           <w:bCs/>
-          <w:shd w:val="clear" w:color="auto" w:fill="FFFFFF"/>
-          <w:lang w:val="en-GB" w:eastAsia="en-GB"/>
-        </w:rPr>
-        <w:lastRenderedPageBreak/>
+          <w:strike/>
+          <w:shd w:val="clear" w:color="auto" w:fill="FFFFFF"/>
+          <w:lang w:val="en-GB" w:eastAsia="en-GB"/>
+        </w:rPr>
         <w:t>Generation of risk predictions</w:t>
       </w:r>
       <w:r>
         <w:rPr>
           <w:b/>
           <w:bCs/>
+          <w:strike/>
           <w:shd w:val="clear" w:color="auto" w:fill="FFFFFF"/>
           <w:lang w:val="en-GB" w:eastAsia="en-GB"/>
         </w:rPr>
@@ -7858,6 +8435,7 @@
       </w:r>
       <w:r>
         <w:rPr>
+          <w:strike/>
           <w:shd w:val="clear" w:color="auto" w:fill="FFFFFF"/>
           <w:lang w:val="en-GB" w:eastAsia="en-GB"/>
         </w:rPr>
@@ -7865,301 +8443,344 @@
       </w:r>
       <w:r>
         <w:rPr>
+          <w:strike/>
           <w:lang w:val="en-GB" w:eastAsia="en-GB"/>
         </w:rPr>
         <w:t xml:space="preserve"> </w:t>
       </w:r>
       <w:r>
         <w:rPr>
+          <w:strike/>
           <w:lang w:val="en-GB" w:eastAsia="en-GB"/>
         </w:rPr>
         <w:t>in each</w:t>
       </w:r>
       <w:r>
         <w:rPr>
+          <w:strike/>
           <w:lang w:val="en-GB" w:eastAsia="en-GB"/>
         </w:rPr>
         <w:t xml:space="preserve"> risk prediction</w:t>
       </w:r>
       <w:r>
         <w:rPr>
+          <w:strike/>
           <w:lang w:val="en-GB" w:eastAsia="en-GB"/>
         </w:rPr>
         <w:t xml:space="preserve"> is </w:t>
       </w:r>
       <w:r>
         <w:rPr>
+          <w:strike/>
           <w:lang w:val="en-GB" w:eastAsia="en-GB"/>
         </w:rPr>
         <w:t>for</w:t>
       </w:r>
       <w:r>
         <w:rPr>
+          <w:strike/>
           <w:lang w:val="en-GB" w:eastAsia="en-GB"/>
         </w:rPr>
         <w:t xml:space="preserve"> </w:t>
       </w:r>
       <w:r>
         <w:rPr>
+          <w:strike/>
           <w:lang w:val="en-GB" w:eastAsia="en-GB"/>
         </w:rPr>
         <w:t xml:space="preserve">each </w:t>
       </w:r>
       <w:r>
         <w:rPr>
+          <w:strike/>
           <w:lang w:val="en-GB" w:eastAsia="en-GB"/>
         </w:rPr>
         <w:t>prediction</w:t>
       </w:r>
       <w:r>
         <w:rPr>
+          <w:strike/>
           <w:lang w:val="en-GB" w:eastAsia="en-GB"/>
         </w:rPr>
         <w:t xml:space="preserve"> </w:t>
       </w:r>
       <w:r>
         <w:rPr>
-          <w:lang w:val="en-GB" w:eastAsia="en-GB"/>
-        </w:rPr>
-        <w:t xml:space="preserve">model </w:t>
-      </w:r>
-      <w:r>
-        <w:rPr>
-          <w:lang w:val="en-GB" w:eastAsia="en-GB"/>
-        </w:rPr>
-        <w:t>to</w:t>
-      </w:r>
-      <w:r>
-        <w:rPr>
+          <w:strike/>
+          <w:lang w:val="en-GB" w:eastAsia="en-GB"/>
+        </w:rPr>
+        <w:t>model to</w:t>
+      </w:r>
+      <w:r>
+        <w:rPr>
+          <w:strike/>
           <w:lang w:val="en-GB" w:eastAsia="en-GB"/>
         </w:rPr>
         <w:t xml:space="preserve"> estimate the absolute risk of the outcome </w:t>
       </w:r>
       <w:r>
         <w:rPr>
+          <w:strike/>
           <w:lang w:val="en-GB" w:eastAsia="en-GB"/>
         </w:rPr>
         <w:t>in</w:t>
       </w:r>
       <w:r>
         <w:rPr>
+          <w:strike/>
           <w:lang w:val="en-GB" w:eastAsia="en-GB"/>
         </w:rPr>
         <w:t xml:space="preserve"> each </w:t>
       </w:r>
       <w:r>
         <w:rPr>
+          <w:strike/>
           <w:lang w:val="en-GB" w:eastAsia="en-GB"/>
         </w:rPr>
         <w:t xml:space="preserve">hypothetical </w:t>
       </w:r>
       <w:r>
         <w:rPr>
-          <w:lang w:val="en-GB" w:eastAsia="en-GB"/>
-        </w:rPr>
-        <w:t>individual observation</w:t>
-      </w:r>
-      <w:r>
-        <w:rPr>
-          <w:lang w:val="en-GB" w:eastAsia="en-GB"/>
-        </w:rPr>
-        <w:t>.</w:t>
+          <w:strike/>
+          <w:lang w:val="en-GB" w:eastAsia="en-GB"/>
+        </w:rPr>
+        <w:t>individual observation.</w:t>
       </w:r>
       <w:r>
         <w:rPr>
           <w:i/>
           <w:iCs/>
+          <w:strike/>
           <w:lang w:val="en-GB"/>
         </w:rPr>
         <w:t xml:space="preserve"> </w:t>
       </w:r>
       <w:r>
         <w:rPr>
+          <w:strike/>
           <w:lang w:val="en-GB" w:eastAsia="en-GB"/>
         </w:rPr>
         <w:t xml:space="preserve">We </w:t>
       </w:r>
       <w:r>
         <w:rPr>
+          <w:strike/>
           <w:lang w:val="en-GB" w:eastAsia="en-GB"/>
         </w:rPr>
         <w:t xml:space="preserve">evaluated </w:t>
       </w:r>
       <w:r>
         <w:rPr>
+          <w:strike/>
           <w:lang w:val="en-GB" w:eastAsia="en-GB"/>
         </w:rPr>
         <w:t>the calculated risks after using</w:t>
       </w:r>
       <w:r>
         <w:rPr>
+          <w:strike/>
           <w:lang w:val="en-GB" w:eastAsia="en-GB"/>
         </w:rPr>
         <w:t xml:space="preserve"> five different approaches to handling missing data</w:t>
       </w:r>
       <w:r>
         <w:rPr>
+          <w:strike/>
           <w:lang w:val="en-GB" w:eastAsia="en-GB"/>
         </w:rPr>
         <w:t xml:space="preserve"> (Table 1)</w:t>
       </w:r>
       <w:r>
         <w:rPr>
+          <w:strike/>
           <w:lang w:val="en-GB" w:eastAsia="en-GB"/>
         </w:rPr>
         <w:t>.</w:t>
       </w:r>
       <w:r>
         <w:rPr>
+          <w:strike/>
           <w:lang w:val="en-GB" w:eastAsia="en-GB"/>
         </w:rPr>
         <w:t xml:space="preserve"> </w:t>
       </w:r>
       <w:r>
         <w:rPr>
+          <w:strike/>
           <w:lang w:val="en-GB" w:eastAsia="en-GB"/>
         </w:rPr>
         <w:t>Whilst the</w:t>
       </w:r>
       <w:r>
         <w:rPr>
+          <w:strike/>
           <w:lang w:val="en-GB" w:eastAsia="en-GB"/>
         </w:rPr>
         <w:t xml:space="preserve"> </w:t>
       </w:r>
       <w:r>
         <w:rPr>
+          <w:strike/>
           <w:lang w:val="en-GB" w:eastAsia="en-GB"/>
         </w:rPr>
         <w:t xml:space="preserve">JMI </w:t>
       </w:r>
       <w:r>
         <w:rPr>
+          <w:strike/>
           <w:lang w:val="en-GB" w:eastAsia="en-GB"/>
         </w:rPr>
         <w:t xml:space="preserve">approaches </w:t>
       </w:r>
       <w:r>
         <w:rPr>
-          <w:lang w:val="en-GB" w:eastAsia="en-GB"/>
-        </w:rPr>
-        <w:t xml:space="preserve">and submodel approach </w:t>
-      </w:r>
-      <w:r>
-        <w:rPr>
+          <w:strike/>
+          <w:lang w:val="en-GB" w:eastAsia="en-GB"/>
+        </w:rPr>
+        <w:t xml:space="preserve">and </w:t>
+      </w:r>
+      <w:proofErr w:type="spellStart"/>
+      <w:r>
+        <w:rPr>
+          <w:strike/>
+          <w:lang w:val="en-GB" w:eastAsia="en-GB"/>
+        </w:rPr>
+        <w:t>submodel</w:t>
+      </w:r>
+      <w:proofErr w:type="spellEnd"/>
+      <w:r>
+        <w:rPr>
+          <w:strike/>
+          <w:lang w:val="en-GB" w:eastAsia="en-GB"/>
+        </w:rPr>
+        <w:t xml:space="preserve"> approach </w:t>
+      </w:r>
+      <w:r>
+        <w:rPr>
+          <w:strike/>
           <w:lang w:val="en-GB" w:eastAsia="en-GB"/>
         </w:rPr>
         <w:t>are</w:t>
       </w:r>
       <w:r>
         <w:rPr>
+          <w:strike/>
           <w:lang w:val="en-GB" w:eastAsia="en-GB"/>
         </w:rPr>
         <w:t xml:space="preserve"> specifically</w:t>
       </w:r>
       <w:r>
         <w:rPr>
+          <w:strike/>
           <w:lang w:val="en-GB" w:eastAsia="en-GB"/>
         </w:rPr>
         <w:t xml:space="preserve"> related to the real-time imputation of missing predictor values</w:t>
       </w:r>
       <w:r>
         <w:rPr>
+          <w:strike/>
           <w:lang w:val="en-GB" w:eastAsia="en-GB"/>
         </w:rPr>
         <w:t>,</w:t>
       </w:r>
       <w:r>
         <w:rPr>
+          <w:strike/>
           <w:lang w:val="en-GB" w:eastAsia="en-GB"/>
         </w:rPr>
         <w:t xml:space="preserve"> they are also applied to the random forest </w:t>
       </w:r>
       <w:r>
         <w:rPr>
+          <w:strike/>
           <w:lang w:val="en-GB" w:eastAsia="en-GB"/>
         </w:rPr>
         <w:t>to</w:t>
       </w:r>
       <w:r>
         <w:rPr>
+          <w:strike/>
           <w:lang w:val="en-GB" w:eastAsia="en-GB"/>
         </w:rPr>
         <w:t xml:space="preserve"> compare between the two prediction models.</w:t>
       </w:r>
       <w:r>
         <w:rPr>
+          <w:strike/>
           <w:lang w:val="en-GB" w:eastAsia="en-GB"/>
         </w:rPr>
         <w:t xml:space="preserve"> </w:t>
       </w:r>
       <w:r>
         <w:rPr>
+          <w:strike/>
           <w:lang w:val="en-GB" w:eastAsia="en-GB"/>
         </w:rPr>
         <w:t>T</w:t>
       </w:r>
       <w:r>
         <w:rPr>
+          <w:strike/>
           <w:lang w:val="en-GB" w:eastAsia="en-GB"/>
         </w:rPr>
         <w:t xml:space="preserve">he remaining </w:t>
       </w:r>
       <w:r>
         <w:rPr>
+          <w:strike/>
           <w:lang w:val="en-GB" w:eastAsia="en-GB"/>
         </w:rPr>
         <w:t>strategy (i.e., surrogate splits)</w:t>
       </w:r>
       <w:r>
         <w:rPr>
+          <w:strike/>
           <w:lang w:val="en-GB" w:eastAsia="en-GB"/>
         </w:rPr>
         <w:t xml:space="preserve"> </w:t>
       </w:r>
       <w:r>
         <w:rPr>
+          <w:strike/>
           <w:lang w:val="en-GB" w:eastAsia="en-GB"/>
         </w:rPr>
         <w:t xml:space="preserve">is </w:t>
       </w:r>
       <w:r>
         <w:rPr>
+          <w:strike/>
           <w:lang w:val="en-GB" w:eastAsia="en-GB"/>
         </w:rPr>
         <w:t>specific to the prediction method used</w:t>
       </w:r>
       <w:r>
         <w:rPr>
+          <w:strike/>
           <w:lang w:val="en-GB" w:eastAsia="en-GB"/>
         </w:rPr>
         <w:t xml:space="preserve"> (</w:t>
       </w:r>
       <w:r>
         <w:rPr>
+          <w:strike/>
           <w:lang w:val="en-GB" w:eastAsia="en-GB"/>
         </w:rPr>
         <w:t>i.e</w:t>
       </w:r>
       <w:r>
         <w:rPr>
+          <w:strike/>
           <w:lang w:val="en-GB" w:eastAsia="en-GB"/>
         </w:rPr>
         <w:t>., random forest)</w:t>
       </w:r>
       <w:r>
         <w:rPr>
+          <w:strike/>
           <w:lang w:val="en-GB" w:eastAsia="en-GB"/>
         </w:rPr>
         <w:t>.</w:t>
       </w:r>
-    </w:p>
-    <w:p>
-      <w:pPr>
-        <w:rPr>
-          <w:lang w:val="en-GB" w:eastAsia="en-GB"/>
-        </w:rPr>
-      </w:pPr>
     </w:p>
     <w:p>
       <w:pPr>
@@ -8342,6 +8963,14 @@
               <w:rPr>
                 <w:b w:val="0"/>
                 <w:bCs w:val="0"/>
+                <w:lang w:val="en-GB"/>
+              </w:rPr>
+              <w:t xml:space="preserve"> imputation</w:t>
+            </w:r>
+            <w:r>
+              <w:rPr>
+                <w:b w:val="0"/>
+                <w:bCs w:val="0"/>
                 <w:vertAlign w:val="superscript"/>
                 <w:lang w:val="en-GB"/>
               </w:rPr>
@@ -8467,7 +9096,23 @@
                 <w:bCs w:val="0"/>
                 <w:lang w:val="en-GB"/>
               </w:rPr>
-              <w:t>Random draw</w:t>
+              <w:t>Single d</w:t>
+            </w:r>
+            <w:r>
+              <w:rPr>
+                <w:b w:val="0"/>
+                <w:bCs w:val="0"/>
+                <w:lang w:val="en-GB"/>
+              </w:rPr>
+              <w:t>raw</w:t>
+            </w:r>
+            <w:r>
+              <w:rPr>
+                <w:b w:val="0"/>
+                <w:bCs w:val="0"/>
+                <w:lang w:val="en-GB"/>
+              </w:rPr>
+              <w:t xml:space="preserve"> imputation</w:t>
             </w:r>
             <w:r>
               <w:rPr>
@@ -8598,7 +9243,23 @@
                 <w:bCs w:val="0"/>
                 <w:lang w:val="en-GB"/>
               </w:rPr>
-              <w:t>Average of multiple draws</w:t>
+              <w:t>M</w:t>
+            </w:r>
+            <w:r>
+              <w:rPr>
+                <w:b w:val="0"/>
+                <w:bCs w:val="0"/>
+                <w:lang w:val="en-GB"/>
+              </w:rPr>
+              <w:t>ultiple draw</w:t>
+            </w:r>
+            <w:r>
+              <w:rPr>
+                <w:b w:val="0"/>
+                <w:bCs w:val="0"/>
+                <w:lang w:val="en-GB"/>
+              </w:rPr>
+              <w:t xml:space="preserve"> imputation</w:t>
             </w:r>
             <w:r>
               <w:rPr>
@@ -8707,7 +9368,15 @@
                 <w:bCs w:val="0"/>
                 <w:lang w:val="en-GB"/>
               </w:rPr>
-              <w:t>Surrogate splits</w:t>
+              <w:t>Surrogate split</w:t>
+            </w:r>
+            <w:r>
+              <w:rPr>
+                <w:b w:val="0"/>
+                <w:bCs w:val="0"/>
+                <w:lang w:val="en-GB"/>
+              </w:rPr>
+              <w:t>s</w:t>
             </w:r>
             <w:r>
               <w:rPr>
@@ -9028,23 +9697,23 @@
           <w:szCs w:val="18"/>
           <w:lang w:val="en-GB" w:eastAsia="en-GB"/>
         </w:rPr>
-        <w:t>Missing values are imputed by their mean conditional on the observed predictor variables</w:t>
+        <w:t>Missing values are imputed by the</w:t>
       </w:r>
       <w:r>
         <w:rPr>
           <w:sz w:val="18"/>
           <w:szCs w:val="18"/>
-          <w:lang w:val="en-GB"/>
-        </w:rPr>
-        <w:t>; 2</w:t>
+          <w:lang w:val="en-GB" w:eastAsia="en-GB"/>
+        </w:rPr>
+        <w:t xml:space="preserve"> predictor</w:t>
       </w:r>
       <w:r>
         <w:rPr>
           <w:sz w:val="18"/>
           <w:szCs w:val="18"/>
-          <w:lang w:val="en-GB"/>
-        </w:rPr>
-        <w:t>.</w:t>
+          <w:lang w:val="en-GB" w:eastAsia="en-GB"/>
+        </w:rPr>
+        <w:t xml:space="preserve"> mean</w:t>
       </w:r>
       <w:r>
         <w:rPr>
@@ -9052,7 +9721,7 @@
           <w:szCs w:val="18"/>
           <w:lang w:val="en-GB" w:eastAsia="en-GB"/>
         </w:rPr>
-        <w:t xml:space="preserve"> Missing values are imputed by a random draw from their conditional multivariate distribution (i.e., non-deterministic imputation); 3</w:t>
+        <w:t>,</w:t>
       </w:r>
       <w:r>
         <w:rPr>
@@ -9060,7 +9729,7 @@
           <w:szCs w:val="18"/>
           <w:lang w:val="en-GB" w:eastAsia="en-GB"/>
         </w:rPr>
-        <w:t>.</w:t>
+        <w:t xml:space="preserve"> conditional on the observed </w:t>
       </w:r>
       <w:r>
         <w:rPr>
@@ -9068,23 +9737,23 @@
           <w:szCs w:val="18"/>
           <w:lang w:val="en-GB" w:eastAsia="en-GB"/>
         </w:rPr>
-        <w:t xml:space="preserve"> Missing values are imputed 50 times by a random draw from their multivariate normal distribution, The resulting 50 absolute risk predictions are then averaged to obtain the final prediction;  4</w:t>
+        <w:t>values of the other predictors</w:t>
       </w:r>
       <w:r>
         <w:rPr>
           <w:sz w:val="18"/>
           <w:szCs w:val="18"/>
-          <w:lang w:val="en-GB" w:eastAsia="en-GB"/>
-        </w:rPr>
-        <w:t>.</w:t>
+          <w:lang w:val="en-GB"/>
+        </w:rPr>
+        <w:t>; 2</w:t>
       </w:r>
       <w:r>
         <w:rPr>
           <w:sz w:val="18"/>
           <w:szCs w:val="18"/>
-          <w:lang w:val="en-GB" w:eastAsia="en-GB"/>
-        </w:rPr>
-        <w:t xml:space="preserve"> Missing values are circumvented by selecting the appropriate pattern submodel for calculating absolute risks. 5</w:t>
+          <w:lang w:val="en-GB"/>
+        </w:rPr>
+        <w:t>.</w:t>
       </w:r>
       <w:r>
         <w:rPr>
@@ -9092,7 +9761,7 @@
           <w:szCs w:val="18"/>
           <w:lang w:val="en-GB" w:eastAsia="en-GB"/>
         </w:rPr>
-        <w:t>.</w:t>
+        <w:t xml:space="preserve"> Missing values are imputed by a random draw from the conditional multivariate distribution</w:t>
       </w:r>
       <w:r>
         <w:rPr>
@@ -9100,7 +9769,147 @@
           <w:szCs w:val="18"/>
           <w:lang w:val="en-GB" w:eastAsia="en-GB"/>
         </w:rPr>
-        <w:t xml:space="preserve"> Missing values are handled using surrogate splits.</w:t>
+        <w:t xml:space="preserve"> of the predictor</w:t>
+      </w:r>
+      <w:r>
+        <w:rPr>
+          <w:sz w:val="18"/>
+          <w:szCs w:val="18"/>
+          <w:lang w:val="en-GB" w:eastAsia="en-GB"/>
+        </w:rPr>
+        <w:t>; 3</w:t>
+      </w:r>
+      <w:r>
+        <w:rPr>
+          <w:sz w:val="18"/>
+          <w:szCs w:val="18"/>
+          <w:lang w:val="en-GB" w:eastAsia="en-GB"/>
+        </w:rPr>
+        <w:t>.</w:t>
+      </w:r>
+      <w:r>
+        <w:rPr>
+          <w:sz w:val="18"/>
+          <w:szCs w:val="18"/>
+          <w:lang w:val="en-GB" w:eastAsia="en-GB"/>
+        </w:rPr>
+        <w:t xml:space="preserve"> Missing values are imputed 50 times by a random draw from the multivariate normal distribution, </w:t>
+      </w:r>
+      <w:r>
+        <w:rPr>
+          <w:sz w:val="18"/>
+          <w:szCs w:val="18"/>
+          <w:lang w:val="en-GB" w:eastAsia="en-GB"/>
+        </w:rPr>
+        <w:t>and subsequently used to obtain 50 predictions of the outcome, which</w:t>
+      </w:r>
+      <w:r>
+        <w:rPr>
+          <w:sz w:val="18"/>
+          <w:szCs w:val="18"/>
+          <w:lang w:val="en-GB" w:eastAsia="en-GB"/>
+        </w:rPr>
+        <w:t xml:space="preserve"> are then averaged to obtain </w:t>
+      </w:r>
+      <w:r>
+        <w:rPr>
+          <w:sz w:val="18"/>
+          <w:szCs w:val="18"/>
+          <w:lang w:val="en-GB" w:eastAsia="en-GB"/>
+        </w:rPr>
+        <w:t>one pooled</w:t>
+      </w:r>
+      <w:r>
+        <w:rPr>
+          <w:sz w:val="18"/>
+          <w:szCs w:val="18"/>
+          <w:lang w:val="en-GB" w:eastAsia="en-GB"/>
+        </w:rPr>
+        <w:t xml:space="preserve"> prediction; 4</w:t>
+      </w:r>
+      <w:r>
+        <w:rPr>
+          <w:sz w:val="18"/>
+          <w:szCs w:val="18"/>
+          <w:lang w:val="en-GB" w:eastAsia="en-GB"/>
+        </w:rPr>
+        <w:t>.</w:t>
+      </w:r>
+      <w:r>
+        <w:rPr>
+          <w:sz w:val="18"/>
+          <w:szCs w:val="18"/>
+          <w:lang w:val="en-GB" w:eastAsia="en-GB"/>
+        </w:rPr>
+        <w:t xml:space="preserve"> Missing values are circumvented by selecting the appropriate pattern </w:t>
+      </w:r>
+      <w:proofErr w:type="spellStart"/>
+      <w:r>
+        <w:rPr>
+          <w:sz w:val="18"/>
+          <w:szCs w:val="18"/>
+          <w:lang w:val="en-GB" w:eastAsia="en-GB"/>
+        </w:rPr>
+        <w:t>submodel</w:t>
+      </w:r>
+      <w:proofErr w:type="spellEnd"/>
+      <w:r>
+        <w:rPr>
+          <w:sz w:val="18"/>
+          <w:szCs w:val="18"/>
+          <w:lang w:val="en-GB" w:eastAsia="en-GB"/>
+        </w:rPr>
+        <w:t xml:space="preserve"> for </w:t>
+      </w:r>
+      <w:r>
+        <w:rPr>
+          <w:sz w:val="18"/>
+          <w:szCs w:val="18"/>
+          <w:lang w:val="en-GB" w:eastAsia="en-GB"/>
+        </w:rPr>
+        <w:t>predicting the outcome</w:t>
+      </w:r>
+      <w:r>
+        <w:rPr>
+          <w:sz w:val="18"/>
+          <w:szCs w:val="18"/>
+          <w:lang w:val="en-GB" w:eastAsia="en-GB"/>
+        </w:rPr>
+        <w:t>. 5</w:t>
+      </w:r>
+      <w:r>
+        <w:rPr>
+          <w:sz w:val="18"/>
+          <w:szCs w:val="18"/>
+          <w:lang w:val="en-GB" w:eastAsia="en-GB"/>
+        </w:rPr>
+        <w:t>.</w:t>
+      </w:r>
+      <w:r>
+        <w:rPr>
+          <w:sz w:val="18"/>
+          <w:szCs w:val="18"/>
+          <w:lang w:val="en-GB" w:eastAsia="en-GB"/>
+        </w:rPr>
+        <w:t xml:space="preserve"> Missing values are </w:t>
+      </w:r>
+      <w:proofErr w:type="spellStart"/>
+      <w:r>
+        <w:rPr>
+          <w:sz w:val="18"/>
+          <w:szCs w:val="18"/>
+          <w:lang w:val="en-GB" w:eastAsia="en-GB"/>
+        </w:rPr>
+        <w:t>accomodated</w:t>
+      </w:r>
+      <w:proofErr w:type="spellEnd"/>
+      <w:r>
+        <w:rPr>
+          <w:sz w:val="18"/>
+          <w:szCs w:val="18"/>
+          <w:lang w:val="en-GB" w:eastAsia="en-GB"/>
+        </w:rPr>
+        <w:t xml:space="preserve"> using surrogate splits.</w:t>
       </w:r>
     </w:p>
     <w:p>
@@ -9112,10 +9921,30 @@
     </w:p>
     <w:p>
       <w:pPr>
-        <w:rPr>
-          <w:lang w:val="en-GB" w:eastAsia="en-GB"/>
-        </w:rPr>
-      </w:pPr>
+        <w:spacing w:after="160" w:line="259" w:lineRule="auto"/>
+        <w:rPr>
+          <w:i/>
+          <w:iCs/>
+          <w:lang w:val="en-GB"/>
+        </w:rPr>
+      </w:pPr>
+      <w:r>
+        <w:rPr>
+          <w:i/>
+          <w:iCs/>
+          <w:lang w:val="en-GB"/>
+        </w:rPr>
+        <w:br w:type="page"/>
+      </w:r>
+      <w:r>
+        <w:rPr>
+          <w:i/>
+          <w:iCs/>
+          <w:lang w:val="en-GB"/>
+        </w:rPr>
+        <w:lastRenderedPageBreak/>
+        <w:t>Performance measures</w:t>
+      </w:r>
     </w:p>
     <w:p>
       <w:pPr>
@@ -9123,69 +9952,89 @@
           <w:lang w:val="en-GB" w:eastAsia="en-GB"/>
         </w:rPr>
       </w:pPr>
-    </w:p>
-    <w:p>
-      <w:pPr>
-        <w:spacing w:after="160" w:line="259" w:lineRule="auto"/>
-        <w:rPr>
-          <w:i/>
-          <w:iCs/>
-          <w:lang w:val="en-GB"/>
-        </w:rPr>
-      </w:pPr>
-      <w:r>
-        <w:rPr>
-          <w:i/>
-          <w:iCs/>
-          <w:lang w:val="en-GB"/>
-        </w:rPr>
-        <w:br w:type="page"/>
-      </w:r>
-      <w:r>
-        <w:rPr>
-          <w:i/>
-          <w:iCs/>
-          <w:lang w:val="en-GB"/>
-        </w:rPr>
-        <w:lastRenderedPageBreak/>
-        <w:t>Performance measures</w:t>
-      </w:r>
-    </w:p>
-    <w:p>
-      <w:pPr>
-        <w:rPr>
-          <w:lang w:val="en-GB" w:eastAsia="en-GB"/>
-        </w:rPr>
-      </w:pPr>
-      <w:r>
-        <w:rPr>
-          <w:lang w:val="en-GB" w:eastAsia="en-GB"/>
-        </w:rPr>
-        <w:t>We evaluated</w:t>
-      </w:r>
-      <w:r>
-        <w:rPr>
-          <w:lang w:val="en-GB" w:eastAsia="en-GB"/>
-        </w:rPr>
-        <w:t xml:space="preserve"> the approaches outlined above</w:t>
-      </w:r>
-      <w:r>
-        <w:rPr>
-          <w:lang w:val="en-GB" w:eastAsia="en-GB"/>
-        </w:rPr>
-        <w:t xml:space="preserve"> and compared</w:t>
-      </w:r>
-      <w:r>
-        <w:rPr>
-          <w:lang w:val="en-GB" w:eastAsia="en-GB"/>
-        </w:rPr>
-        <w:t xml:space="preserve"> the following five performance metrics</w:t>
-      </w:r>
-      <w:r>
-        <w:rPr>
-          <w:lang w:val="en-GB" w:eastAsia="en-GB"/>
-        </w:rPr>
-        <w:t xml:space="preserve"> to evaluate the predicted risks under the 5 strategies</w:t>
+      <w:r>
+        <w:rPr>
+          <w:lang w:val="en-GB" w:eastAsia="en-GB"/>
+        </w:rPr>
+        <w:t>We evaluate</w:t>
+      </w:r>
+      <w:r>
+        <w:rPr>
+          <w:lang w:val="en-GB" w:eastAsia="en-GB"/>
+        </w:rPr>
+        <w:t xml:space="preserve"> </w:t>
+      </w:r>
+      <w:r>
+        <w:rPr>
+          <w:lang w:val="en-GB" w:eastAsia="en-GB"/>
+        </w:rPr>
+        <w:t xml:space="preserve">the </w:t>
+      </w:r>
+      <w:r>
+        <w:rPr>
+          <w:lang w:val="en-GB" w:eastAsia="en-GB"/>
+        </w:rPr>
+        <w:t xml:space="preserve">estimates (the </w:t>
+      </w:r>
+      <w:r>
+        <w:rPr>
+          <w:lang w:val="en-GB" w:eastAsia="en-GB"/>
+        </w:rPr>
+        <w:t xml:space="preserve">predicted </w:t>
+      </w:r>
+      <w:r>
+        <w:rPr>
+          <w:lang w:val="en-GB" w:eastAsia="en-GB"/>
+        </w:rPr>
+        <w:t xml:space="preserve">risk of the </w:t>
+      </w:r>
+      <w:r>
+        <w:rPr>
+          <w:lang w:val="en-GB" w:eastAsia="en-GB"/>
+        </w:rPr>
+        <w:t>outcome for each of the hypothetical patients</w:t>
+      </w:r>
+      <w:r>
+        <w:rPr>
+          <w:lang w:val="en-GB" w:eastAsia="en-GB"/>
+        </w:rPr>
+        <w:t>)</w:t>
+      </w:r>
+      <w:r>
+        <w:rPr>
+          <w:lang w:val="en-GB" w:eastAsia="en-GB"/>
+        </w:rPr>
+        <w:t xml:space="preserve"> on </w:t>
+      </w:r>
+      <w:r>
+        <w:rPr>
+          <w:lang w:val="en-GB" w:eastAsia="en-GB"/>
+        </w:rPr>
+        <w:t xml:space="preserve">the patient-level </w:t>
+      </w:r>
+      <w:r>
+        <w:rPr>
+          <w:lang w:val="en-GB" w:eastAsia="en-GB"/>
+        </w:rPr>
+        <w:t xml:space="preserve">and at the </w:t>
+      </w:r>
+      <w:r>
+        <w:rPr>
+          <w:lang w:val="en-GB" w:eastAsia="en-GB"/>
+        </w:rPr>
+        <w:t xml:space="preserve">level of the </w:t>
+      </w:r>
+      <w:r>
+        <w:rPr>
+          <w:lang w:val="en-GB" w:eastAsia="en-GB"/>
+        </w:rPr>
+        <w:t xml:space="preserve">validation set. </w:t>
+      </w:r>
+      <w:r>
+        <w:rPr>
+          <w:lang w:val="en-GB" w:eastAsia="en-GB"/>
+        </w:rPr>
+        <w:t>At the observation level, we calculate prediction accuracy metrics. At the dataset level we compute discrimination and calibration metrics. Table 2 provides an overview of the performance measures</w:t>
       </w:r>
       <w:r>
         <w:rPr>
@@ -9203,7 +10052,13 @@
         <w:rPr>
           <w:lang w:val="en-GB" w:eastAsia="en-GB"/>
         </w:rPr>
-        <w:t>, (ii) brier score, (iii) concordance (C-)</w:t>
+        <w:t>, (ii) brier score,</w:t>
+      </w:r>
+      <w:r>
+        <w:rPr>
+          <w:lang w:val="en-GB" w:eastAsia="en-GB"/>
+        </w:rPr>
+        <w:t xml:space="preserve"> (iii) mean absolute error,</w:t>
       </w:r>
       <w:r>
         <w:rPr>
@@ -9215,25 +10070,49 @@
         <w:rPr>
           <w:lang w:val="en-GB" w:eastAsia="en-GB"/>
         </w:rPr>
-        <w:t>statistic, (iv) calibration-in-the-large (CITL) and (v) the calibration slope</w:t>
-      </w:r>
-      <w:r>
-        <w:rPr>
-          <w:lang w:val="en-GB" w:eastAsia="en-GB"/>
-        </w:rPr>
-        <w:t xml:space="preserve"> (Table 2)</w:t>
+        <w:t>(i</w:t>
+      </w:r>
+      <w:r>
+        <w:rPr>
+          <w:lang w:val="en-GB" w:eastAsia="en-GB"/>
+        </w:rPr>
+        <w:t>v</w:t>
+      </w:r>
+      <w:r>
+        <w:rPr>
+          <w:lang w:val="en-GB" w:eastAsia="en-GB"/>
+        </w:rPr>
+        <w:t>) concordance (C-)</w:t>
+      </w:r>
+      <w:r>
+        <w:rPr>
+          <w:lang w:val="en-GB" w:eastAsia="en-GB"/>
+        </w:rPr>
+        <w:t xml:space="preserve"> </w:t>
+      </w:r>
+      <w:r>
+        <w:rPr>
+          <w:lang w:val="en-GB" w:eastAsia="en-GB"/>
+        </w:rPr>
+        <w:t>statistic, (v) calibration-in-the-large (CITL) and (v</w:t>
+      </w:r>
+      <w:r>
+        <w:rPr>
+          <w:lang w:val="en-GB" w:eastAsia="en-GB"/>
+        </w:rPr>
+        <w:t>i</w:t>
+      </w:r>
+      <w:r>
+        <w:rPr>
+          <w:lang w:val="en-GB" w:eastAsia="en-GB"/>
+        </w:rPr>
+        <w:t>) the calibration slope</w:t>
       </w:r>
       <w:r>
         <w:rPr>
           <w:lang w:val="en-GB" w:eastAsia="en-GB"/>
         </w:rPr>
         <w:t>.</w:t>
-      </w:r>
-      <w:r>
-        <w:rPr>
-          <w:lang w:val="en-GB" w:eastAsia="en-GB"/>
-        </w:rPr>
-        <w:t xml:space="preserve"> </w:t>
       </w:r>
     </w:p>
     <w:tbl>
@@ -9413,7 +10292,7 @@
                 <w:bCs w:val="0"/>
                 <w:lang w:val="en-GB" w:eastAsia="en-GB"/>
               </w:rPr>
-              <w:t>reflects the error</w:t>
+              <w:t xml:space="preserve">reflects the </w:t>
             </w:r>
             <w:r>
               <w:rPr>
@@ -9421,6 +10300,94 @@
                 <w:bCs w:val="0"/>
                 <w:lang w:val="en-GB" w:eastAsia="en-GB"/>
               </w:rPr>
+              <w:t>difference between the estimated probability of Y and the true underlying probability of the outcome before amputation. L</w:t>
+            </w:r>
+            <w:r>
+              <w:rPr>
+                <w:b w:val="0"/>
+                <w:bCs w:val="0"/>
+                <w:lang w:val="en-GB" w:eastAsia="en-GB"/>
+              </w:rPr>
+              <w:t>ike</w:t>
+            </w:r>
+            <w:r>
+              <w:rPr>
+                <w:b w:val="0"/>
+                <w:bCs w:val="0"/>
+                <w:lang w:val="en-GB" w:eastAsia="en-GB"/>
+              </w:rPr>
+              <w:t xml:space="preserve"> the </w:t>
+            </w:r>
+            <w:r>
+              <w:rPr>
+                <w:b w:val="0"/>
+                <w:bCs w:val="0"/>
+                <w:lang w:val="en-GB" w:eastAsia="en-GB"/>
+              </w:rPr>
+              <w:t>estimand and estimates</w:t>
+            </w:r>
+            <w:r>
+              <w:rPr>
+                <w:b w:val="0"/>
+                <w:bCs w:val="0"/>
+                <w:lang w:val="en-GB" w:eastAsia="en-GB"/>
+              </w:rPr>
+              <w:t xml:space="preserve">, </w:t>
+            </w:r>
+            <w:r>
+              <w:rPr>
+                <w:b w:val="0"/>
+                <w:bCs w:val="0"/>
+                <w:lang w:val="en-GB" w:eastAsia="en-GB"/>
+              </w:rPr>
+              <w:t xml:space="preserve">the RMSE lies </w:t>
+            </w:r>
+            <w:r>
+              <w:rPr>
+                <w:b w:val="0"/>
+                <w:bCs w:val="0"/>
+                <w:lang w:val="en-GB" w:eastAsia="en-GB"/>
+              </w:rPr>
+              <w:t>on the probability scale</w:t>
+            </w:r>
+            <w:r>
+              <w:rPr>
+                <w:b w:val="0"/>
+                <w:bCs w:val="0"/>
+                <w:lang w:val="en-GB" w:eastAsia="en-GB"/>
+              </w:rPr>
+              <w:t xml:space="preserve">. </w:t>
+            </w:r>
+            <w:r>
+              <w:rPr>
+                <w:b w:val="0"/>
+                <w:bCs w:val="0"/>
+                <w:lang w:val="en-GB" w:eastAsia="en-GB"/>
+              </w:rPr>
+              <w:t>L</w:t>
+            </w:r>
+            <w:r>
+              <w:rPr>
+                <w:b w:val="0"/>
+                <w:bCs w:val="0"/>
+                <w:lang w:val="en-GB" w:eastAsia="en-GB"/>
+              </w:rPr>
+              <w:t>ower values</w:t>
+            </w:r>
+            <w:r>
+              <w:rPr>
+                <w:b w:val="0"/>
+                <w:bCs w:val="0"/>
+                <w:lang w:val="en-GB" w:eastAsia="en-GB"/>
+              </w:rPr>
+              <w:t xml:space="preserve"> indicate better performance</w:t>
+            </w:r>
+            <w:r>
+              <w:rPr>
+                <w:b w:val="0"/>
+                <w:bCs w:val="0"/>
+                <w:lang w:val="en-GB" w:eastAsia="en-GB"/>
+              </w:rPr>
               <w:t xml:space="preserve"> </w:t>
             </w:r>
             <w:r>
@@ -9429,7 +10396,7 @@
                 <w:bCs w:val="0"/>
                 <w:lang w:val="en-GB" w:eastAsia="en-GB"/>
               </w:rPr>
-              <w:t xml:space="preserve">between the original predicted risk and the outcome risk which was calculated under various conditions with missing data </w:t>
+              <w:fldChar w:fldCharType="begin"/>
             </w:r>
             <w:r>
               <w:rPr>
@@ -9437,7 +10404,7 @@
                 <w:bCs w:val="0"/>
                 <w:lang w:val="en-GB" w:eastAsia="en-GB"/>
               </w:rPr>
-              <w:fldChar w:fldCharType="begin"/>
+              <w:instrText xml:space="preserve"> ADDIN ZOTERO_ITEM CSL_CITATION {"citationID":"Erp9NHbq","properties":{"formattedCitation":"(20)","plainCitation":"(20)","noteIndex":0},"citationItems":[{"id":115,"uris":["http://zotero.org/users/6411374/items/STZGWLP9"],"uri":["http://zotero.org/users/6411374/items/STZGWLP9"],"itemData":{"id":115,"type":"book","collection-title":"Statistics for biology and health","event-place":"Berlin","ISBN":"978-0-387-77243-1","language":"en","number-of-pages":"497","publisher":"Springer","publisher-place":"Berlin","source":"Gemeinsamer Bibliotheksverbund ISBN","title":"Clinical prediction models: a practical approach to development, validation, and updating","title-short":"Clinical prediction models","author":[{"family":"Steyerberg","given":"Ewout W."}],"issued":{"date-parts":[["2009"]]}}}],"schema":"https://github.com/citation-style-language/schema/raw/master/csl-citation.json"} </w:instrText>
             </w:r>
             <w:r>
               <w:rPr>
@@ -9445,7 +10412,13 @@
                 <w:bCs w:val="0"/>
                 <w:lang w:val="en-GB" w:eastAsia="en-GB"/>
               </w:rPr>
-              <w:instrText xml:space="preserve"> ADDIN ZOTERO_ITEM CSL_CITATION {"citationID":"Erp9NHbq","properties":{"formattedCitation":"(20)","plainCitation":"(20)","noteIndex":0},"citationItems":[{"id":115,"uris":["http://zotero.org/users/6411374/items/STZGWLP9"],"uri":["http://zotero.org/users/6411374/items/STZGWLP9"],"itemData":{"id":115,"type":"book","collection-title":"Statistics for biology and health","event-place":"Berlin","ISBN":"978-0-387-77243-1","language":"en","number-of-pages":"497","publisher":"Springer","publisher-place":"Berlin","source":"Gemeinsamer Bibliotheksverbund ISBN","title":"Clinical prediction models: a practical approach to development, validation, and updating","title-short":"Clinical prediction models","author":[{"family":"Steyerberg","given":"Ewout W."}],"issued":{"date-parts":[["2009"]]}}}],"schema":"https://github.com/citation-style-language/schema/raw/master/csl-citation.json"} </w:instrText>
+              <w:fldChar w:fldCharType="separate"/>
+            </w:r>
+            <w:r>
+              <w:rPr>
+                <w:rFonts w:ascii="Calibri Light" w:hAnsi="Calibri Light" w:cs="Calibri Light"/>
+              </w:rPr>
+              <w:t>(20)</w:t>
             </w:r>
             <w:r>
               <w:rPr>
@@ -9453,85 +10426,7 @@
                 <w:bCs w:val="0"/>
                 <w:lang w:val="en-GB" w:eastAsia="en-GB"/>
               </w:rPr>
-              <w:fldChar w:fldCharType="separate"/>
-            </w:r>
-            <w:r>
-              <w:rPr>
-                <w:rFonts w:ascii="Calibri Light" w:hAnsi="Calibri Light" w:cs="Calibri Light"/>
-              </w:rPr>
-              <w:t>(20)</w:t>
-            </w:r>
-            <w:r>
-              <w:rPr>
-                <w:b w:val="0"/>
-                <w:bCs w:val="0"/>
-                <w:lang w:val="en-GB" w:eastAsia="en-GB"/>
-              </w:rPr>
               <w:fldChar w:fldCharType="end"/>
-            </w:r>
-            <w:r>
-              <w:rPr>
-                <w:b w:val="0"/>
-                <w:bCs w:val="0"/>
-                <w:lang w:val="en-GB" w:eastAsia="en-GB"/>
-              </w:rPr>
-              <w:t>. The error is presented</w:t>
-            </w:r>
-            <w:r>
-              <w:rPr>
-                <w:b w:val="0"/>
-                <w:bCs w:val="0"/>
-                <w:lang w:val="en-GB" w:eastAsia="en-GB"/>
-              </w:rPr>
-              <w:t>, like</w:t>
-            </w:r>
-            <w:r>
-              <w:rPr>
-                <w:b w:val="0"/>
-                <w:bCs w:val="0"/>
-                <w:lang w:val="en-GB" w:eastAsia="en-GB"/>
-              </w:rPr>
-              <w:t xml:space="preserve"> the original predictions</w:t>
-            </w:r>
-            <w:r>
-              <w:rPr>
-                <w:b w:val="0"/>
-                <w:bCs w:val="0"/>
-                <w:lang w:val="en-GB" w:eastAsia="en-GB"/>
-              </w:rPr>
-              <w:t>, on the probability scale</w:t>
-            </w:r>
-            <w:r>
-              <w:rPr>
-                <w:b w:val="0"/>
-                <w:bCs w:val="0"/>
-                <w:lang w:val="en-GB" w:eastAsia="en-GB"/>
-              </w:rPr>
-              <w:t xml:space="preserve">. </w:t>
-            </w:r>
-            <w:r>
-              <w:rPr>
-                <w:b w:val="0"/>
-                <w:bCs w:val="0"/>
-                <w:lang w:val="en-GB" w:eastAsia="en-GB"/>
-              </w:rPr>
-              <w:t>L</w:t>
-            </w:r>
-            <w:r>
-              <w:rPr>
-                <w:b w:val="0"/>
-                <w:bCs w:val="0"/>
-                <w:lang w:val="en-GB" w:eastAsia="en-GB"/>
-              </w:rPr>
-              <w:t>ower values</w:t>
-            </w:r>
-            <w:r>
-              <w:rPr>
-                <w:b w:val="0"/>
-                <w:bCs w:val="0"/>
-                <w:lang w:val="en-GB" w:eastAsia="en-GB"/>
-              </w:rPr>
-              <w:t xml:space="preserve"> indicate better performance</w:t>
             </w:r>
             <w:r>
               <w:rPr>
@@ -9619,7 +10514,7 @@
                 <w:bCs w:val="0"/>
                 <w:lang w:val="en-GB" w:eastAsia="en-GB"/>
               </w:rPr>
-              <w:t>he brier score calculates the squared differences between the predicted risk and the original outcome</w:t>
+              <w:t xml:space="preserve">he brier score </w:t>
             </w:r>
             <w:r>
               <w:rPr>
@@ -9627,6 +10522,62 @@
                 <w:bCs w:val="0"/>
                 <w:lang w:val="en-GB" w:eastAsia="en-GB"/>
               </w:rPr>
+              <w:t>is defined as</w:t>
+            </w:r>
+            <w:r>
+              <w:rPr>
+                <w:b w:val="0"/>
+                <w:bCs w:val="0"/>
+                <w:lang w:val="en-GB" w:eastAsia="en-GB"/>
+              </w:rPr>
+              <w:t xml:space="preserve"> the squared difference between the predicted risk and the </w:t>
+            </w:r>
+            <w:r>
+              <w:rPr>
+                <w:b w:val="0"/>
+                <w:bCs w:val="0"/>
+                <w:lang w:val="en-GB" w:eastAsia="en-GB"/>
+              </w:rPr>
+              <w:t>true</w:t>
+            </w:r>
+            <w:r>
+              <w:rPr>
+                <w:b w:val="0"/>
+                <w:bCs w:val="0"/>
+                <w:lang w:val="en-GB" w:eastAsia="en-GB"/>
+              </w:rPr>
+              <w:t xml:space="preserve"> </w:t>
+            </w:r>
+            <w:r>
+              <w:rPr>
+                <w:b w:val="0"/>
+                <w:bCs w:val="0"/>
+                <w:lang w:val="en-GB" w:eastAsia="en-GB"/>
+              </w:rPr>
+              <w:t xml:space="preserve">(binary) </w:t>
+            </w:r>
+            <w:r>
+              <w:rPr>
+                <w:b w:val="0"/>
+                <w:bCs w:val="0"/>
+                <w:lang w:val="en-GB" w:eastAsia="en-GB"/>
+              </w:rPr>
+              <w:t>outcome</w:t>
+            </w:r>
+            <w:r>
+              <w:rPr>
+                <w:b w:val="0"/>
+                <w:bCs w:val="0"/>
+                <w:lang w:val="en-GB" w:eastAsia="en-GB"/>
+              </w:rPr>
+              <w:t xml:space="preserve"> value</w:t>
+            </w:r>
+            <w:r>
+              <w:rPr>
+                <w:b w:val="0"/>
+                <w:bCs w:val="0"/>
+                <w:lang w:val="en-GB" w:eastAsia="en-GB"/>
+              </w:rPr>
               <w:t>.</w:t>
             </w:r>
             <w:r>
@@ -9651,7 +10602,7 @@
                 <w:bCs w:val="0"/>
                 <w:lang w:val="en-GB" w:eastAsia="en-GB"/>
               </w:rPr>
-              <w:t xml:space="preserve"> brier score of 0 should always reflect a perfect model, </w:t>
+              <w:t xml:space="preserve"> brier score of 0 </w:t>
             </w:r>
             <w:r>
               <w:rPr>
@@ -9659,6 +10610,54 @@
                 <w:bCs w:val="0"/>
                 <w:lang w:val="en-GB" w:eastAsia="en-GB"/>
               </w:rPr>
+              <w:t>w</w:t>
+            </w:r>
+            <w:r>
+              <w:rPr>
+                <w:b w:val="0"/>
+                <w:bCs w:val="0"/>
+                <w:lang w:val="en-GB" w:eastAsia="en-GB"/>
+              </w:rPr>
+              <w:t xml:space="preserve">ould </w:t>
+            </w:r>
+            <w:r>
+              <w:rPr>
+                <w:b w:val="0"/>
+                <w:bCs w:val="0"/>
+                <w:lang w:val="en-GB" w:eastAsia="en-GB"/>
+              </w:rPr>
+              <w:t>represent</w:t>
+            </w:r>
+            <w:r>
+              <w:rPr>
+                <w:b w:val="0"/>
+                <w:bCs w:val="0"/>
+                <w:lang w:val="en-GB" w:eastAsia="en-GB"/>
+              </w:rPr>
+              <w:t xml:space="preserve"> </w:t>
+            </w:r>
+            <w:r>
+              <w:rPr>
+                <w:b w:val="0"/>
+                <w:bCs w:val="0"/>
+                <w:lang w:val="en-GB" w:eastAsia="en-GB"/>
+              </w:rPr>
+              <w:t>a</w:t>
+            </w:r>
+            <w:r>
+              <w:rPr>
+                <w:b w:val="0"/>
+                <w:bCs w:val="0"/>
+                <w:lang w:val="en-GB" w:eastAsia="en-GB"/>
+              </w:rPr>
+              <w:t xml:space="preserve"> perfect model, </w:t>
+            </w:r>
+            <w:r>
+              <w:rPr>
+                <w:b w:val="0"/>
+                <w:bCs w:val="0"/>
+                <w:lang w:val="en-GB" w:eastAsia="en-GB"/>
+              </w:rPr>
               <w:t xml:space="preserve">whilst </w:t>
             </w:r>
             <w:r>
@@ -9667,7 +10666,7 @@
                 <w:bCs w:val="0"/>
                 <w:lang w:val="en-GB" w:eastAsia="en-GB"/>
               </w:rPr>
-              <w:t xml:space="preserve">the incidence of the outcome </w:t>
+              <w:t xml:space="preserve">the </w:t>
             </w:r>
             <w:r>
               <w:rPr>
@@ -9675,7 +10674,7 @@
                 <w:bCs w:val="0"/>
                 <w:lang w:val="en-GB" w:eastAsia="en-GB"/>
               </w:rPr>
-              <w:t>determines</w:t>
+              <w:t xml:space="preserve">maximum brier score is determined by the </w:t>
             </w:r>
             <w:r>
               <w:rPr>
@@ -9683,15 +10682,7 @@
                 <w:bCs w:val="0"/>
                 <w:lang w:val="en-GB" w:eastAsia="en-GB"/>
               </w:rPr>
-              <w:t xml:space="preserve"> the </w:t>
-            </w:r>
-            <w:r>
-              <w:rPr>
-                <w:b w:val="0"/>
-                <w:bCs w:val="0"/>
-                <w:lang w:val="en-GB" w:eastAsia="en-GB"/>
-              </w:rPr>
-              <w:t xml:space="preserve">maximum brier score </w:t>
+              <w:t xml:space="preserve">incidence of the outcome </w:t>
             </w:r>
             <w:r>
               <w:rPr>
@@ -9830,7 +10821,7 @@
                 <w:bCs w:val="0"/>
                 <w:lang w:val="en-GB" w:eastAsia="en-GB"/>
               </w:rPr>
-              <w:t>MAE is an accuracy metri</w:t>
+              <w:t>MAE is an</w:t>
             </w:r>
             <w:r>
               <w:rPr>
@@ -9838,6 +10829,38 @@
                 <w:bCs w:val="0"/>
                 <w:lang w:val="en-GB" w:eastAsia="en-GB"/>
               </w:rPr>
+              <w:t>other</w:t>
+            </w:r>
+            <w:r>
+              <w:rPr>
+                <w:b w:val="0"/>
+                <w:bCs w:val="0"/>
+                <w:lang w:val="en-GB" w:eastAsia="en-GB"/>
+              </w:rPr>
+              <w:t xml:space="preserve"> </w:t>
+            </w:r>
+            <w:r>
+              <w:rPr>
+                <w:b w:val="0"/>
+                <w:bCs w:val="0"/>
+                <w:lang w:val="en-GB" w:eastAsia="en-GB"/>
+              </w:rPr>
+              <w:t xml:space="preserve">prediction-level </w:t>
+            </w:r>
+            <w:r>
+              <w:rPr>
+                <w:b w:val="0"/>
+                <w:bCs w:val="0"/>
+                <w:lang w:val="en-GB" w:eastAsia="en-GB"/>
+              </w:rPr>
+              <w:t>accuracy metri</w:t>
+            </w:r>
+            <w:r>
+              <w:rPr>
+                <w:b w:val="0"/>
+                <w:bCs w:val="0"/>
+                <w:lang w:val="en-GB" w:eastAsia="en-GB"/>
+              </w:rPr>
               <w:t>c</w:t>
             </w:r>
             <w:r>
@@ -9846,6 +10869,14 @@
                 <w:bCs w:val="0"/>
                 <w:lang w:val="en-GB" w:eastAsia="en-GB"/>
               </w:rPr>
+              <w:t>, similar to the RMSE</w:t>
+            </w:r>
+            <w:r>
+              <w:rPr>
+                <w:b w:val="0"/>
+                <w:bCs w:val="0"/>
+                <w:lang w:val="en-GB" w:eastAsia="en-GB"/>
+              </w:rPr>
               <w:t>.</w:t>
             </w:r>
             <w:r>
@@ -9855,6 +10886,42 @@
                 <w:lang w:val="en-GB" w:eastAsia="en-GB"/>
               </w:rPr>
               <w:t xml:space="preserve"> A lower mean absolute error suggests a better model</w:t>
+            </w:r>
+            <w:r>
+              <w:rPr>
+                <w:b w:val="0"/>
+                <w:bCs w:val="0"/>
+                <w:lang w:val="en-GB" w:eastAsia="en-GB"/>
+              </w:rPr>
+              <w:t xml:space="preserve"> [</w:t>
+            </w:r>
+            <w:commentRangeStart w:id="12"/>
+            <w:r>
+              <w:rPr>
+                <w:b w:val="0"/>
+                <w:bCs w:val="0"/>
+                <w:color w:val="FF0000"/>
+                <w:lang w:val="en-GB" w:eastAsia="en-GB"/>
+              </w:rPr>
+              <w:t>REF</w:t>
+            </w:r>
+            <w:commentRangeEnd w:id="12"/>
+            <w:r>
+              <w:rPr>
+                <w:rStyle w:val="CommentReference"/>
+                <w:rFonts w:eastAsiaTheme="minorHAnsi"/>
+                <w:b w:val="0"/>
+                <w:bCs w:val="0"/>
+              </w:rPr>
+              <w:commentReference w:id="12"/>
+            </w:r>
+            <w:r>
+              <w:rPr>
+                <w:b w:val="0"/>
+                <w:bCs w:val="0"/>
+                <w:lang w:val="en-GB" w:eastAsia="en-GB"/>
+              </w:rPr>
+              <w:t>]</w:t>
             </w:r>
             <w:r>
               <w:rPr>
@@ -9899,6 +10966,7 @@
                 <w:shd w:val="clear" w:color="auto" w:fill="FFFFFF"/>
                 <w:lang w:val="en-GB" w:eastAsia="en-GB"/>
               </w:rPr>
+              <w:lastRenderedPageBreak/>
               <w:t>Discrimination</w:t>
             </w:r>
           </w:p>
@@ -9936,7 +11004,55 @@
                 <w:bCs w:val="0"/>
                 <w:lang w:val="en-GB" w:eastAsia="en-GB"/>
               </w:rPr>
-              <w:t xml:space="preserve"> The C-statistic is a rank-order statistic, which is used to describe how well the model can discriminate between those with the event and those without. The C-statistic shows the probability of taking two random subjects (one with and one without the outcome) and correctly attributing the one with the outcome with a high risk. </w:t>
+              <w:t xml:space="preserve"> The C-statistic is a rank-order statistic, which is used to describe how well </w:t>
+            </w:r>
+            <w:r>
+              <w:rPr>
+                <w:b w:val="0"/>
+                <w:bCs w:val="0"/>
+                <w:lang w:val="en-GB" w:eastAsia="en-GB"/>
+              </w:rPr>
+              <w:t>a</w:t>
+            </w:r>
+            <w:r>
+              <w:rPr>
+                <w:b w:val="0"/>
+                <w:bCs w:val="0"/>
+                <w:lang w:val="en-GB" w:eastAsia="en-GB"/>
+              </w:rPr>
+              <w:t xml:space="preserve"> </w:t>
+            </w:r>
+            <w:r>
+              <w:rPr>
+                <w:b w:val="0"/>
+                <w:bCs w:val="0"/>
+                <w:lang w:val="en-GB" w:eastAsia="en-GB"/>
+              </w:rPr>
+              <w:t xml:space="preserve">classification </w:t>
+            </w:r>
+            <w:r>
+              <w:rPr>
+                <w:b w:val="0"/>
+                <w:bCs w:val="0"/>
+                <w:lang w:val="en-GB" w:eastAsia="en-GB"/>
+              </w:rPr>
+              <w:t xml:space="preserve">model can discriminate between those with </w:t>
+            </w:r>
+            <w:r>
+              <w:rPr>
+                <w:b w:val="0"/>
+                <w:bCs w:val="0"/>
+                <w:lang w:val="en-GB" w:eastAsia="en-GB"/>
+              </w:rPr>
+              <w:t>an</w:t>
+            </w:r>
+            <w:r>
+              <w:rPr>
+                <w:b w:val="0"/>
+                <w:bCs w:val="0"/>
+                <w:lang w:val="en-GB" w:eastAsia="en-GB"/>
+              </w:rPr>
+              <w:t xml:space="preserve"> event and those without. The C-statistic shows the probability of taking two random subjects (one with and one without the outcome) and correctly attributing the one with the outcome with a high risk. </w:t>
             </w:r>
             <w:r>
               <w:rPr>
@@ -9982,7 +11098,6 @@
                 <w:shd w:val="clear" w:color="auto" w:fill="FFFFFF"/>
                 <w:lang w:val="en-GB" w:eastAsia="en-GB"/>
               </w:rPr>
-              <w:lastRenderedPageBreak/>
               <w:t>Calibration</w:t>
             </w:r>
           </w:p>
@@ -10020,7 +11135,7 @@
                 <w:bCs w:val="0"/>
                 <w:lang w:val="en-GB" w:eastAsia="en-GB"/>
               </w:rPr>
-              <w:t xml:space="preserve"> The CITL represents the overall calibration of a model. In other words, the extend of agreement between the average predicted risk and the original predicted risk </w:t>
+              <w:t xml:space="preserve"> The CITL represents the overall calibration of a model. In other words, the exten</w:t>
             </w:r>
             <w:r>
               <w:rPr>
@@ -10028,6 +11143,22 @@
                 <w:bCs w:val="0"/>
                 <w:lang w:val="en-GB" w:eastAsia="en-GB"/>
               </w:rPr>
+              <w:t>t</w:t>
+            </w:r>
+            <w:r>
+              <w:rPr>
+                <w:b w:val="0"/>
+                <w:bCs w:val="0"/>
+                <w:lang w:val="en-GB" w:eastAsia="en-GB"/>
+              </w:rPr>
+              <w:t xml:space="preserve"> of agreement between the average predicted risk and the original predicted risk </w:t>
+            </w:r>
+            <w:r>
+              <w:rPr>
+                <w:b w:val="0"/>
+                <w:bCs w:val="0"/>
+                <w:lang w:val="en-GB" w:eastAsia="en-GB"/>
+              </w:rPr>
               <w:fldChar w:fldCharType="begin"/>
             </w:r>
             <w:r>
@@ -10066,7 +11197,135 @@
                 <w:bCs w:val="0"/>
                 <w:lang w:val="en-GB" w:eastAsia="en-GB"/>
               </w:rPr>
-              <w:t>. The statistic ultimately explains the amount by which the predictions systematically over or underestimate predicted risk. A value of 0 is ideal and represents perfect agreement.</w:t>
+              <w:t xml:space="preserve">. The </w:t>
+            </w:r>
+            <w:r>
+              <w:rPr>
+                <w:b w:val="0"/>
+                <w:bCs w:val="0"/>
+                <w:lang w:val="en-GB" w:eastAsia="en-GB"/>
+              </w:rPr>
+              <w:t xml:space="preserve">metric </w:t>
+            </w:r>
+            <w:r>
+              <w:rPr>
+                <w:b w:val="0"/>
+                <w:bCs w:val="0"/>
+                <w:lang w:val="en-GB" w:eastAsia="en-GB"/>
+              </w:rPr>
+              <w:t xml:space="preserve">ultimately </w:t>
+            </w:r>
+            <w:r>
+              <w:rPr>
+                <w:b w:val="0"/>
+                <w:bCs w:val="0"/>
+                <w:lang w:val="en-GB" w:eastAsia="en-GB"/>
+              </w:rPr>
+              <w:t>describes</w:t>
+            </w:r>
+            <w:r>
+              <w:rPr>
+                <w:b w:val="0"/>
+                <w:bCs w:val="0"/>
+                <w:lang w:val="en-GB" w:eastAsia="en-GB"/>
+              </w:rPr>
+              <w:t xml:space="preserve"> the amount </w:t>
+            </w:r>
+            <w:r>
+              <w:rPr>
+                <w:b w:val="0"/>
+                <w:bCs w:val="0"/>
+                <w:lang w:val="en-GB" w:eastAsia="en-GB"/>
+              </w:rPr>
+              <w:t>of</w:t>
+            </w:r>
+            <w:r>
+              <w:rPr>
+                <w:b w:val="0"/>
+                <w:bCs w:val="0"/>
+                <w:lang w:val="en-GB" w:eastAsia="en-GB"/>
+              </w:rPr>
+              <w:t xml:space="preserve"> </w:t>
+            </w:r>
+            <w:r>
+              <w:rPr>
+                <w:b w:val="0"/>
+                <w:bCs w:val="0"/>
+                <w:lang w:val="en-GB" w:eastAsia="en-GB"/>
+              </w:rPr>
+              <w:t xml:space="preserve">systematic </w:t>
+            </w:r>
+            <w:r>
+              <w:rPr>
+                <w:b w:val="0"/>
+                <w:bCs w:val="0"/>
+                <w:lang w:val="en-GB" w:eastAsia="en-GB"/>
+              </w:rPr>
+              <w:t>over</w:t>
+            </w:r>
+            <w:r>
+              <w:rPr>
+                <w:b w:val="0"/>
+                <w:bCs w:val="0"/>
+                <w:lang w:val="en-GB" w:eastAsia="en-GB"/>
+              </w:rPr>
+              <w:t>-</w:t>
+            </w:r>
+            <w:r>
+              <w:rPr>
+                <w:b w:val="0"/>
+                <w:bCs w:val="0"/>
+                <w:lang w:val="en-GB" w:eastAsia="en-GB"/>
+              </w:rPr>
+              <w:t xml:space="preserve"> or under</w:t>
+            </w:r>
+            <w:r>
+              <w:rPr>
+                <w:b w:val="0"/>
+                <w:bCs w:val="0"/>
+                <w:lang w:val="en-GB" w:eastAsia="en-GB"/>
+              </w:rPr>
+              <w:t>-</w:t>
+            </w:r>
+            <w:r>
+              <w:rPr>
+                <w:b w:val="0"/>
+                <w:bCs w:val="0"/>
+                <w:lang w:val="en-GB" w:eastAsia="en-GB"/>
+              </w:rPr>
+              <w:t>estimat</w:t>
+            </w:r>
+            <w:r>
+              <w:rPr>
+                <w:b w:val="0"/>
+                <w:bCs w:val="0"/>
+                <w:lang w:val="en-GB" w:eastAsia="en-GB"/>
+              </w:rPr>
+              <w:t>ion</w:t>
+            </w:r>
+            <w:r>
+              <w:rPr>
+                <w:b w:val="0"/>
+                <w:bCs w:val="0"/>
+                <w:lang w:val="en-GB" w:eastAsia="en-GB"/>
+              </w:rPr>
+              <w:t xml:space="preserve"> </w:t>
+            </w:r>
+            <w:r>
+              <w:rPr>
+                <w:b w:val="0"/>
+                <w:bCs w:val="0"/>
+                <w:lang w:val="en-GB" w:eastAsia="en-GB"/>
+              </w:rPr>
+              <w:t xml:space="preserve">of the </w:t>
+            </w:r>
+            <w:r>
+              <w:rPr>
+                <w:b w:val="0"/>
+                <w:bCs w:val="0"/>
+                <w:lang w:val="en-GB" w:eastAsia="en-GB"/>
+              </w:rPr>
+              <w:t>predicted risk. A value of 0 is ideal and represents perfect agreement.</w:t>
             </w:r>
           </w:p>
         </w:tc>
@@ -10188,7 +11447,23 @@
                 <w:bCs w:val="0"/>
                 <w:lang w:val="en-GB" w:eastAsia="en-GB"/>
               </w:rPr>
-              <w:t>Ideally the slope is 1.</w:t>
+              <w:t>Ideally</w:t>
+            </w:r>
+            <w:r>
+              <w:rPr>
+                <w:b w:val="0"/>
+                <w:bCs w:val="0"/>
+                <w:lang w:val="en-GB" w:eastAsia="en-GB"/>
+              </w:rPr>
+              <w:t>,</w:t>
+            </w:r>
+            <w:r>
+              <w:rPr>
+                <w:b w:val="0"/>
+                <w:bCs w:val="0"/>
+                <w:lang w:val="en-GB" w:eastAsia="en-GB"/>
+              </w:rPr>
+              <w:t xml:space="preserve"> the slope is 1.</w:t>
             </w:r>
           </w:p>
         </w:tc>
@@ -10315,87 +11590,101 @@
       <w:pPr>
         <w:spacing w:after="160" w:line="259" w:lineRule="auto"/>
         <w:rPr>
+          <w:color w:val="FF0000"/>
+          <w:lang w:val="en-GB"/>
+        </w:rPr>
+      </w:pPr>
+      <w:r>
+        <w:rPr>
+          <w:lang w:val="en-GB"/>
+        </w:rPr>
+        <w:t>Results of the simulation study are visualized in Figure x. Table XYZ presents average performances across simulations</w:t>
+      </w:r>
+      <w:r>
+        <w:rPr>
+          <w:lang w:val="en-GB"/>
+        </w:rPr>
+        <w:t xml:space="preserve">. </w:t>
+      </w:r>
+      <w:commentRangeStart w:id="13"/>
+      <w:r>
+        <w:rPr>
+          <w:strike/>
+          <w:lang w:val="en-GB"/>
+        </w:rPr>
+        <w:t xml:space="preserve">To give a frame of reference </w:t>
+      </w:r>
+      <w:r>
+        <w:rPr>
+          <w:strike/>
+          <w:lang w:val="en-GB"/>
+        </w:rPr>
+        <w:t>for interpreting performances on the incomplete validation data, we first provide the performance of the two prediction models on the complete development data.</w:t>
+      </w:r>
+      <w:r>
+        <w:rPr>
+          <w:lang w:val="en-GB"/>
+        </w:rPr>
+        <w:t xml:space="preserve"> </w:t>
+      </w:r>
+      <w:commentRangeEnd w:id="13"/>
+      <w:r>
+        <w:rPr>
+          <w:rStyle w:val="CommentReference"/>
+          <w:rFonts w:eastAsiaTheme="minorHAnsi"/>
+        </w:rPr>
+        <w:commentReference w:id="13"/>
+      </w:r>
+      <w:r>
+        <w:rPr>
+          <w:color w:val="FF0000"/>
+          <w:lang w:val="en-GB"/>
+        </w:rPr>
+        <w:t>[TODO: Think about logical order of the performance measure</w:t>
+      </w:r>
+      <w:r>
+        <w:rPr>
+          <w:color w:val="FF0000"/>
+          <w:lang w:val="en-GB"/>
+        </w:rPr>
+        <w:t>s</w:t>
+      </w:r>
+      <w:r>
+        <w:rPr>
+          <w:color w:val="FF0000"/>
+          <w:lang w:val="en-GB"/>
+        </w:rPr>
+        <w:t>]</w:t>
+      </w:r>
+    </w:p>
+    <w:p>
+      <w:pPr>
+        <w:spacing w:after="160" w:line="259" w:lineRule="auto"/>
+        <w:rPr>
           <w:sz w:val="24"/>
           <w:szCs w:val="24"/>
           <w:shd w:val="clear" w:color="auto" w:fill="FFFFFF"/>
           <w:lang w:val="en-GB" w:eastAsia="en-GB"/>
         </w:rPr>
       </w:pPr>
-      <w:r>
-        <w:rPr>
-          <w:lang w:val="en-GB"/>
-        </w:rPr>
-        <w:t>Results of the simulation study are visualized in Figure x. Table XYZ presents average performances across simulations</w:t>
-      </w:r>
-      <w:r>
-        <w:rPr>
-          <w:lang w:val="en-GB"/>
-        </w:rPr>
-        <w:t xml:space="preserve">. To give a frame of reference </w:t>
-      </w:r>
-      <w:r>
-        <w:rPr>
-          <w:lang w:val="en-GB"/>
-        </w:rPr>
-        <w:t>for interpreting performances on the incomplete validation data, we first provide the performance of the two prediction models on the complete development data.</w:t>
-      </w:r>
-      <w:r>
-        <w:rPr>
-          <w:lang w:val="en-GB"/>
-        </w:rPr>
-        <w:t xml:space="preserve"> </w:t>
-      </w:r>
-      <w:r>
-        <w:rPr>
-          <w:color w:val="FF0000"/>
-          <w:lang w:val="en-GB"/>
-        </w:rPr>
-        <w:t>[TODO: Think about logical order of the performance measure</w:t>
-      </w:r>
-      <w:r>
-        <w:rPr>
-          <w:color w:val="FF0000"/>
-          <w:lang w:val="en-GB"/>
-        </w:rPr>
-        <w:t>s</w:t>
-      </w:r>
-      <w:r>
-        <w:rPr>
-          <w:color w:val="FF0000"/>
-          <w:lang w:val="en-GB"/>
-        </w:rPr>
-        <w:t>]</w:t>
-      </w:r>
     </w:p>
     <w:p>
       <w:pPr>
         <w:spacing w:after="160" w:line="259" w:lineRule="auto"/>
         <w:rPr>
+          <w:b/>
+          <w:bCs/>
           <w:sz w:val="24"/>
           <w:szCs w:val="24"/>
-          <w:shd w:val="clear" w:color="auto" w:fill="FFFFFF"/>
-          <w:lang w:val="en-GB" w:eastAsia="en-GB"/>
-        </w:rPr>
-      </w:pPr>
-    </w:p>
-    <w:p>
-      <w:pPr>
-        <w:spacing w:after="160" w:line="259" w:lineRule="auto"/>
-        <w:rPr>
-          <w:sz w:val="18"/>
-          <w:szCs w:val="18"/>
-          <w:lang w:val="en-GB" w:eastAsia="en-GB"/>
-        </w:rPr>
-      </w:pPr>
-      <w:r>
-        <w:rPr>
-          <w:noProof/>
-        </w:rPr>
+          <w:lang w:val="en-GB"/>
+        </w:rPr>
+      </w:pPr>
+      <w:r>
         <w:drawing>
-          <wp:inline distT="0" distB="0" distL="0" distR="0" wp14:anchorId="5CB06CBC" wp14:editId="77484175">
-            <wp:extent cx="5943600" cy="3670935"/>
-            <wp:effectExtent l="0" t="0" r="0" b="5715"/>
-            <wp:docPr id="6" name="Picture 6"/>
+          <wp:inline distT="0" distB="0" distL="0" distR="0" wp14:anchorId="5751A955" wp14:editId="37738B78">
+            <wp:extent cx="7496175" cy="4690716"/>
+            <wp:effectExtent l="0" t="0" r="0" b="0"/>
+            <wp:docPr id="11" name="Picture 11"/>
             <wp:cNvGraphicFramePr>
               <a:graphicFrameLocks xmlns:a="http://schemas.openxmlformats.org/drawingml/2006/main" noChangeAspect="1"/>
             </wp:cNvGraphicFramePr>
@@ -10415,7 +11704,7 @@
                   <pic:spPr>
                     <a:xfrm>
                       <a:off x="0" y="0"/>
-                      <a:ext cx="5943600" cy="3670935"/>
+                      <a:ext cx="7522174" cy="4706985"/>
                     </a:xfrm>
                     <a:prstGeom prst="rect">
                       <a:avLst/>
@@ -10437,9 +11726,19 @@
         </w:rPr>
         <w:t xml:space="preserve"> </w:t>
       </w:r>
-      <w:commentRangeStart w:id="10"/>
-      <w:commentRangeStart w:id="11"/>
-      <w:commentRangeStart w:id="12"/>
+    </w:p>
+    <w:p>
+      <w:pPr>
+        <w:spacing w:after="160" w:line="259" w:lineRule="auto"/>
+        <w:rPr>
+          <w:sz w:val="18"/>
+          <w:szCs w:val="18"/>
+          <w:lang w:val="en-GB" w:eastAsia="en-GB"/>
+        </w:rPr>
+      </w:pPr>
+      <w:commentRangeStart w:id="14"/>
+      <w:commentRangeStart w:id="15"/>
+      <w:commentRangeStart w:id="16"/>
       <w:r>
         <w:rPr>
           <w:b/>
@@ -10460,21 +11759,21 @@
         </w:rPr>
         <w:t xml:space="preserve"> </w:t>
       </w:r>
-      <w:commentRangeEnd w:id="10"/>
+      <w:commentRangeEnd w:id="14"/>
       <w:r>
         <w:rPr>
           <w:rStyle w:val="CommentReference"/>
           <w:rFonts w:eastAsiaTheme="minorHAnsi"/>
         </w:rPr>
-        <w:commentReference w:id="10"/>
-      </w:r>
-      <w:commentRangeEnd w:id="11"/>
+        <w:commentReference w:id="14"/>
+      </w:r>
+      <w:commentRangeEnd w:id="15"/>
       <w:r>
         <w:rPr>
           <w:rStyle w:val="CommentReference"/>
           <w:rFonts w:eastAsiaTheme="minorHAnsi"/>
         </w:rPr>
-        <w:commentReference w:id="11"/>
+        <w:commentReference w:id="15"/>
       </w:r>
       <w:r>
         <w:rPr>
@@ -10562,15 +11861,33 @@
           <w:szCs w:val="18"/>
           <w:lang w:val="en-GB" w:eastAsia="en-GB"/>
         </w:rPr>
-        <w:t xml:space="preserve"> imputation; BOS: bag of submodels; SS: surrogate splits; AUC: area under the curve; MAE: mean absolute error; RMSE: root mean squared error; FLR: flexible logistic regression; RF: random forest</w:t>
-      </w:r>
-      <w:commentRangeEnd w:id="12"/>
+        <w:t xml:space="preserve"> imputation; BOS: bag of </w:t>
+      </w:r>
+      <w:proofErr w:type="spellStart"/>
+      <w:r>
+        <w:rPr>
+          <w:sz w:val="18"/>
+          <w:szCs w:val="18"/>
+          <w:lang w:val="en-GB" w:eastAsia="en-GB"/>
+        </w:rPr>
+        <w:t>submodels</w:t>
+      </w:r>
+      <w:proofErr w:type="spellEnd"/>
+      <w:r>
+        <w:rPr>
+          <w:sz w:val="18"/>
+          <w:szCs w:val="18"/>
+          <w:lang w:val="en-GB" w:eastAsia="en-GB"/>
+        </w:rPr>
+        <w:t>; SS: surrogate splits; AUC: area under the curve; MAE: mean absolute error; RMSE: root mean squared error; FLR: flexible logistic regression; RF: random forest</w:t>
+      </w:r>
+      <w:commentRangeEnd w:id="16"/>
       <w:r>
         <w:rPr>
           <w:rStyle w:val="CommentReference"/>
           <w:rFonts w:eastAsiaTheme="minorHAnsi"/>
         </w:rPr>
-        <w:commentReference w:id="12"/>
+        <w:commentReference w:id="16"/>
       </w:r>
     </w:p>
     <w:p>
@@ -10582,16 +11899,14 @@
           <w:lang w:val="en-GB" w:eastAsia="en-GB"/>
         </w:rPr>
       </w:pPr>
-    </w:p>
-    <w:p>
-      <w:pPr>
-        <w:spacing w:after="160" w:line="259" w:lineRule="auto"/>
+      <w:r>
         <w:rPr>
           <w:sz w:val="18"/>
           <w:szCs w:val="18"/>
           <w:lang w:val="en-GB" w:eastAsia="en-GB"/>
         </w:rPr>
-      </w:pPr>
+        <w:br w:type="page"/>
+      </w:r>
     </w:p>
     <w:p>
       <w:pPr>
@@ -10636,7 +11951,7 @@
               <w:rPr>
                 <w:lang w:eastAsia="nl-NL"/>
               </w:rPr>
-              <w:t>Label</w:t>
+              <w:t>Model</w:t>
             </w:r>
           </w:p>
         </w:tc>
@@ -11412,6 +12727,7 @@
                 <w:lang w:eastAsia="nl-NL"/>
               </w:rPr>
             </w:pPr>
+            <w:proofErr w:type="spellStart"/>
             <w:r>
               <w:rPr>
                 <w:b w:val="0"/>
@@ -11420,6 +12736,7 @@
               </w:rPr>
               <w:t>Submodels</w:t>
             </w:r>
+            <w:proofErr w:type="spellEnd"/>
           </w:p>
         </w:tc>
         <w:tc>
@@ -11598,7 +12915,6 @@
                 <w:bCs w:val="0"/>
                 <w:lang w:val="en-GB"/>
               </w:rPr>
-              <w:lastRenderedPageBreak/>
               <w:t>RF</w:t>
             </w:r>
           </w:p>
@@ -12204,6 +13520,7 @@
                 <w:lang w:eastAsia="nl-NL"/>
               </w:rPr>
             </w:pPr>
+            <w:proofErr w:type="spellStart"/>
             <w:r>
               <w:rPr>
                 <w:b w:val="0"/>
@@ -12212,6 +13529,7 @@
               </w:rPr>
               <w:t>Submodels</w:t>
             </w:r>
+            <w:proofErr w:type="spellEnd"/>
           </w:p>
         </w:tc>
         <w:tc>
@@ -12578,13 +13896,16 @@
         <w:rPr>
           <w:b/>
           <w:bCs/>
-          <w:lang w:val="en-GB"/>
-        </w:rPr>
-      </w:pPr>
+          <w:strike/>
+          <w:lang w:val="en-GB"/>
+        </w:rPr>
+      </w:pPr>
+      <w:commentRangeStart w:id="17"/>
       <w:r>
         <w:rPr>
           <w:b/>
           <w:bCs/>
+          <w:strike/>
           <w:lang w:val="en-GB"/>
         </w:rPr>
         <w:t>Reference performance</w:t>
@@ -12594,59 +13915,69 @@
       <w:pPr>
         <w:spacing w:line="360" w:lineRule="auto"/>
         <w:rPr>
-          <w:lang w:val="en-GB"/>
-        </w:rPr>
-      </w:pPr>
-      <w:r>
-        <w:rPr>
+          <w:strike/>
+          <w:lang w:val="en-GB"/>
+        </w:rPr>
+      </w:pPr>
+      <w:r>
+        <w:rPr>
+          <w:strike/>
           <w:lang w:val="en-GB"/>
         </w:rPr>
         <w:t>On the complete development data, f</w:t>
       </w:r>
       <w:r>
         <w:rPr>
+          <w:strike/>
           <w:lang w:val="en-GB"/>
         </w:rPr>
         <w:t xml:space="preserve">lexible logistic regression and random forest prediction models have </w:t>
       </w:r>
       <w:r>
         <w:rPr>
+          <w:strike/>
           <w:lang w:val="en-GB"/>
         </w:rPr>
         <w:t xml:space="preserve">more or less </w:t>
       </w:r>
       <w:r>
         <w:rPr>
+          <w:strike/>
           <w:lang w:val="en-GB"/>
         </w:rPr>
         <w:t xml:space="preserve">equivalent performances </w:t>
       </w:r>
       <w:r>
         <w:rPr>
+          <w:strike/>
           <w:lang w:val="en-GB"/>
         </w:rPr>
         <w:t>in terms of calibration</w:t>
       </w:r>
       <w:r>
         <w:rPr>
+          <w:strike/>
           <w:lang w:val="en-GB"/>
         </w:rPr>
         <w:t>.</w:t>
       </w:r>
       <w:r>
         <w:rPr>
+          <w:strike/>
           <w:lang w:val="en-GB"/>
         </w:rPr>
         <w:t xml:space="preserve"> </w:t>
       </w:r>
       <w:r>
         <w:rPr>
+          <w:strike/>
           <w:lang w:val="en-GB"/>
         </w:rPr>
         <w:t xml:space="preserve"> </w:t>
       </w:r>
       <w:r>
         <w:rPr>
+          <w:strike/>
           <w:color w:val="FF0000"/>
           <w:lang w:val="en-GB"/>
         </w:rPr>
@@ -12654,6 +13985,7 @@
       </w:r>
       <w:r>
         <w:rPr>
+          <w:strike/>
           <w:color w:val="FF0000"/>
           <w:lang w:val="en-GB"/>
         </w:rPr>
@@ -12661,6 +13993,7 @@
       </w:r>
       <w:r>
         <w:rPr>
+          <w:strike/>
           <w:color w:val="FF0000"/>
           <w:lang w:val="en-GB"/>
         </w:rPr>
@@ -12668,6 +14001,7 @@
       </w:r>
       <w:r>
         <w:rPr>
+          <w:strike/>
           <w:color w:val="FF0000"/>
           <w:lang w:val="en-GB"/>
         </w:rPr>
@@ -12675,6 +14009,7 @@
       </w:r>
       <w:r>
         <w:rPr>
+          <w:strike/>
           <w:color w:val="FF0000"/>
           <w:lang w:val="en-GB"/>
         </w:rPr>
@@ -12728,6 +14063,14 @@
           </wp:inline>
         </w:drawing>
       </w:r>
+      <w:commentRangeEnd w:id="17"/>
+      <w:r>
+        <w:rPr>
+          <w:rStyle w:val="CommentReference"/>
+          <w:rFonts w:eastAsiaTheme="minorHAnsi"/>
+        </w:rPr>
+        <w:commentReference w:id="17"/>
+      </w:r>
     </w:p>
     <w:p>
       <w:pPr>
@@ -12738,142 +14081,198 @@
           <w:lang w:val="en-GB"/>
         </w:rPr>
       </w:pPr>
-      <w:r>
+    </w:p>
+    <w:p>
+      <w:pPr>
+        <w:spacing w:line="360" w:lineRule="auto"/>
         <w:rPr>
           <w:b/>
           <w:bCs/>
           <w:lang w:val="en-GB"/>
         </w:rPr>
-        <w:t>Root mean squared error</w:t>
-      </w:r>
+      </w:pPr>
     </w:p>
     <w:p>
       <w:pPr>
         <w:spacing w:line="360" w:lineRule="auto"/>
         <w:rPr>
-          <w:lang w:val="en-GB"/>
-        </w:rPr>
-      </w:pPr>
-      <w:r>
-        <w:rPr>
-          <w:lang w:val="en-GB"/>
-        </w:rPr>
-        <w:t xml:space="preserve">Root mean squared error (RMSE) tells us how well the </w:t>
-      </w:r>
-      <w:r>
-        <w:rPr>
-          <w:lang w:val="en-GB"/>
-        </w:rPr>
-        <w:t xml:space="preserve">original probability </w:t>
-      </w:r>
-      <w:r>
-        <w:rPr>
-          <w:lang w:val="en-GB"/>
-        </w:rPr>
-        <w:t>of Y c</w:t>
-      </w:r>
-      <w:r>
-        <w:rPr>
-          <w:lang w:val="en-GB"/>
-        </w:rPr>
-        <w:t>ould</w:t>
-      </w:r>
-      <w:r>
-        <w:rPr>
-          <w:lang w:val="en-GB"/>
-        </w:rPr>
-        <w:t xml:space="preserve"> be recovered based on </w:t>
-      </w:r>
-      <w:r>
-        <w:rPr>
-          <w:lang w:val="en-GB"/>
-        </w:rPr>
-        <w:t xml:space="preserve">the </w:t>
-      </w:r>
-      <w:r>
-        <w:rPr>
-          <w:lang w:val="en-GB"/>
-        </w:rPr>
-        <w:t>incomplete predictor information</w:t>
-      </w:r>
-      <w:r>
-        <w:rPr>
-          <w:lang w:val="en-GB"/>
-        </w:rPr>
-        <w:t xml:space="preserve"> in the validation set</w:t>
-      </w:r>
-      <w:r>
-        <w:rPr>
-          <w:lang w:val="en-GB"/>
-        </w:rPr>
-        <w:t xml:space="preserve">. </w:t>
-      </w:r>
-      <w:r>
-        <w:rPr>
-          <w:lang w:val="en-GB"/>
-        </w:rPr>
-        <w:t>Overall, imputation techniques for handling missing data show lower RMSEs than the non-imputation techniques (the box of submodels and surrogate splits). An exception to this is single draw imputation</w:t>
-      </w:r>
-      <w:r>
-        <w:rPr>
-          <w:lang w:val="en-GB"/>
-        </w:rPr>
-        <w:t>, which has the worst performance in terms of RMSE.</w:t>
-      </w:r>
-      <w:r>
-        <w:rPr>
-          <w:lang w:val="en-GB"/>
-        </w:rPr>
-        <w:t xml:space="preserve"> </w:t>
-      </w:r>
-      <w:r>
-        <w:rPr>
-          <w:lang w:val="en-GB"/>
-        </w:rPr>
-        <w:t>The box of submodel technique (</w:t>
-      </w:r>
-      <w:r>
-        <w:rPr>
-          <w:lang w:val="en-GB"/>
-        </w:rPr>
-        <w:t>BOS</w:t>
-      </w:r>
-      <w:r>
-        <w:rPr>
-          <w:lang w:val="en-GB"/>
-        </w:rPr>
-        <w:t>)</w:t>
-      </w:r>
-      <w:r>
-        <w:rPr>
-          <w:lang w:val="en-GB"/>
-        </w:rPr>
-        <w:t xml:space="preserve"> seems to work well with flexible logistic regression, but less suited for a random forest prediction model. Surrogate splits show a wide range of RMSEs across simulations</w:t>
-      </w:r>
-      <w:r>
-        <w:rPr>
-          <w:lang w:val="en-GB"/>
-        </w:rPr>
-        <w:t>.</w:t>
-      </w:r>
-      <w:r>
-        <w:rPr>
-          <w:lang w:val="en-GB"/>
-        </w:rPr>
-        <w:t xml:space="preserve"> In short, the best missing data handling techniques for the flexible logistic regression </w:t>
-      </w:r>
-      <w:r>
-        <w:rPr>
+          <w:b/>
+          <w:bCs/>
+          <w:lang w:val="en-GB"/>
+        </w:rPr>
+      </w:pPr>
+      <w:r>
+        <w:rPr>
+          <w:b/>
+          <w:bCs/>
           <w:lang w:val="en-GB"/>
         </w:rPr>
         <w:lastRenderedPageBreak/>
-        <w:t>prediction model are box of submodels, multiple draw imputation and conditional mean imputation; the best technique for the random forest model is multiple draw imputation.</w:t>
+        <w:t>Root mean squared error</w:t>
       </w:r>
     </w:p>
     <w:p>
       <w:pPr>
         <w:spacing w:line="360" w:lineRule="auto"/>
         <w:rPr>
+          <w:lang w:val="en-GB"/>
+        </w:rPr>
+      </w:pPr>
+      <w:r>
+        <w:rPr>
+          <w:lang w:val="en-GB"/>
+        </w:rPr>
+        <w:t xml:space="preserve">Root mean squared error (RMSE) tells us how well the </w:t>
+      </w:r>
+      <w:r>
+        <w:rPr>
+          <w:lang w:val="en-GB"/>
+        </w:rPr>
+        <w:t xml:space="preserve">original probability </w:t>
+      </w:r>
+      <w:r>
+        <w:rPr>
+          <w:lang w:val="en-GB"/>
+        </w:rPr>
+        <w:t>of Y c</w:t>
+      </w:r>
+      <w:r>
+        <w:rPr>
+          <w:lang w:val="en-GB"/>
+        </w:rPr>
+        <w:t>ould</w:t>
+      </w:r>
+      <w:r>
+        <w:rPr>
+          <w:lang w:val="en-GB"/>
+        </w:rPr>
+        <w:t xml:space="preserve"> be recovered based on </w:t>
+      </w:r>
+      <w:r>
+        <w:rPr>
+          <w:lang w:val="en-GB"/>
+        </w:rPr>
+        <w:t xml:space="preserve">the </w:t>
+      </w:r>
+      <w:r>
+        <w:rPr>
+          <w:lang w:val="en-GB"/>
+        </w:rPr>
+        <w:t>incomplete predictor information</w:t>
+      </w:r>
+      <w:r>
+        <w:rPr>
+          <w:lang w:val="en-GB"/>
+        </w:rPr>
+        <w:t xml:space="preserve"> in the validation set</w:t>
+      </w:r>
+      <w:r>
+        <w:rPr>
+          <w:lang w:val="en-GB"/>
+        </w:rPr>
+        <w:t xml:space="preserve">. </w:t>
+      </w:r>
+      <w:r>
+        <w:rPr>
+          <w:lang w:val="en-GB"/>
+        </w:rPr>
+        <w:t xml:space="preserve">Overall, imputation techniques for handling missing data show lower RMSEs than the non-imputation techniques (the box of </w:t>
+      </w:r>
+      <w:proofErr w:type="spellStart"/>
+      <w:r>
+        <w:rPr>
+          <w:lang w:val="en-GB"/>
+        </w:rPr>
+        <w:t>submodels</w:t>
+      </w:r>
+      <w:proofErr w:type="spellEnd"/>
+      <w:r>
+        <w:rPr>
+          <w:lang w:val="en-GB"/>
+        </w:rPr>
+        <w:t xml:space="preserve"> and surrogate splits). An exception to this is single draw imputation</w:t>
+      </w:r>
+      <w:r>
+        <w:rPr>
+          <w:lang w:val="en-GB"/>
+        </w:rPr>
+        <w:t>, which has the worst performance in terms of RMSE.</w:t>
+      </w:r>
+      <w:r>
+        <w:rPr>
+          <w:lang w:val="en-GB"/>
+        </w:rPr>
+        <w:t xml:space="preserve"> </w:t>
+      </w:r>
+      <w:r>
+        <w:rPr>
+          <w:lang w:val="en-GB"/>
+        </w:rPr>
+        <w:t xml:space="preserve">The box of </w:t>
+      </w:r>
+      <w:proofErr w:type="spellStart"/>
+      <w:r>
+        <w:rPr>
+          <w:lang w:val="en-GB"/>
+        </w:rPr>
+        <w:t>submodel</w:t>
+      </w:r>
+      <w:proofErr w:type="spellEnd"/>
+      <w:r>
+        <w:rPr>
+          <w:lang w:val="en-GB"/>
+        </w:rPr>
+        <w:t xml:space="preserve"> technique (</w:t>
+      </w:r>
+      <w:r>
+        <w:rPr>
+          <w:lang w:val="en-GB"/>
+        </w:rPr>
+        <w:t>BOS</w:t>
+      </w:r>
+      <w:r>
+        <w:rPr>
+          <w:lang w:val="en-GB"/>
+        </w:rPr>
+        <w:t>)</w:t>
+      </w:r>
+      <w:r>
+        <w:rPr>
+          <w:lang w:val="en-GB"/>
+        </w:rPr>
+        <w:t xml:space="preserve"> seems to work well with flexible logistic regression, but less suited for a random forest prediction model. Surrogate splits show a wide range of RMSEs across simulations</w:t>
+      </w:r>
+      <w:r>
+        <w:rPr>
+          <w:lang w:val="en-GB"/>
+        </w:rPr>
+        <w:t>.</w:t>
+      </w:r>
+      <w:r>
+        <w:rPr>
+          <w:lang w:val="en-GB"/>
+        </w:rPr>
+        <w:t xml:space="preserve"> In short, the best missing data handling techniques for the flexible logistic regression prediction model are box of </w:t>
+      </w:r>
+      <w:proofErr w:type="spellStart"/>
+      <w:r>
+        <w:rPr>
+          <w:lang w:val="en-GB"/>
+        </w:rPr>
+        <w:t>submodels</w:t>
+      </w:r>
+      <w:proofErr w:type="spellEnd"/>
+      <w:r>
+        <w:rPr>
+          <w:lang w:val="en-GB"/>
+        </w:rPr>
+        <w:t>, multiple draw imputation and conditional mean imputation; the best technique for the random forest model is multiple draw imputation.</w:t>
+      </w:r>
+    </w:p>
+    <w:p>
+      <w:pPr>
+        <w:spacing w:line="360" w:lineRule="auto"/>
+        <w:rPr>
           <w:b/>
           <w:bCs/>
           <w:lang w:val="en-GB"/>
@@ -12899,13 +14298,41 @@
         <w:rPr>
           <w:lang w:val="en-GB"/>
         </w:rPr>
-        <w:t>Brier score’s interpretations are similar to that of the RMSE, but than with respect to the observed binary realization of Y. Again, we see that single draw imputation is the least suited for recovering Y from the incomplete data. Multiple draw imputation has the best performance across the two prediction models</w:t>
-      </w:r>
-      <w:r>
-        <w:rPr>
-          <w:lang w:val="en-GB"/>
-        </w:rPr>
-        <w:t>, but box of submodels and conditional mean imputation work well with flexible logistic regression models as well.</w:t>
+        <w:t xml:space="preserve">Brier score’s interpretations are similar to that of the RMSE, but </w:t>
+      </w:r>
+      <w:proofErr w:type="spellStart"/>
+      <w:r>
+        <w:rPr>
+          <w:lang w:val="en-GB"/>
+        </w:rPr>
+        <w:t>than</w:t>
+      </w:r>
+      <w:proofErr w:type="spellEnd"/>
+      <w:r>
+        <w:rPr>
+          <w:lang w:val="en-GB"/>
+        </w:rPr>
+        <w:t xml:space="preserve"> with respect to the observed binary realization of Y. Again, we see that single draw imputation is the least suited for recovering Y from the incomplete data. Multiple draw imputation has the best performance across the two prediction models</w:t>
+      </w:r>
+      <w:r>
+        <w:rPr>
+          <w:lang w:val="en-GB"/>
+        </w:rPr>
+        <w:t xml:space="preserve">, but box of </w:t>
+      </w:r>
+      <w:proofErr w:type="spellStart"/>
+      <w:r>
+        <w:rPr>
+          <w:lang w:val="en-GB"/>
+        </w:rPr>
+        <w:t>submodels</w:t>
+      </w:r>
+      <w:proofErr w:type="spellEnd"/>
+      <w:r>
+        <w:rPr>
+          <w:lang w:val="en-GB"/>
+        </w:rPr>
+        <w:t xml:space="preserve"> and conditional mean imputation work well with flexible logistic regression models as well.</w:t>
       </w:r>
     </w:p>
     <w:p>
@@ -12937,26 +14364,6 @@
         <w:rPr>
           <w:lang w:val="en-GB"/>
         </w:rPr>
-        <w:t xml:space="preserve">In Figure x we refer to the c-index as AUC </w:t>
-      </w:r>
-      <w:r>
-        <w:rPr>
-          <w:color w:val="FF0000"/>
-          <w:lang w:val="en-GB"/>
-        </w:rPr>
-        <w:t>[TODO: change this in the figure].</w:t>
-      </w:r>
-      <w:r>
-        <w:rPr>
-          <w:color w:val="FF0000"/>
-          <w:lang w:val="en-GB"/>
-        </w:rPr>
-        <w:t xml:space="preserve"> </w:t>
-      </w:r>
-      <w:r>
-        <w:rPr>
-          <w:lang w:val="en-GB"/>
-        </w:rPr>
         <w:t xml:space="preserve">The C-index is a </w:t>
       </w:r>
       <w:r>
@@ -13064,13 +14471,13 @@
         <w:rPr>
           <w:lang w:val="en-GB"/>
         </w:rPr>
-        <w:t>, called ‘Intercept’ in Figure x,</w:t>
-      </w:r>
-      <w:r>
-        <w:rPr>
-          <w:lang w:val="en-GB"/>
-        </w:rPr>
-        <w:t xml:space="preserve"> has an optimal value of zero. The method closest to perfect calibration in-the-large is BOS in combination with FLR. Overall, multiple draw imputation works best.</w:t>
+        <w:t xml:space="preserve"> </w:t>
+      </w:r>
+      <w:r>
+        <w:rPr>
+          <w:lang w:val="en-GB"/>
+        </w:rPr>
+        <w:t>has an optimal value of zero. The method closest to perfect calibration in-the-large is BOS in combination with FLR. Overall, multiple draw imputation works best.</w:t>
       </w:r>
     </w:p>
     <w:p>
@@ -13141,7 +14548,14 @@
         <w:rPr>
           <w:lang w:val="en-GB"/>
         </w:rPr>
-        <w:t>. Just like the calibration in-the-large, BOS with FLR performs well, followed by multiple draw imputation with both prediction models. Now, we also observe good calibration for conditional mean imputation with FLR. Single draw imputation and BOS with RF have terrible performance in terms of the calibration slope.</w:t>
+        <w:t xml:space="preserve">. Just like the calibration in-the-large, BOS with FLR performs well, followed by multiple draw imputation with both prediction models. Now, we </w:t>
+      </w:r>
+      <w:r>
+        <w:rPr>
+          <w:lang w:val="en-GB"/>
+        </w:rPr>
+        <w:lastRenderedPageBreak/>
+        <w:t>also observe good calibration for conditional mean imputation with FLR. Single draw imputation and BOS with RF have terrible performance in terms of the calibration slope.</w:t>
       </w:r>
     </w:p>
     <w:p>
@@ -13178,7 +14592,7 @@
           <w:lang w:val="en-GB"/>
         </w:rPr>
       </w:pPr>
-      <w:commentRangeStart w:id="13"/>
+      <w:commentRangeStart w:id="18"/>
       <w:r>
         <w:rPr>
           <w:lang w:val="en-GB"/>
@@ -13186,14 +14600,14 @@
         <w:lastRenderedPageBreak/>
         <w:t>Discussion</w:t>
       </w:r>
-      <w:commentRangeEnd w:id="13"/>
+      <w:commentRangeEnd w:id="18"/>
       <w:r>
         <w:rPr>
           <w:rStyle w:val="CommentReference"/>
           <w:rFonts w:eastAsiaTheme="minorHAnsi" w:cstheme="minorBidi"/>
           <w:b w:val="0"/>
         </w:rPr>
-        <w:commentReference w:id="13"/>
+        <w:commentReference w:id="18"/>
       </w:r>
     </w:p>
     <w:p>
@@ -13222,7 +14636,23 @@
           <w:shd w:val="clear" w:color="auto" w:fill="FFFFFF"/>
           <w:lang w:val="en-GB" w:eastAsia="en-GB"/>
         </w:rPr>
-        <w:t xml:space="preserve">, submodels </w:t>
+        <w:t xml:space="preserve">, </w:t>
+      </w:r>
+      <w:proofErr w:type="spellStart"/>
+      <w:r>
+        <w:rPr>
+          <w:shd w:val="clear" w:color="auto" w:fill="FFFFFF"/>
+          <w:lang w:val="en-GB" w:eastAsia="en-GB"/>
+        </w:rPr>
+        <w:t>submodels</w:t>
+      </w:r>
+      <w:proofErr w:type="spellEnd"/>
+      <w:r>
+        <w:rPr>
+          <w:shd w:val="clear" w:color="auto" w:fill="FFFFFF"/>
+          <w:lang w:val="en-GB" w:eastAsia="en-GB"/>
+        </w:rPr>
+        <w:t xml:space="preserve"> </w:t>
       </w:r>
       <w:r>
         <w:rPr>
@@ -13243,7 +14673,23 @@
           <w:shd w:val="clear" w:color="auto" w:fill="FFFFFF"/>
           <w:lang w:val="en-GB" w:eastAsia="en-GB"/>
         </w:rPr>
-        <w:t xml:space="preserve">Our simulation study showed that the optimal choice of missing data handling technique may be dependent on the preferred prediction model. The box of submodels technique seems better suited for use with a flexible logistic regression prediction model than with random forests. Overall, JMI showed the best performance (although varying with the specific choice of imputations). </w:t>
+        <w:t xml:space="preserve">Our simulation study showed that the optimal choice of missing data handling technique may be dependent on the preferred prediction model. The box of </w:t>
+      </w:r>
+      <w:proofErr w:type="spellStart"/>
+      <w:r>
+        <w:rPr>
+          <w:shd w:val="clear" w:color="auto" w:fill="FFFFFF"/>
+          <w:lang w:val="en-GB" w:eastAsia="en-GB"/>
+        </w:rPr>
+        <w:t>submodels</w:t>
+      </w:r>
+      <w:proofErr w:type="spellEnd"/>
+      <w:r>
+        <w:rPr>
+          <w:shd w:val="clear" w:color="auto" w:fill="FFFFFF"/>
+          <w:lang w:val="en-GB" w:eastAsia="en-GB"/>
+        </w:rPr>
+        <w:t xml:space="preserve"> technique seems better suited for use with a flexible logistic regression prediction model than with random forests. Overall, JMI showed the best performance (although varying with the specific choice of imputations). </w:t>
       </w:r>
       <w:r>
         <w:rPr>
@@ -13266,7 +14712,7 @@
         </w:rPr>
         <w:t xml:space="preserve"> the </w:t>
       </w:r>
-      <w:commentRangeStart w:id="14"/>
+      <w:commentRangeStart w:id="19"/>
       <w:r>
         <w:rPr>
           <w:shd w:val="clear" w:color="auto" w:fill="FFFFFF"/>
@@ -13309,13 +14755,13 @@
         </w:rPr>
         <w:t xml:space="preserve">predicted risks. </w:t>
       </w:r>
-      <w:commentRangeEnd w:id="14"/>
+      <w:commentRangeEnd w:id="19"/>
       <w:r>
         <w:rPr>
           <w:rStyle w:val="CommentReference"/>
           <w:rFonts w:eastAsiaTheme="minorHAnsi"/>
         </w:rPr>
-        <w:commentReference w:id="14"/>
+        <w:commentReference w:id="19"/>
       </w:r>
     </w:p>
     <w:p>
@@ -13346,7 +14792,7 @@
         </w:rPr>
         <w:t xml:space="preserve">for each of the modelling techniques depends </w:t>
       </w:r>
-      <w:commentRangeStart w:id="15"/>
+      <w:commentRangeStart w:id="20"/>
       <w:r>
         <w:rPr>
           <w:shd w:val="clear" w:color="auto" w:fill="FFFFFF"/>
@@ -13354,13 +14800,13 @@
         </w:rPr>
         <w:t>on the method of implementation</w:t>
       </w:r>
-      <w:commentRangeEnd w:id="15"/>
+      <w:commentRangeEnd w:id="20"/>
       <w:r>
         <w:rPr>
           <w:rStyle w:val="CommentReference"/>
           <w:rFonts w:eastAsiaTheme="minorHAnsi"/>
         </w:rPr>
-        <w:commentReference w:id="15"/>
+        <w:commentReference w:id="20"/>
       </w:r>
       <w:r>
         <w:rPr>
@@ -13397,7 +14843,7 @@
         </w:rPr>
         <w:t>multiple imputation (i.e., average over multiple draws) both performed</w:t>
       </w:r>
-      <w:commentRangeStart w:id="16"/>
+      <w:commentRangeStart w:id="21"/>
       <w:r>
         <w:rPr>
           <w:shd w:val="clear" w:color="auto" w:fill="FFFFFF"/>
@@ -13405,13 +14851,13 @@
         </w:rPr>
         <w:t>, in terms of calibration and discrimination,</w:t>
       </w:r>
-      <w:commentRangeEnd w:id="16"/>
+      <w:commentRangeEnd w:id="21"/>
       <w:r>
         <w:rPr>
           <w:rStyle w:val="CommentReference"/>
           <w:rFonts w:eastAsiaTheme="minorHAnsi"/>
         </w:rPr>
-        <w:commentReference w:id="16"/>
+        <w:commentReference w:id="21"/>
       </w:r>
       <w:r>
         <w:rPr>
@@ -13448,8 +14894,8 @@
         </w:rPr>
         <w:t xml:space="preserve">the conditional mean. The difference in performance between the multiple imputation and conditional mean variant, when used for a random forest, may be explained by the congeniality, </w:t>
       </w:r>
-      <w:commentRangeStart w:id="17"/>
-      <w:commentRangeStart w:id="18"/>
+      <w:commentRangeStart w:id="22"/>
+      <w:commentRangeStart w:id="23"/>
       <w:r>
         <w:rPr>
           <w:shd w:val="clear" w:color="auto" w:fill="FFFFFF"/>
@@ -13457,21 +14903,21 @@
         </w:rPr>
         <w:t>or compatibility</w:t>
       </w:r>
-      <w:commentRangeEnd w:id="17"/>
+      <w:commentRangeEnd w:id="22"/>
       <w:r>
         <w:rPr>
           <w:rStyle w:val="CommentReference"/>
           <w:rFonts w:eastAsiaTheme="minorHAnsi"/>
         </w:rPr>
-        <w:commentReference w:id="17"/>
-      </w:r>
-      <w:commentRangeEnd w:id="18"/>
+        <w:commentReference w:id="22"/>
+      </w:r>
+      <w:commentRangeEnd w:id="23"/>
       <w:r>
         <w:rPr>
           <w:rStyle w:val="CommentReference"/>
           <w:rFonts w:eastAsiaTheme="minorHAnsi"/>
         </w:rPr>
-        <w:commentReference w:id="18"/>
+        <w:commentReference w:id="23"/>
       </w:r>
       <w:r>
         <w:rPr>
@@ -13480,7 +14926,7 @@
         </w:rPr>
         <w:t xml:space="preserve">, of the imputation model. Briefly, it means that the random forest, when compared to the flexible logistic regression, may be better at </w:t>
       </w:r>
-      <w:commentRangeStart w:id="19"/>
+      <w:commentRangeStart w:id="24"/>
       <w:r>
         <w:rPr>
           <w:shd w:val="clear" w:color="auto" w:fill="FFFFFF"/>
@@ -13488,13 +14934,13 @@
         </w:rPr>
         <w:t>surmising the information provided to it as (non-linear) input from the completed data</w:t>
       </w:r>
-      <w:commentRangeEnd w:id="19"/>
+      <w:commentRangeEnd w:id="24"/>
       <w:r>
         <w:rPr>
           <w:rStyle w:val="CommentReference"/>
           <w:rFonts w:eastAsiaTheme="minorHAnsi"/>
         </w:rPr>
-        <w:commentReference w:id="19"/>
+        <w:commentReference w:id="24"/>
       </w:r>
       <w:r>
         <w:rPr>
@@ -13895,14 +15341,30 @@
           <w:lang w:val="en-GB" w:eastAsia="en-GB"/>
         </w:rPr>
       </w:pPr>
-      <w:commentRangeStart w:id="20"/>
-      <w:commentRangeStart w:id="21"/>
-      <w:r>
-        <w:rPr>
-          <w:shd w:val="clear" w:color="auto" w:fill="FFFFFF"/>
-          <w:lang w:val="en-GB" w:eastAsia="en-GB"/>
-        </w:rPr>
-        <w:t>The use of submodels seem</w:t>
+      <w:commentRangeStart w:id="25"/>
+      <w:commentRangeStart w:id="26"/>
+      <w:r>
+        <w:rPr>
+          <w:shd w:val="clear" w:color="auto" w:fill="FFFFFF"/>
+          <w:lang w:val="en-GB" w:eastAsia="en-GB"/>
+        </w:rPr>
+        <w:t xml:space="preserve">The use of </w:t>
+      </w:r>
+      <w:proofErr w:type="spellStart"/>
+      <w:r>
+        <w:rPr>
+          <w:shd w:val="clear" w:color="auto" w:fill="FFFFFF"/>
+          <w:lang w:val="en-GB" w:eastAsia="en-GB"/>
+        </w:rPr>
+        <w:t>submodels</w:t>
+      </w:r>
+      <w:proofErr w:type="spellEnd"/>
+      <w:r>
+        <w:rPr>
+          <w:shd w:val="clear" w:color="auto" w:fill="FFFFFF"/>
+          <w:lang w:val="en-GB" w:eastAsia="en-GB"/>
+        </w:rPr>
+        <w:t xml:space="preserve"> seem</w:t>
       </w:r>
       <w:r>
         <w:rPr>
@@ -13925,28 +15387,44 @@
         </w:rPr>
         <w:t xml:space="preserve"> and results in optimal calibration in the presence of mining predictor values</w:t>
       </w:r>
-      <w:commentRangeEnd w:id="20"/>
+      <w:commentRangeEnd w:id="25"/>
       <w:r>
         <w:rPr>
           <w:rStyle w:val="CommentReference"/>
           <w:rFonts w:eastAsiaTheme="minorHAnsi"/>
         </w:rPr>
-        <w:commentReference w:id="20"/>
-      </w:r>
-      <w:commentRangeEnd w:id="21"/>
+        <w:commentReference w:id="25"/>
+      </w:r>
+      <w:commentRangeEnd w:id="26"/>
       <w:r>
         <w:rPr>
           <w:rStyle w:val="CommentReference"/>
           <w:rFonts w:eastAsiaTheme="minorHAnsi"/>
         </w:rPr>
-        <w:commentReference w:id="21"/>
-      </w:r>
-      <w:r>
-        <w:rPr>
-          <w:shd w:val="clear" w:color="auto" w:fill="FFFFFF"/>
-          <w:lang w:val="en-GB" w:eastAsia="en-GB"/>
-        </w:rPr>
-        <w:t xml:space="preserve">. Given that a submodel approach does not in any way depend on the interrelationship between predictor variables </w:t>
+        <w:commentReference w:id="26"/>
+      </w:r>
+      <w:r>
+        <w:rPr>
+          <w:shd w:val="clear" w:color="auto" w:fill="FFFFFF"/>
+          <w:lang w:val="en-GB" w:eastAsia="en-GB"/>
+        </w:rPr>
+        <w:t xml:space="preserve">. Given that a </w:t>
+      </w:r>
+      <w:proofErr w:type="spellStart"/>
+      <w:r>
+        <w:rPr>
+          <w:shd w:val="clear" w:color="auto" w:fill="FFFFFF"/>
+          <w:lang w:val="en-GB" w:eastAsia="en-GB"/>
+        </w:rPr>
+        <w:t>submodel</w:t>
+      </w:r>
+      <w:proofErr w:type="spellEnd"/>
+      <w:r>
+        <w:rPr>
+          <w:shd w:val="clear" w:color="auto" w:fill="FFFFFF"/>
+          <w:lang w:val="en-GB" w:eastAsia="en-GB"/>
+        </w:rPr>
+        <w:t xml:space="preserve"> approach does not in any way depend on the interrelationship between predictor variables </w:t>
       </w:r>
       <w:r>
         <w:rPr>
@@ -14067,7 +15545,23 @@
           <w:shd w:val="clear" w:color="auto" w:fill="FFFFFF"/>
           <w:lang w:val="en-GB" w:eastAsia="en-GB"/>
         </w:rPr>
-        <w:t xml:space="preserve"> available, as is the case in a submodel approach, the number of possible trees is limited.</w:t>
+        <w:t xml:space="preserve"> available, as is the case in a </w:t>
+      </w:r>
+      <w:proofErr w:type="spellStart"/>
+      <w:r>
+        <w:rPr>
+          <w:shd w:val="clear" w:color="auto" w:fill="FFFFFF"/>
+          <w:lang w:val="en-GB" w:eastAsia="en-GB"/>
+        </w:rPr>
+        <w:t>submodel</w:t>
+      </w:r>
+      <w:proofErr w:type="spellEnd"/>
+      <w:r>
+        <w:rPr>
+          <w:shd w:val="clear" w:color="auto" w:fill="FFFFFF"/>
+          <w:lang w:val="en-GB" w:eastAsia="en-GB"/>
+        </w:rPr>
+        <w:t xml:space="preserve"> approach, the number of possible trees is limited.</w:t>
       </w:r>
       <w:r>
         <w:rPr>
@@ -14095,7 +15589,27 @@
           <w:shd w:val="clear" w:color="auto" w:fill="FFFFFF"/>
           <w:lang w:val="nl-NL" w:eastAsia="en-GB"/>
         </w:rPr>
-        <w:t>[TODO: Laatste alinea met pakende uitsmijter toevoegen]</w:t>
+        <w:t>[TODO: Laatste alinea met pa</w:t>
+      </w:r>
+      <w:r>
+        <w:rPr>
+          <w:color w:val="FF0000"/>
+          <w:sz w:val="24"/>
+          <w:szCs w:val="24"/>
+          <w:shd w:val="clear" w:color="auto" w:fill="FFFFFF"/>
+          <w:lang w:val="nl-NL" w:eastAsia="en-GB"/>
+        </w:rPr>
+        <w:t>k</w:t>
+      </w:r>
+      <w:r>
+        <w:rPr>
+          <w:color w:val="FF0000"/>
+          <w:sz w:val="24"/>
+          <w:szCs w:val="24"/>
+          <w:shd w:val="clear" w:color="auto" w:fill="FFFFFF"/>
+          <w:lang w:val="nl-NL" w:eastAsia="en-GB"/>
+        </w:rPr>
+        <w:t>kende uitsmijter toevoegen]</w:t>
       </w:r>
     </w:p>
     <w:p>
@@ -14150,6 +15664,7 @@
           <w:lang w:val="en-GB" w:eastAsia="en-GB"/>
         </w:rPr>
       </w:pPr>
+      <w:proofErr w:type="spellStart"/>
       <w:r>
         <w:rPr>
           <w:color w:val="FF0000"/>
@@ -14158,8 +15673,53 @@
           <w:shd w:val="clear" w:color="auto" w:fill="FFFFFF"/>
           <w:lang w:val="en-GB" w:eastAsia="en-GB"/>
         </w:rPr>
-        <w:t>Gelaagd complexiteit toevoegen</w:t>
-      </w:r>
+        <w:t>Gelaagd</w:t>
+      </w:r>
+      <w:proofErr w:type="spellEnd"/>
+      <w:r>
+        <w:rPr>
+          <w:color w:val="FF0000"/>
+          <w:sz w:val="24"/>
+          <w:szCs w:val="24"/>
+          <w:shd w:val="clear" w:color="auto" w:fill="FFFFFF"/>
+          <w:lang w:val="en-GB" w:eastAsia="en-GB"/>
+        </w:rPr>
+        <w:t xml:space="preserve"> </w:t>
+      </w:r>
+      <w:proofErr w:type="spellStart"/>
+      <w:r>
+        <w:rPr>
+          <w:color w:val="FF0000"/>
+          <w:sz w:val="24"/>
+          <w:szCs w:val="24"/>
+          <w:shd w:val="clear" w:color="auto" w:fill="FFFFFF"/>
+          <w:lang w:val="en-GB" w:eastAsia="en-GB"/>
+        </w:rPr>
+        <w:t>complexiteit</w:t>
+      </w:r>
+      <w:proofErr w:type="spellEnd"/>
+      <w:r>
+        <w:rPr>
+          <w:color w:val="FF0000"/>
+          <w:sz w:val="24"/>
+          <w:szCs w:val="24"/>
+          <w:shd w:val="clear" w:color="auto" w:fill="FFFFFF"/>
+          <w:lang w:val="en-GB" w:eastAsia="en-GB"/>
+        </w:rPr>
+        <w:t xml:space="preserve"> </w:t>
+      </w:r>
+      <w:proofErr w:type="spellStart"/>
+      <w:r>
+        <w:rPr>
+          <w:color w:val="FF0000"/>
+          <w:sz w:val="24"/>
+          <w:szCs w:val="24"/>
+          <w:shd w:val="clear" w:color="auto" w:fill="FFFFFF"/>
+          <w:lang w:val="en-GB" w:eastAsia="en-GB"/>
+        </w:rPr>
+        <w:t>toevoegen</w:t>
+      </w:r>
+      <w:proofErr w:type="spellEnd"/>
     </w:p>
     <w:p>
       <w:pPr>
@@ -14184,8 +15744,20 @@
           <w:shd w:val="clear" w:color="auto" w:fill="FFFFFF"/>
           <w:lang w:val="en-GB" w:eastAsia="en-GB"/>
         </w:rPr>
-        <w:t>MNAR simulatie</w:t>
-      </w:r>
+        <w:t xml:space="preserve">MNAR </w:t>
+      </w:r>
+      <w:proofErr w:type="spellStart"/>
+      <w:r>
+        <w:rPr>
+          <w:color w:val="FF0000"/>
+          <w:sz w:val="24"/>
+          <w:szCs w:val="24"/>
+          <w:shd w:val="clear" w:color="auto" w:fill="FFFFFF"/>
+          <w:lang w:val="en-GB" w:eastAsia="en-GB"/>
+        </w:rPr>
+        <w:t>simulatie</w:t>
+      </w:r>
+      <w:proofErr w:type="spellEnd"/>
     </w:p>
     <w:p>
       <w:pPr>
@@ -14224,6 +15796,7 @@
           <w:lang w:val="nl-NL"/>
         </w:rPr>
       </w:pPr>
+      <w:proofErr w:type="spellStart"/>
       <w:r>
         <w:rPr>
           <w:lang w:val="nl-NL"/>
@@ -14231,6 +15804,7 @@
         <w:lastRenderedPageBreak/>
         <w:t>References</w:t>
       </w:r>
+      <w:proofErr w:type="spellEnd"/>
     </w:p>
     <w:p>
       <w:pPr>
@@ -14258,7 +15832,7 @@
         </w:rPr>
         <w:fldChar w:fldCharType="separate"/>
       </w:r>
-      <w:bookmarkStart w:id="22" w:name="Bookmark6"/>
+      <w:bookmarkStart w:id="27" w:name="Bookmark6"/>
       <w:r>
         <w:rPr>
           <w:rFonts w:ascii="Calibri Light" w:hAnsi="Calibri Light" w:cs="Calibri Light"/>
@@ -14913,7 +16487,7 @@
         </w:rPr>
         <w:fldChar w:fldCharType="end"/>
       </w:r>
-      <w:bookmarkEnd w:id="22"/>
+      <w:bookmarkEnd w:id="27"/>
     </w:p>
     <w:sectPr>
       <w:pgSz w:w="12240" w:h="15840"/>
@@ -15020,8 +16594,44 @@
         <w:rPr>
           <w:lang w:val="nl-NL"/>
         </w:rPr>
-        <w:t>Order to be decided</w:t>
-      </w:r>
+        <w:t xml:space="preserve">Order </w:t>
+      </w:r>
+      <w:proofErr w:type="spellStart"/>
+      <w:r>
+        <w:rPr>
+          <w:lang w:val="nl-NL"/>
+        </w:rPr>
+        <w:t>to</w:t>
+      </w:r>
+      <w:proofErr w:type="spellEnd"/>
+      <w:r>
+        <w:rPr>
+          <w:lang w:val="nl-NL"/>
+        </w:rPr>
+        <w:t xml:space="preserve"> </w:t>
+      </w:r>
+      <w:proofErr w:type="spellStart"/>
+      <w:r>
+        <w:rPr>
+          <w:lang w:val="nl-NL"/>
+        </w:rPr>
+        <w:t>be</w:t>
+      </w:r>
+      <w:proofErr w:type="spellEnd"/>
+      <w:r>
+        <w:rPr>
+          <w:lang w:val="nl-NL"/>
+        </w:rPr>
+        <w:t xml:space="preserve"> </w:t>
+      </w:r>
+      <w:proofErr w:type="spellStart"/>
+      <w:r>
+        <w:rPr>
+          <w:lang w:val="nl-NL"/>
+        </w:rPr>
+        <w:t>decided</w:t>
+      </w:r>
+      <w:proofErr w:type="spellEnd"/>
     </w:p>
   </w:comment>
   <w:comment w:id="2" w:author="Smeden, M. van (Maarten)" w:date="2021-11-03T11:09:00Z" w:initials="SMv(">
@@ -15070,13 +16680,55 @@
         <w:rPr>
           <w:lang w:val="nl-NL"/>
         </w:rPr>
-        <w:t>Voor extra referenties over s</w:t>
-      </w:r>
+        <w:t xml:space="preserve">Voor extra referenties over </w:t>
+      </w:r>
+      <w:proofErr w:type="spellStart"/>
       <w:r>
         <w:rPr>
           <w:lang w:val="nl-NL"/>
         </w:rPr>
-        <w:t>urrogate splitting en pattern mixture, zie e-mail van vanmiddag.</w:t>
+        <w:t>s</w:t>
+      </w:r>
+      <w:r>
+        <w:rPr>
+          <w:lang w:val="nl-NL"/>
+        </w:rPr>
+        <w:t>urrogate</w:t>
+      </w:r>
+      <w:proofErr w:type="spellEnd"/>
+      <w:r>
+        <w:rPr>
+          <w:lang w:val="nl-NL"/>
+        </w:rPr>
+        <w:t xml:space="preserve"> </w:t>
+      </w:r>
+      <w:proofErr w:type="spellStart"/>
+      <w:r>
+        <w:rPr>
+          <w:lang w:val="nl-NL"/>
+        </w:rPr>
+        <w:t>splitting</w:t>
+      </w:r>
+      <w:proofErr w:type="spellEnd"/>
+      <w:r>
+        <w:rPr>
+          <w:lang w:val="nl-NL"/>
+        </w:rPr>
+        <w:t xml:space="preserve"> en </w:t>
+      </w:r>
+      <w:proofErr w:type="spellStart"/>
+      <w:r>
+        <w:rPr>
+          <w:lang w:val="nl-NL"/>
+        </w:rPr>
+        <w:t>pattern</w:t>
+      </w:r>
+      <w:proofErr w:type="spellEnd"/>
+      <w:r>
+        <w:rPr>
+          <w:lang w:val="nl-NL"/>
+        </w:rPr>
+        <w:t xml:space="preserve"> mixture, zie e-mail van vanmiddag.</w:t>
       </w:r>
     </w:p>
   </w:comment>
@@ -15174,7 +16826,59 @@
       </w:r>
     </w:p>
   </w:comment>
-  <w:comment w:id="8" w:author="Oberman, H.I. (Hanne)" w:date="2021-11-02T18:40:00Z" w:initials="OH(">
+  <w:comment w:id="8" w:author="Oberman, H.I. (Hanne)" w:date="2021-11-12T14:42:00Z" w:initials="OH(">
+    <w:p>
+      <w:pPr>
+        <w:pStyle w:val="CommentText"/>
+        <w:rPr>
+          <w:lang w:val="nl-NL"/>
+        </w:rPr>
+      </w:pPr>
+      <w:r>
+        <w:rPr>
+          <w:rStyle w:val="CommentReference"/>
+        </w:rPr>
+        <w:annotationRef/>
+      </w:r>
+      <w:r>
+        <w:rPr>
+          <w:lang w:val="nl-NL"/>
+        </w:rPr>
+        <w:t xml:space="preserve">MNAR geeft </w:t>
+      </w:r>
+      <w:r>
+        <w:rPr>
+          <w:lang w:val="nl-NL"/>
+        </w:rPr>
+        <w:t xml:space="preserve">exact </w:t>
+      </w:r>
+      <w:r>
+        <w:rPr>
+          <w:lang w:val="nl-NL"/>
+        </w:rPr>
+        <w:t xml:space="preserve">hetzelfde </w:t>
+      </w:r>
+      <w:r>
+        <w:rPr>
+          <w:lang w:val="nl-NL"/>
+        </w:rPr>
+        <w:t xml:space="preserve">beeld </w:t>
+      </w:r>
+      <w:r>
+        <w:rPr>
+          <w:lang w:val="nl-NL"/>
+        </w:rPr>
+        <w:t>maar i</w:t>
+      </w:r>
+      <w:r>
+        <w:rPr>
+          <w:lang w:val="nl-NL"/>
+        </w:rPr>
+        <w:t xml:space="preserve">ets extremere verschillen tussen methodes/iets slechtere prestaties overall </w:t>
+      </w:r>
+    </w:p>
+  </w:comment>
+  <w:comment w:id="9" w:author="Oberman, H.I. (Hanne)" w:date="2021-11-02T18:40:00Z" w:initials="OH(">
     <w:p>
       <w:pPr>
         <w:spacing w:after="0"/>
@@ -15233,7 +16937,7 @@
       </w:pPr>
     </w:p>
   </w:comment>
-  <w:comment w:id="9" w:author="Smeden, M. van (Maarten)" w:date="2021-10-19T13:38:00Z" w:initials="SMv(">
+  <w:comment w:id="10" w:author="Oberman, H.I. (Hanne)" w:date="2021-11-12T14:05:00Z" w:initials="OH(">
     <w:p>
       <w:pPr>
         <w:pStyle w:val="CommentText"/>
@@ -15245,11 +16949,202 @@
         <w:annotationRef/>
       </w:r>
       <w:r>
-        <w:t>Wat zijn de tuning details van random forest?</w:t>
+        <w:t xml:space="preserve">FLR: </w:t>
+      </w:r>
+      <w:proofErr w:type="spellStart"/>
+      <w:r>
+        <w:t>glm</w:t>
+      </w:r>
+      <w:proofErr w:type="spellEnd"/>
+      <w:r>
+        <w:t xml:space="preserve">() with </w:t>
+      </w:r>
+      <w:r>
+        <w:t>natural spline with 3 degrees of freedom.</w:t>
+      </w:r>
+      <w:r>
+        <w:br/>
+      </w:r>
+      <w:r>
+        <w:t xml:space="preserve">RF: </w:t>
+      </w:r>
+      <w:r>
+        <w:t>ranger::</w:t>
+      </w:r>
+      <w:r>
+        <w:t>ranger</w:t>
+      </w:r>
+      <w:r>
+        <w:t>()</w:t>
+      </w:r>
+      <w:r>
+        <w:t xml:space="preserve"> with </w:t>
+      </w:r>
+      <w:r>
+        <w:t>defaults (</w:t>
+      </w:r>
+      <w:r>
+        <w:t>500 trees</w:t>
+      </w:r>
+      <w:r>
+        <w:t xml:space="preserve"> and</w:t>
+      </w:r>
+      <w:r>
+        <w:t xml:space="preserve"> 3 </w:t>
+      </w:r>
+      <w:r>
+        <w:t>predictors considered for each split</w:t>
+      </w:r>
+      <w:r>
+        <w:t>), party::</w:t>
+      </w:r>
+      <w:proofErr w:type="spellStart"/>
+      <w:r>
+        <w:t>cforest</w:t>
+      </w:r>
+      <w:proofErr w:type="spellEnd"/>
+      <w:r>
+        <w:t xml:space="preserve">() with </w:t>
+      </w:r>
+      <w:r>
+        <w:t>defaults (</w:t>
+      </w:r>
+      <w:r>
+        <w:t>500 trees</w:t>
+      </w:r>
+      <w:r>
+        <w:t>,</w:t>
+      </w:r>
+      <w:r>
+        <w:t xml:space="preserve"> </w:t>
+      </w:r>
+      <w:r>
+        <w:t>5</w:t>
+      </w:r>
+      <w:r>
+        <w:t xml:space="preserve"> predictors considered for each split</w:t>
+      </w:r>
+      <w:r>
+        <w:t>, and 3 surrogate variables considered for each split with missingness</w:t>
+      </w:r>
+      <w:r>
+        <w:t>)</w:t>
+      </w:r>
+      <w:r>
+        <w:t>.</w:t>
       </w:r>
     </w:p>
   </w:comment>
-  <w:comment w:id="10" w:author="Nijman, S.W.J. (Steven)" w:date="2021-10-29T11:12:00Z" w:initials="NS(">
+  <w:comment w:id="11" w:author="Smeden, M. van (Maarten)" w:date="2021-10-19T13:38:00Z" w:initials="SMv(">
+    <w:p>
+      <w:pPr>
+        <w:pStyle w:val="CommentText"/>
+        <w:rPr>
+          <w:lang w:val="nl-NL"/>
+        </w:rPr>
+      </w:pPr>
+      <w:r>
+        <w:rPr>
+          <w:rStyle w:val="CommentReference"/>
+        </w:rPr>
+        <w:annotationRef/>
+      </w:r>
+      <w:r>
+        <w:rPr>
+          <w:lang w:val="nl-NL"/>
+        </w:rPr>
+        <w:t xml:space="preserve">Wat zijn de </w:t>
+      </w:r>
+      <w:proofErr w:type="spellStart"/>
+      <w:r>
+        <w:rPr>
+          <w:lang w:val="nl-NL"/>
+        </w:rPr>
+        <w:t>tuning</w:t>
+      </w:r>
+      <w:proofErr w:type="spellEnd"/>
+      <w:r>
+        <w:rPr>
+          <w:lang w:val="nl-NL"/>
+        </w:rPr>
+        <w:t xml:space="preserve"> details van random </w:t>
+      </w:r>
+      <w:proofErr w:type="spellStart"/>
+      <w:r>
+        <w:rPr>
+          <w:lang w:val="nl-NL"/>
+        </w:rPr>
+        <w:t>forest</w:t>
+      </w:r>
+      <w:proofErr w:type="spellEnd"/>
+      <w:r>
+        <w:rPr>
+          <w:lang w:val="nl-NL"/>
+        </w:rPr>
+        <w:t>?</w:t>
+      </w:r>
+    </w:p>
+  </w:comment>
+  <w:comment w:id="12" w:author="Oberman, H.I. (Hanne)" w:date="2021-11-12T13:23:00Z" w:initials="OH(">
+    <w:p>
+      <w:pPr>
+        <w:pStyle w:val="CommentText"/>
+      </w:pPr>
+      <w:r>
+        <w:rPr>
+          <w:rStyle w:val="CommentReference"/>
+        </w:rPr>
+        <w:annotationRef/>
+      </w:r>
+      <w:proofErr w:type="spellStart"/>
+      <w:r>
+        <w:t>Bijv</w:t>
+      </w:r>
+      <w:proofErr w:type="spellEnd"/>
+      <w:r>
+        <w:t xml:space="preserve"> DOI:</w:t>
+      </w:r>
+      <w:r>
+        <w:rPr>
+          <w:rFonts w:ascii="Source Sans Pro" w:hAnsi="Source Sans Pro"/>
+          <w:color w:val="333333"/>
+          <w:spacing w:val="4"/>
+          <w:sz w:val="21"/>
+          <w:szCs w:val="21"/>
+          <w:shd w:val="clear" w:color="auto" w:fill="FCFCFC"/>
+        </w:rPr>
+        <w:t xml:space="preserve"> </w:t>
+      </w:r>
+      <w:r>
+        <w:rPr>
+          <w:rFonts w:ascii="Source Sans Pro" w:hAnsi="Source Sans Pro"/>
+          <w:color w:val="333333"/>
+          <w:spacing w:val="4"/>
+          <w:sz w:val="21"/>
+          <w:szCs w:val="21"/>
+          <w:shd w:val="clear" w:color="auto" w:fill="FCFCFC"/>
+        </w:rPr>
+        <w:t>10.1007/978-0-387-30164-8_525</w:t>
+      </w:r>
+    </w:p>
+  </w:comment>
+  <w:comment w:id="13" w:author="Oberman, H.I. (Hanne)" w:date="2021-11-12T14:39:00Z" w:initials="OH(">
+    <w:p>
+      <w:pPr>
+        <w:pStyle w:val="CommentText"/>
+      </w:pPr>
+      <w:r>
+        <w:rPr>
+          <w:rStyle w:val="CommentReference"/>
+        </w:rPr>
+        <w:annotationRef/>
+      </w:r>
+      <w:r>
+        <w:t>Is this necessary? Maybe just add this in the (online) supplement with tuning details?</w:t>
+      </w:r>
+    </w:p>
+  </w:comment>
+  <w:comment w:id="14" w:author="Nijman, S.W.J. (Steven)" w:date="2021-10-29T11:12:00Z" w:initials="NS(">
     <w:p>
       <w:pPr>
         <w:pStyle w:val="CommentText"/>
@@ -15302,16 +17197,38 @@
       </w:r>
     </w:p>
   </w:comment>
-  <w:comment w:id="11" w:author="Oberman, H.I. (Hanne)" w:date="2021-11-02T18:41:00Z" w:initials="OH(">
+  <w:comment w:id="15" w:author="Oberman, H.I. (Hanne)" w:date="2021-11-02T18:41:00Z" w:initials="OH(">
     <w:p>
       <w:pPr>
         <w:pStyle w:val="CommentText"/>
+        <w:ind w:left="360"/>
         <w:rPr>
           <w:lang w:val="nl-NL"/>
         </w:rPr>
       </w:pPr>
       <w:r>
         <w:rPr>
+          <w:lang w:val="nl-NL"/>
+        </w:rPr>
+        <w:t>- Goeie vraag</w:t>
+      </w:r>
+    </w:p>
+    <w:p>
+      <w:pPr>
+        <w:pStyle w:val="CommentText"/>
+        <w:ind w:left="360"/>
+        <w:rPr>
+          <w:lang w:val="nl-NL"/>
+        </w:rPr>
+      </w:pPr>
+      <w:r>
+        <w:rPr>
+          <w:lang w:val="nl-NL"/>
+        </w:rPr>
+        <w:t xml:space="preserve">- </w:t>
+      </w:r>
+      <w:r>
+        <w:rPr>
           <w:rStyle w:val="CommentReference"/>
         </w:rPr>
         <w:annotationRef/>
@@ -15320,7 +17237,35 @@
         <w:rPr>
           <w:lang w:val="nl-NL"/>
         </w:rPr>
-        <w:t xml:space="preserve">Ik zie vooral overeenkomsten tussen single &amp; mean imputation </w:t>
+        <w:t xml:space="preserve">Ik zie vooral overeenkomsten tussen single &amp; </w:t>
+      </w:r>
+      <w:proofErr w:type="spellStart"/>
+      <w:r>
+        <w:rPr>
+          <w:lang w:val="nl-NL"/>
+        </w:rPr>
+        <w:t>mean</w:t>
+      </w:r>
+      <w:proofErr w:type="spellEnd"/>
+      <w:r>
+        <w:rPr>
+          <w:lang w:val="nl-NL"/>
+        </w:rPr>
+        <w:t xml:space="preserve"> </w:t>
+      </w:r>
+      <w:proofErr w:type="spellStart"/>
+      <w:r>
+        <w:rPr>
+          <w:lang w:val="nl-NL"/>
+        </w:rPr>
+        <w:t>imputation</w:t>
+      </w:r>
+      <w:proofErr w:type="spellEnd"/>
+      <w:r>
+        <w:rPr>
+          <w:lang w:val="nl-NL"/>
+        </w:rPr>
+        <w:t xml:space="preserve"> </w:t>
       </w:r>
       <w:r>
         <w:rPr>
@@ -15330,7 +17275,7 @@
       </w:r>
     </w:p>
   </w:comment>
-  <w:comment w:id="12" w:author="Smeden, M. van (Maarten)" w:date="2021-11-03T11:14:00Z" w:initials="SMv(">
+  <w:comment w:id="16" w:author="Smeden, M. van (Maarten)" w:date="2021-11-03T11:14:00Z" w:initials="SMv(">
     <w:p>
       <w:pPr>
         <w:pStyle w:val="CommentText"/>
@@ -15402,7 +17347,21 @@
         <w:rPr>
           <w:lang w:val="nl-NL"/>
         </w:rPr>
-        <w:t xml:space="preserve"> Ik verbaas me over de slechte performance van SDI. Een slope van 0.25 gemiddeld? Verklaring?</w:t>
+        <w:t xml:space="preserve"> Ik verbaas me over de slechte performance van SDI. Een </w:t>
+      </w:r>
+      <w:proofErr w:type="spellStart"/>
+      <w:r>
+        <w:rPr>
+          <w:lang w:val="nl-NL"/>
+        </w:rPr>
+        <w:t>slope</w:t>
+      </w:r>
+      <w:proofErr w:type="spellEnd"/>
+      <w:r>
+        <w:rPr>
+          <w:lang w:val="nl-NL"/>
+        </w:rPr>
+        <w:t xml:space="preserve"> van 0.25 gemiddeld? Verklaring?</w:t>
       </w:r>
     </w:p>
     <w:p>
@@ -15420,17 +17379,28 @@
         <w:rPr>
           <w:lang w:val="nl-NL"/>
         </w:rPr>
-        <w:t xml:space="preserve"> De goede performance van MDI verbaast me ook: dit zou toch underfitting moeten opleveren, immers alle voorspellingen worden getrokken richting het gemiddelde van de imputatie. Verklaring?</w:t>
+        <w:t xml:space="preserve"> De goede performance van MDI verbaast me ook: dit zou toch </w:t>
+      </w:r>
+      <w:proofErr w:type="spellStart"/>
+      <w:r>
+        <w:rPr>
+          <w:lang w:val="nl-NL"/>
+        </w:rPr>
+        <w:t>underfitting</w:t>
+      </w:r>
+      <w:proofErr w:type="spellEnd"/>
+      <w:r>
+        <w:rPr>
+          <w:lang w:val="nl-NL"/>
+        </w:rPr>
+        <w:t xml:space="preserve"> moeten opleveren, immers alle voorspellingen worden getrokken richting het gemiddelde van de imputatie. Verklaring?</w:t>
       </w:r>
     </w:p>
   </w:comment>
-  <w:comment w:id="13" w:author="Nijman, S.W.J. (Steven)" w:date="2021-10-29T11:12:00Z" w:initials="NS(">
+  <w:comment w:id="17" w:author="Oberman, H.I. (Hanne)" w:date="2021-11-12T14:40:00Z" w:initials="OH(">
     <w:p>
       <w:pPr>
         <w:pStyle w:val="CommentText"/>
-        <w:rPr>
-          <w:lang w:val="nl-NL"/>
-        </w:rPr>
       </w:pPr>
       <w:r>
         <w:rPr>
@@ -15439,26 +17409,11 @@
         <w:annotationRef/>
       </w:r>
       <w:r>
-        <w:rPr>
-          <w:lang w:val="nl-NL"/>
-        </w:rPr>
-        <w:t>Verschillen en overeenkomsten</w:t>
-      </w:r>
-      <w:r>
-        <w:rPr>
-          <w:lang w:val="nl-NL"/>
-        </w:rPr>
-        <w:t xml:space="preserve"> tussen single en multiple </w:t>
-      </w:r>
-      <w:r>
-        <w:rPr>
-          <w:lang w:val="nl-NL"/>
-        </w:rPr>
-        <w:t>imputatie bij RF moet nog worden toegevoegd. Hoor graag jullie perspectief daarop</w:t>
+        <w:t>See comment about usefulness of this in the manuscript itself (instead of with tuning details).</w:t>
       </w:r>
     </w:p>
   </w:comment>
-  <w:comment w:id="14" w:author="Nijman, S.W.J. (Steven)" w:date="2021-10-29T10:55:00Z" w:initials="NS(">
+  <w:comment w:id="18" w:author="Nijman, S.W.J. (Steven)" w:date="2021-10-29T11:12:00Z" w:initials="NS(">
     <w:p>
       <w:pPr>
         <w:pStyle w:val="CommentText"/>
@@ -15476,20 +17431,29 @@
         <w:rPr>
           <w:lang w:val="nl-NL"/>
         </w:rPr>
-        <w:t>Dit was</w:t>
+        <w:t>Verschillen en overeenkomsten</w:t>
       </w:r>
       <w:r>
         <w:rPr>
           <w:lang w:val="nl-NL"/>
         </w:rPr>
-        <w:t xml:space="preserve"> op basis van de eerste calibratie plots. Deze zijn nog niet geupdate, maar zouden niet heel anders moeten zijn.</w:t>
+        <w:t xml:space="preserve"> tussen single en multiple </w:t>
+      </w:r>
+      <w:r>
+        <w:rPr>
+          <w:lang w:val="nl-NL"/>
+        </w:rPr>
+        <w:t>imputatie bij RF moet nog worden toegevoegd. Hoor graag jullie perspectief daarop</w:t>
       </w:r>
     </w:p>
   </w:comment>
-  <w:comment w:id="15" w:author="Oberman, H.I. (Hanne)" w:date="2021-11-02T18:25:00Z" w:initials="OH(">
+  <w:comment w:id="19" w:author="Nijman, S.W.J. (Steven)" w:date="2021-10-29T10:55:00Z" w:initials="NS(">
     <w:p>
       <w:pPr>
         <w:pStyle w:val="CommentText"/>
+        <w:rPr>
+          <w:lang w:val="nl-NL"/>
+        </w:rPr>
       </w:pPr>
       <w:r>
         <w:rPr>
@@ -15498,11 +17462,48 @@
         <w:annotationRef/>
       </w:r>
       <w:r>
-        <w:t>?</w:t>
+        <w:rPr>
+          <w:lang w:val="nl-NL"/>
+        </w:rPr>
+        <w:t>Dit was</w:t>
+      </w:r>
+      <w:r>
+        <w:rPr>
+          <w:lang w:val="nl-NL"/>
+        </w:rPr>
+        <w:t xml:space="preserve"> op basis van de eerste </w:t>
+      </w:r>
+      <w:proofErr w:type="spellStart"/>
+      <w:r>
+        <w:rPr>
+          <w:lang w:val="nl-NL"/>
+        </w:rPr>
+        <w:t>calibratie</w:t>
+      </w:r>
+      <w:proofErr w:type="spellEnd"/>
+      <w:r>
+        <w:rPr>
+          <w:lang w:val="nl-NL"/>
+        </w:rPr>
+        <w:t xml:space="preserve"> plots. Deze zijn nog niet </w:t>
+      </w:r>
+      <w:proofErr w:type="spellStart"/>
+      <w:r>
+        <w:rPr>
+          <w:lang w:val="nl-NL"/>
+        </w:rPr>
+        <w:t>geupdate</w:t>
+      </w:r>
+      <w:proofErr w:type="spellEnd"/>
+      <w:r>
+        <w:rPr>
+          <w:lang w:val="nl-NL"/>
+        </w:rPr>
+        <w:t>, maar zouden niet heel anders moeten zijn.</w:t>
       </w:r>
     </w:p>
   </w:comment>
-  <w:comment w:id="16" w:author="Oberman, H.I. (Hanne)" w:date="2021-11-02T18:26:00Z" w:initials="OH(">
+  <w:comment w:id="20" w:author="Oberman, H.I. (Hanne)" w:date="2021-11-02T18:25:00Z" w:initials="OH(">
     <w:p>
       <w:pPr>
         <w:pStyle w:val="CommentText"/>
@@ -15514,11 +17515,11 @@
         <w:annotationRef/>
       </w:r>
       <w:r>
-        <w:t>Necessary to add?</w:t>
+        <w:t>?</w:t>
       </w:r>
     </w:p>
   </w:comment>
-  <w:comment w:id="17" w:author="Oberman, H.I. (Hanne)" w:date="2021-11-02T18:28:00Z" w:initials="OH(">
+  <w:comment w:id="21" w:author="Oberman, H.I. (Hanne)" w:date="2021-11-02T18:26:00Z" w:initials="OH(">
     <w:p>
       <w:pPr>
         <w:pStyle w:val="CommentText"/>
@@ -15530,14 +17531,11 @@
         <w:annotationRef/>
       </w:r>
       <w:r>
-        <w:t xml:space="preserve">There is a slight </w:t>
-      </w:r>
-      <w:r>
-        <w:t>difference, see stefvanbuuren.name/fimd section 4.5.4</w:t>
+        <w:t>Necessary to add?</w:t>
       </w:r>
     </w:p>
   </w:comment>
-  <w:comment w:id="18" w:author="Oberman, H.I. (Hanne)" w:date="2021-11-02T18:29:00Z" w:initials="OH(">
+  <w:comment w:id="22" w:author="Oberman, H.I. (Hanne)" w:date="2021-11-02T18:28:00Z" w:initials="OH(">
     <w:p>
       <w:pPr>
         <w:pStyle w:val="CommentText"/>
@@ -15549,11 +17547,22 @@
         <w:annotationRef/>
       </w:r>
       <w:r>
-        <w:t>Also, add Meng (1994) reference</w:t>
+        <w:t xml:space="preserve">There is a slight </w:t>
+      </w:r>
+      <w:r>
+        <w:t>difference, see stefvanbuuren.name/</w:t>
+      </w:r>
+      <w:proofErr w:type="spellStart"/>
+      <w:r>
+        <w:t>fimd</w:t>
+      </w:r>
+      <w:proofErr w:type="spellEnd"/>
+      <w:r>
+        <w:t xml:space="preserve"> section 4.5.4</w:t>
       </w:r>
     </w:p>
   </w:comment>
-  <w:comment w:id="19" w:author="Oberman, H.I. (Hanne)" w:date="2021-11-02T18:29:00Z" w:initials="OH(">
+  <w:comment w:id="23" w:author="Oberman, H.I. (Hanne)" w:date="2021-11-02T18:29:00Z" w:initials="OH(">
     <w:p>
       <w:pPr>
         <w:pStyle w:val="CommentText"/>
@@ -15565,11 +17574,11 @@
         <w:annotationRef/>
       </w:r>
       <w:r>
-        <w:t>?</w:t>
+        <w:t>Also, add Meng (1994) reference</w:t>
       </w:r>
     </w:p>
   </w:comment>
-  <w:comment w:id="20" w:author="Oberman, H.I. (Hanne)" w:date="2021-11-02T18:34:00Z" w:initials="OH(">
+  <w:comment w:id="24" w:author="Oberman, H.I. (Hanne)" w:date="2021-11-02T18:29:00Z" w:initials="OH(">
     <w:p>
       <w:pPr>
         <w:pStyle w:val="CommentText"/>
@@ -15581,11 +17590,11 @@
         <w:annotationRef/>
       </w:r>
       <w:r>
-        <w:t>Not true. This may have to do with the incorrect labeling after adding the surrogate split method to the rest of the results. My bad!</w:t>
+        <w:t>?</w:t>
       </w:r>
     </w:p>
   </w:comment>
-  <w:comment w:id="21" w:author="Oberman, H.I. (Hanne)" w:date="2021-11-02T18:35:00Z" w:initials="OH(">
+  <w:comment w:id="25" w:author="Oberman, H.I. (Hanne)" w:date="2021-11-02T18:34:00Z" w:initials="OH(">
     <w:p>
       <w:pPr>
         <w:pStyle w:val="CommentText"/>
@@ -15597,7 +17606,36 @@
         <w:annotationRef/>
       </w:r>
       <w:r>
-        <w:t>Nevermind, the second part of this alinea is in line with the result! Namely, that BOS works well with FLR but not as much with RF.</w:t>
+        <w:t>Not true. This may have to do with the incorrect labeling after adding the surrogate split method to the rest of the results. My bad!</w:t>
+      </w:r>
+    </w:p>
+  </w:comment>
+  <w:comment w:id="26" w:author="Oberman, H.I. (Hanne)" w:date="2021-11-02T18:35:00Z" w:initials="OH(">
+    <w:p>
+      <w:pPr>
+        <w:pStyle w:val="CommentText"/>
+      </w:pPr>
+      <w:r>
+        <w:rPr>
+          <w:rStyle w:val="CommentReference"/>
+        </w:rPr>
+        <w:annotationRef/>
+      </w:r>
+      <w:proofErr w:type="spellStart"/>
+      <w:r>
+        <w:t>Nevermind</w:t>
+      </w:r>
+      <w:proofErr w:type="spellEnd"/>
+      <w:r>
+        <w:t xml:space="preserve">, the second part of this </w:t>
+      </w:r>
+      <w:proofErr w:type="spellStart"/>
+      <w:r>
+        <w:t>alinea</w:t>
+      </w:r>
+      <w:proofErr w:type="spellEnd"/>
+      <w:r>
+        <w:t xml:space="preserve"> is in line with the result! Namely, that BOS works well with FLR but not as much with RF.</w:t>
       </w:r>
     </w:p>
   </w:comment>
@@ -15614,11 +17652,16 @@
   <w15:commentEx w15:paraId="2C37912D" w15:done="0"/>
   <w15:commentEx w15:paraId="1E5CD68B" w15:done="0"/>
   <w15:commentEx w15:paraId="199AA0EC" w15:done="0"/>
+  <w15:commentEx w15:paraId="6ACC081A" w15:paraIdParent="199AA0EC" w15:done="0"/>
   <w15:commentEx w15:paraId="7CA26819" w15:done="0"/>
+  <w15:commentEx w15:paraId="05681475" w15:done="0"/>
   <w15:commentEx w15:paraId="42C7C270" w15:done="0"/>
+  <w15:commentEx w15:paraId="58E0DC58" w15:done="0"/>
+  <w15:commentEx w15:paraId="3C73057A" w15:done="0"/>
   <w15:commentEx w15:paraId="7D079869" w15:done="0"/>
   <w15:commentEx w15:paraId="2387D331" w15:paraIdParent="7D079869" w15:done="0"/>
   <w15:commentEx w15:paraId="632DB84B" w15:done="0"/>
+  <w15:commentEx w15:paraId="181984B4" w15:done="0"/>
   <w15:commentEx w15:paraId="22617103" w15:done="0"/>
   <w15:commentEx w15:paraId="68D6F194" w15:done="0"/>
   <w15:commentEx w15:paraId="55329317" w15:done="0"/>
@@ -15641,11 +17684,16 @@
   <w16cex:commentExtensible w16cex:durableId="25256144" w16cex:dateUtc="2021-10-28T15:49:00Z"/>
   <w16cex:commentExtensible w16cex:durableId="24C4F562" w16cex:dateUtc="2021-08-16T12:32:00Z"/>
   <w16cex:commentExtensible w16cex:durableId="25267444" w16cex:dateUtc="2021-10-29T11:23:00Z"/>
+  <w16cex:commentExtensible w16cex:durableId="2538FBBC" w16cex:dateUtc="2021-11-12T13:42:00Z"/>
   <w16cex:commentExtensible w16cex:durableId="252C04B0" w16cex:dateUtc="2021-11-02T17:40:00Z"/>
+  <w16cex:commentExtensible w16cex:durableId="2538F30E" w16cex:dateUtc="2021-11-12T13:05:00Z"/>
   <w16cex:commentExtensible w16cex:durableId="251948D7" w16cex:dateUtc="2021-10-19T11:38:00Z"/>
+  <w16cex:commentExtensible w16cex:durableId="2538E969" w16cex:dateUtc="2021-11-12T12:23:00Z"/>
+  <w16cex:commentExtensible w16cex:durableId="2538FB31" w16cex:dateUtc="2021-11-12T13:39:00Z"/>
   <w16cex:commentExtensible w16cex:durableId="252655B9" w16cex:dateUtc="2021-10-29T09:12:00Z"/>
   <w16cex:commentExtensible w16cex:durableId="252C04F7" w16cex:dateUtc="2021-11-02T17:41:00Z"/>
   <w16cex:commentExtensible w16cex:durableId="252CED97" w16cex:dateUtc="2021-11-03T10:14:00Z"/>
+  <w16cex:commentExtensible w16cex:durableId="2538FB4F" w16cex:dateUtc="2021-11-12T13:40:00Z"/>
   <w16cex:commentExtensible w16cex:durableId="25265584" w16cex:dateUtc="2021-10-29T09:12:00Z"/>
   <w16cex:commentExtensible w16cex:durableId="25265187" w16cex:dateUtc="2021-10-29T08:55:00Z"/>
   <w16cex:commentExtensible w16cex:durableId="252C0117" w16cex:dateUtc="2021-11-02T17:25:00Z"/>
@@ -15668,11 +17716,16 @@
   <w16cid:commentId w16cid:paraId="2C37912D" w16cid:durableId="25256144"/>
   <w16cid:commentId w16cid:paraId="1E5CD68B" w16cid:durableId="24C4F562"/>
   <w16cid:commentId w16cid:paraId="199AA0EC" w16cid:durableId="25267444"/>
+  <w16cid:commentId w16cid:paraId="6ACC081A" w16cid:durableId="2538FBBC"/>
   <w16cid:commentId w16cid:paraId="7CA26819" w16cid:durableId="252C04B0"/>
+  <w16cid:commentId w16cid:paraId="05681475" w16cid:durableId="2538F30E"/>
   <w16cid:commentId w16cid:paraId="42C7C270" w16cid:durableId="251948D7"/>
+  <w16cid:commentId w16cid:paraId="58E0DC58" w16cid:durableId="2538E969"/>
+  <w16cid:commentId w16cid:paraId="3C73057A" w16cid:durableId="2538FB31"/>
   <w16cid:commentId w16cid:paraId="7D079869" w16cid:durableId="252655B9"/>
   <w16cid:commentId w16cid:paraId="2387D331" w16cid:durableId="252C04F7"/>
   <w16cid:commentId w16cid:paraId="632DB84B" w16cid:durableId="252CED97"/>
+  <w16cid:commentId w16cid:paraId="181984B4" w16cid:durableId="2538FB4F"/>
   <w16cid:commentId w16cid:paraId="22617103" w16cid:durableId="25265584"/>
   <w16cid:commentId w16cid:paraId="68D6F194" w16cid:durableId="25265187"/>
   <w16cid:commentId w16cid:paraId="55329317" w16cid:durableId="252C0117"/>
@@ -17958,6 +20011,118 @@
     </w:lvl>
   </w:abstractNum>
   <w:abstractNum w:abstractNumId="20" w15:restartNumberingAfterBreak="0">
+    <w:nsid w:val="650B10FA"/>
+    <w:multiLevelType w:val="hybridMultilevel"/>
+    <w:tmpl w:val="5356A4CC"/>
+    <w:lvl w:ilvl="0" w:tplc="3D52ED4E">
+      <w:numFmt w:val="bullet"/>
+      <w:lvlText w:val="-"/>
+      <w:lvlJc w:val="left"/>
+      <w:pPr>
+        <w:ind w:left="720" w:hanging="360"/>
+      </w:pPr>
+      <w:rPr>
+        <w:rFonts w:ascii="Calibri Light" w:eastAsiaTheme="minorHAnsi" w:hAnsi="Calibri Light" w:cs="Calibri Light" w:hint="default"/>
+      </w:rPr>
+    </w:lvl>
+    <w:lvl w:ilvl="1" w:tplc="04130003" w:tentative="1">
+      <w:start w:val="1"/>
+      <w:numFmt w:val="bullet"/>
+      <w:lvlText w:val="o"/>
+      <w:lvlJc w:val="left"/>
+      <w:pPr>
+        <w:ind w:left="1440" w:hanging="360"/>
+      </w:pPr>
+      <w:rPr>
+        <w:rFonts w:ascii="Courier New" w:hAnsi="Courier New" w:cs="Courier New" w:hint="default"/>
+      </w:rPr>
+    </w:lvl>
+    <w:lvl w:ilvl="2" w:tplc="04130005" w:tentative="1">
+      <w:start w:val="1"/>
+      <w:numFmt w:val="bullet"/>
+      <w:lvlText w:val=""/>
+      <w:lvlJc w:val="left"/>
+      <w:pPr>
+        <w:ind w:left="2160" w:hanging="360"/>
+      </w:pPr>
+      <w:rPr>
+        <w:rFonts w:ascii="Wingdings" w:hAnsi="Wingdings" w:hint="default"/>
+      </w:rPr>
+    </w:lvl>
+    <w:lvl w:ilvl="3" w:tplc="04130001" w:tentative="1">
+      <w:start w:val="1"/>
+      <w:numFmt w:val="bullet"/>
+      <w:lvlText w:val=""/>
+      <w:lvlJc w:val="left"/>
+      <w:pPr>
+        <w:ind w:left="2880" w:hanging="360"/>
+      </w:pPr>
+      <w:rPr>
+        <w:rFonts w:ascii="Symbol" w:hAnsi="Symbol" w:hint="default"/>
+      </w:rPr>
+    </w:lvl>
+    <w:lvl w:ilvl="4" w:tplc="04130003" w:tentative="1">
+      <w:start w:val="1"/>
+      <w:numFmt w:val="bullet"/>
+      <w:lvlText w:val="o"/>
+      <w:lvlJc w:val="left"/>
+      <w:pPr>
+        <w:ind w:left="3600" w:hanging="360"/>
+      </w:pPr>
+      <w:rPr>
+        <w:rFonts w:ascii="Courier New" w:hAnsi="Courier New" w:cs="Courier New" w:hint="default"/>
+      </w:rPr>
+    </w:lvl>
+    <w:lvl w:ilvl="5" w:tplc="04130005" w:tentative="1">
+      <w:start w:val="1"/>
+      <w:numFmt w:val="bullet"/>
+      <w:lvlText w:val=""/>
+      <w:lvlJc w:val="left"/>
+      <w:pPr>
+        <w:ind w:left="4320" w:hanging="360"/>
+      </w:pPr>
+      <w:rPr>
+        <w:rFonts w:ascii="Wingdings" w:hAnsi="Wingdings" w:hint="default"/>
+      </w:rPr>
+    </w:lvl>
+    <w:lvl w:ilvl="6" w:tplc="04130001" w:tentative="1">
+      <w:start w:val="1"/>
+      <w:numFmt w:val="bullet"/>
+      <w:lvlText w:val=""/>
+      <w:lvlJc w:val="left"/>
+      <w:pPr>
+        <w:ind w:left="5040" w:hanging="360"/>
+      </w:pPr>
+      <w:rPr>
+        <w:rFonts w:ascii="Symbol" w:hAnsi="Symbol" w:hint="default"/>
+      </w:rPr>
+    </w:lvl>
+    <w:lvl w:ilvl="7" w:tplc="04130003" w:tentative="1">
+      <w:start w:val="1"/>
+      <w:numFmt w:val="bullet"/>
+      <w:lvlText w:val="o"/>
+      <w:lvlJc w:val="left"/>
+      <w:pPr>
+        <w:ind w:left="5760" w:hanging="360"/>
+      </w:pPr>
+      <w:rPr>
+        <w:rFonts w:ascii="Courier New" w:hAnsi="Courier New" w:cs="Courier New" w:hint="default"/>
+      </w:rPr>
+    </w:lvl>
+    <w:lvl w:ilvl="8" w:tplc="04130005" w:tentative="1">
+      <w:start w:val="1"/>
+      <w:numFmt w:val="bullet"/>
+      <w:lvlText w:val=""/>
+      <w:lvlJc w:val="left"/>
+      <w:pPr>
+        <w:ind w:left="6480" w:hanging="360"/>
+      </w:pPr>
+      <w:rPr>
+        <w:rFonts w:ascii="Wingdings" w:hAnsi="Wingdings" w:hint="default"/>
+      </w:rPr>
+    </w:lvl>
+  </w:abstractNum>
+  <w:abstractNum w:abstractNumId="21" w15:restartNumberingAfterBreak="0">
     <w:nsid w:val="691B0A0A"/>
     <w:multiLevelType w:val="hybridMultilevel"/>
     <w:tmpl w:val="ED50A778"/>
@@ -18069,7 +20234,7 @@
       </w:rPr>
     </w:lvl>
   </w:abstractNum>
-  <w:abstractNum w:abstractNumId="21" w15:restartNumberingAfterBreak="0">
+  <w:abstractNum w:abstractNumId="22" w15:restartNumberingAfterBreak="0">
     <w:nsid w:val="692E634A"/>
     <w:multiLevelType w:val="hybridMultilevel"/>
     <w:tmpl w:val="CCF68AAE"/>
@@ -18158,7 +20323,7 @@
       </w:pPr>
     </w:lvl>
   </w:abstractNum>
-  <w:abstractNum w:abstractNumId="22" w15:restartNumberingAfterBreak="0">
+  <w:abstractNum w:abstractNumId="23" w15:restartNumberingAfterBreak="0">
     <w:nsid w:val="72824292"/>
     <w:multiLevelType w:val="hybridMultilevel"/>
     <w:tmpl w:val="5FF6D6C4"/>
@@ -18270,7 +20435,7 @@
       </w:rPr>
     </w:lvl>
   </w:abstractNum>
-  <w:abstractNum w:abstractNumId="23" w15:restartNumberingAfterBreak="0">
+  <w:abstractNum w:abstractNumId="24" w15:restartNumberingAfterBreak="0">
     <w:nsid w:val="74436F7D"/>
     <w:multiLevelType w:val="hybridMultilevel"/>
     <w:tmpl w:val="448C3B7C"/>
@@ -18383,7 +20548,7 @@
       </w:rPr>
     </w:lvl>
   </w:abstractNum>
-  <w:abstractNum w:abstractNumId="24" w15:restartNumberingAfterBreak="0">
+  <w:abstractNum w:abstractNumId="25" w15:restartNumberingAfterBreak="0">
     <w:nsid w:val="7F5653E6"/>
     <w:multiLevelType w:val="hybridMultilevel"/>
     <w:tmpl w:val="4392C930"/>
@@ -18497,7 +20662,7 @@
     </w:lvl>
   </w:abstractNum>
   <w:num w:numId="1">
-    <w:abstractNumId w:val="20"/>
+    <w:abstractNumId w:val="21"/>
   </w:num>
   <w:num w:numId="2">
     <w:abstractNumId w:val="10"/>
@@ -18539,7 +20704,7 @@
     <w:abstractNumId w:val="4"/>
   </w:num>
   <w:num w:numId="15">
-    <w:abstractNumId w:val="23"/>
+    <w:abstractNumId w:val="24"/>
   </w:num>
   <w:num w:numId="16">
     <w:abstractNumId w:val="2"/>
@@ -18548,10 +20713,10 @@
     <w:abstractNumId w:val="5"/>
   </w:num>
   <w:num w:numId="18">
-    <w:abstractNumId w:val="24"/>
+    <w:abstractNumId w:val="25"/>
   </w:num>
   <w:num w:numId="19">
-    <w:abstractNumId w:val="21"/>
+    <w:abstractNumId w:val="22"/>
   </w:num>
   <w:num w:numId="20">
     <w:abstractNumId w:val="0"/>
@@ -18560,7 +20725,7 @@
     <w:abstractNumId w:val="3"/>
   </w:num>
   <w:num w:numId="22">
-    <w:abstractNumId w:val="22"/>
+    <w:abstractNumId w:val="23"/>
   </w:num>
   <w:num w:numId="23">
     <w:abstractNumId w:val="6"/>
@@ -18570,6 +20735,9 @@
   </w:num>
   <w:num w:numId="25">
     <w:abstractNumId w:val="12"/>
+  </w:num>
+  <w:num w:numId="26">
+    <w:abstractNumId w:val="20"/>
   </w:num>
 </w:numbering>
 </file>
